--- a/docs/apidoc/用户Front接口文档.docx
+++ b/docs/apidoc/用户Front接口文档.docx
@@ -2431,8 +2431,6 @@
         </w:rPr>
         <w:t>接口说明</w:t>
       </w:r>
-      <w:bookmarkStart w:id="0" w:name="_GoBack"/>
-      <w:bookmarkEnd w:id="0"/>
     </w:p>
     <w:p>
       <w:pPr>
@@ -4693,7 +4691,7 @@
                 <w:sz w:val="20"/>
                 <w:szCs w:val="20"/>
               </w:rPr>
-              <w:t>702004</w:t>
+              <w:t>801202</w:t>
             </w:r>
           </w:p>
         </w:tc>
@@ -6185,6 +6183,15 @@
         </w:rPr>
         <w:t>设置安全密码</w:t>
       </w:r>
+      <w:r>
+        <w:rPr>
+          <w:rFonts w:hint="eastAsia" w:ascii="宋体" w:hAnsi="宋体"/>
+          <w:sz w:val="28"/>
+          <w:szCs w:val="28"/>
+          <w:lang w:eastAsia="zh-CN"/>
+        </w:rPr>
+        <w:t>（验证码无校验）</w:t>
+      </w:r>
     </w:p>
     <w:p>
       <w:pPr>
@@ -6548,9 +6555,10 @@
             <w:pPr>
               <w:spacing w:line="240" w:lineRule="auto"/>
               <w:rPr>
-                <w:rFonts w:ascii="宋体" w:hAnsi="宋体" w:cs="Arial"/>
-                <w:sz w:val="20"/>
-                <w:szCs w:val="20"/>
+                <w:rFonts w:hint="eastAsia" w:ascii="宋体" w:hAnsi="宋体" w:eastAsia="宋体" w:cs="Arial"/>
+                <w:sz w:val="20"/>
+                <w:szCs w:val="20"/>
+                <w:lang w:eastAsia="zh-CN"/>
               </w:rPr>
             </w:pPr>
             <w:r>
@@ -6558,8 +6566,9 @@
                 <w:rFonts w:hint="eastAsia" w:ascii="宋体" w:hAnsi="宋体" w:cs="Arial"/>
                 <w:sz w:val="20"/>
                 <w:szCs w:val="20"/>
-              </w:rPr>
-              <w:t>702005</w:t>
+                <w:lang w:val="en-US" w:eastAsia="zh-CN"/>
+              </w:rPr>
+              <w:t>801203</w:t>
             </w:r>
           </w:p>
         </w:tc>
@@ -6652,6 +6661,94 @@
             <w:pPr>
               <w:spacing w:line="240" w:lineRule="auto"/>
               <w:rPr>
+                <w:rFonts w:hint="eastAsia" w:ascii="宋体" w:hAnsi="宋体" w:cs="Consolas"/>
+                <w:b/>
+                <w:bCs/>
+                <w:sz w:val="20"/>
+                <w:szCs w:val="20"/>
+              </w:rPr>
+            </w:pPr>
+            <w:r>
+              <w:rPr>
+                <w:rFonts w:hint="eastAsia" w:ascii="宋体" w:hAnsi="宋体" w:cs="Consolas"/>
+                <w:b/>
+                <w:bCs/>
+                <w:sz w:val="20"/>
+                <w:szCs w:val="20"/>
+              </w:rPr>
+              <w:t xml:space="preserve">{     </w:t>
+            </w:r>
+          </w:p>
+          <w:p>
+            <w:pPr>
+              <w:spacing w:line="240" w:lineRule="auto"/>
+              <w:rPr>
+                <w:rFonts w:hint="eastAsia" w:ascii="宋体" w:hAnsi="宋体" w:cs="Consolas"/>
+                <w:b/>
+                <w:bCs/>
+                <w:sz w:val="20"/>
+                <w:szCs w:val="20"/>
+              </w:rPr>
+            </w:pPr>
+            <w:r>
+              <w:rPr>
+                <w:rFonts w:hint="eastAsia" w:ascii="宋体" w:hAnsi="宋体" w:cs="Consolas"/>
+                <w:b/>
+                <w:bCs/>
+                <w:sz w:val="20"/>
+                <w:szCs w:val="20"/>
+              </w:rPr>
+              <w:t xml:space="preserve">"userId": "2016011607453920785352", </w:t>
+            </w:r>
+          </w:p>
+          <w:p>
+            <w:pPr>
+              <w:spacing w:line="240" w:lineRule="auto"/>
+              <w:rPr>
+                <w:rFonts w:hint="eastAsia" w:ascii="宋体" w:hAnsi="宋体" w:cs="Consolas"/>
+                <w:b/>
+                <w:bCs/>
+                <w:sz w:val="20"/>
+                <w:szCs w:val="20"/>
+              </w:rPr>
+            </w:pPr>
+            <w:r>
+              <w:rPr>
+                <w:rFonts w:hint="eastAsia" w:ascii="宋体" w:hAnsi="宋体" w:cs="Consolas"/>
+                <w:b/>
+                <w:bCs/>
+                <w:sz w:val="20"/>
+                <w:szCs w:val="20"/>
+              </w:rPr>
+              <w:t xml:space="preserve">"tradePwd": "654321",     </w:t>
+            </w:r>
+          </w:p>
+          <w:p>
+            <w:pPr>
+              <w:spacing w:line="240" w:lineRule="auto"/>
+              <w:rPr>
+                <w:rFonts w:hint="eastAsia" w:ascii="宋体" w:hAnsi="宋体" w:cs="Consolas"/>
+                <w:b/>
+                <w:bCs/>
+                <w:sz w:val="20"/>
+                <w:szCs w:val="20"/>
+              </w:rPr>
+            </w:pPr>
+            <w:r>
+              <w:rPr>
+                <w:rFonts w:hint="eastAsia" w:ascii="宋体" w:hAnsi="宋体" w:cs="Consolas"/>
+                <w:b/>
+                <w:bCs/>
+                <w:sz w:val="20"/>
+                <w:szCs w:val="20"/>
+              </w:rPr>
+              <w:t xml:space="preserve">"smsCaptcha": "3243" </w:t>
+            </w:r>
+          </w:p>
+          <w:p>
+            <w:pPr>
+              <w:spacing w:line="240" w:lineRule="auto"/>
+              <w:rPr>
                 <w:rFonts w:ascii="宋体" w:hAnsi="宋体" w:cs="Consolas"/>
                 <w:b/>
                 <w:bCs/>
@@ -6661,164 +6758,7 @@
             </w:pPr>
             <w:r>
               <w:rPr>
-                <w:rFonts w:ascii="宋体" w:hAnsi="宋体" w:cs="Consolas"/>
-                <w:b/>
-                <w:bCs/>
-                <w:sz w:val="20"/>
-                <w:szCs w:val="20"/>
-              </w:rPr>
-              <w:t>{</w:t>
-            </w:r>
-          </w:p>
-          <w:p>
-            <w:pPr>
-              <w:spacing w:line="240" w:lineRule="auto"/>
-              <w:rPr>
-                <w:rFonts w:ascii="宋体" w:hAnsi="宋体" w:cs="Consolas"/>
-                <w:b/>
-                <w:bCs/>
-                <w:sz w:val="20"/>
-                <w:szCs w:val="20"/>
-              </w:rPr>
-            </w:pPr>
-            <w:r>
-              <w:rPr>
-                <w:rFonts w:ascii="宋体" w:hAnsi="宋体" w:cs="Consolas"/>
-                <w:b/>
-                <w:bCs/>
-                <w:sz w:val="20"/>
-                <w:szCs w:val="20"/>
-              </w:rPr>
-              <w:t xml:space="preserve">    "userId": "20150924510205880119894",</w:t>
-            </w:r>
-          </w:p>
-          <w:p>
-            <w:pPr>
-              <w:spacing w:line="240" w:lineRule="auto"/>
-              <w:ind w:firstLine="440"/>
-              <w:rPr>
-                <w:rFonts w:ascii="宋体" w:hAnsi="宋体" w:cs="Consolas"/>
-                <w:b/>
-                <w:bCs/>
-                <w:sz w:val="20"/>
-                <w:szCs w:val="20"/>
-              </w:rPr>
-            </w:pPr>
-            <w:r>
-              <w:rPr>
                 <w:rFonts w:hint="eastAsia" w:ascii="宋体" w:hAnsi="宋体" w:cs="Consolas"/>
-                <w:b/>
-                <w:bCs/>
-                <w:sz w:val="20"/>
-                <w:szCs w:val="20"/>
-              </w:rPr>
-              <w:t>"</w:t>
-            </w:r>
-            <w:r>
-              <w:rPr>
-                <w:rFonts w:ascii="宋体" w:hAnsi="宋体" w:cs="Consolas"/>
-                <w:b/>
-                <w:bCs/>
-                <w:sz w:val="20"/>
-                <w:szCs w:val="20"/>
-              </w:rPr>
-              <w:t>tradePwd</w:t>
-            </w:r>
-            <w:r>
-              <w:rPr>
-                <w:rFonts w:hint="eastAsia" w:ascii="宋体" w:hAnsi="宋体" w:cs="Consolas"/>
-                <w:b/>
-                <w:bCs/>
-                <w:sz w:val="20"/>
-                <w:szCs w:val="20"/>
-              </w:rPr>
-              <w:t>": "654321"</w:t>
-            </w:r>
-            <w:r>
-              <w:rPr>
-                <w:rFonts w:ascii="宋体" w:hAnsi="宋体" w:cs="Consolas"/>
-                <w:b/>
-                <w:bCs/>
-                <w:sz w:val="20"/>
-                <w:szCs w:val="20"/>
-              </w:rPr>
-              <w:t>,</w:t>
-            </w:r>
-          </w:p>
-          <w:p>
-            <w:pPr>
-              <w:spacing w:line="240" w:lineRule="auto"/>
-              <w:rPr>
-                <w:rFonts w:ascii="宋体" w:hAnsi="宋体" w:cs="Consolas"/>
-                <w:b/>
-                <w:bCs/>
-                <w:sz w:val="20"/>
-                <w:szCs w:val="20"/>
-              </w:rPr>
-            </w:pPr>
-            <w:r>
-              <w:rPr>
-                <w:rFonts w:hint="eastAsia" w:ascii="宋体" w:hAnsi="宋体" w:cs="Consolas"/>
-                <w:b/>
-                <w:bCs/>
-                <w:sz w:val="20"/>
-                <w:szCs w:val="20"/>
-              </w:rPr>
-              <w:t xml:space="preserve">    "</w:t>
-            </w:r>
-            <w:r>
-              <w:rPr>
-                <w:rFonts w:ascii="宋体" w:hAnsi="宋体" w:cs="Consolas"/>
-                <w:b/>
-                <w:bCs/>
-                <w:sz w:val="20"/>
-                <w:szCs w:val="20"/>
-              </w:rPr>
-              <w:t>smsCaptcha</w:t>
-            </w:r>
-            <w:r>
-              <w:rPr>
-                <w:rFonts w:hint="eastAsia" w:ascii="宋体" w:hAnsi="宋体" w:cs="Consolas"/>
-                <w:b/>
-                <w:bCs/>
-                <w:sz w:val="20"/>
-                <w:szCs w:val="20"/>
-              </w:rPr>
-              <w:t>": "</w:t>
-            </w:r>
-            <w:r>
-              <w:rPr>
-                <w:rFonts w:hint="eastAsia" w:ascii="宋体" w:hAnsi="宋体" w:cs="宋体"/>
-                <w:sz w:val="20"/>
-                <w:szCs w:val="20"/>
-              </w:rPr>
-              <w:t>3243</w:t>
-            </w:r>
-            <w:r>
-              <w:rPr>
-                <w:rFonts w:hint="eastAsia" w:ascii="宋体" w:hAnsi="宋体" w:cs="Consolas"/>
-                <w:b/>
-                <w:bCs/>
-                <w:sz w:val="20"/>
-                <w:szCs w:val="20"/>
-              </w:rPr>
-              <w:t>"</w:t>
-            </w:r>
-          </w:p>
-          <w:p>
-            <w:pPr>
-              <w:spacing w:line="240" w:lineRule="auto"/>
-              <w:rPr>
-                <w:rFonts w:ascii="宋体" w:hAnsi="宋体" w:cs="Consolas"/>
-                <w:b/>
-                <w:bCs/>
-                <w:sz w:val="20"/>
-                <w:szCs w:val="20"/>
-              </w:rPr>
-            </w:pPr>
-            <w:r>
-              <w:rPr>
-                <w:rFonts w:ascii="宋体" w:hAnsi="宋体" w:cs="Consolas"/>
                 <w:b/>
                 <w:bCs/>
                 <w:sz w:val="20"/>
@@ -7975,7 +7915,7 @@
           <w:sz w:val="28"/>
           <w:szCs w:val="28"/>
         </w:rPr>
-        <w:t>绑定/修改银行卡</w:t>
+        <w:t>绑定银行卡</w:t>
       </w:r>
     </w:p>
     <w:p>
@@ -8340,9 +8280,10 @@
             <w:pPr>
               <w:spacing w:line="240" w:lineRule="auto"/>
               <w:rPr>
-                <w:rFonts w:ascii="宋体" w:hAnsi="宋体" w:cs="Arial"/>
-                <w:sz w:val="20"/>
-                <w:szCs w:val="20"/>
+                <w:rFonts w:hint="eastAsia" w:ascii="宋体" w:hAnsi="宋体" w:eastAsia="宋体" w:cs="Arial"/>
+                <w:sz w:val="20"/>
+                <w:szCs w:val="20"/>
+                <w:lang w:val="en-US" w:eastAsia="zh-CN"/>
               </w:rPr>
             </w:pPr>
             <w:r>
@@ -8350,8 +8291,9 @@
                 <w:rFonts w:hint="eastAsia" w:ascii="宋体" w:hAnsi="宋体" w:cs="Arial"/>
                 <w:sz w:val="20"/>
                 <w:szCs w:val="20"/>
-              </w:rPr>
-              <w:t>702006</w:t>
+                <w:lang w:val="en-US" w:eastAsia="zh-CN"/>
+              </w:rPr>
+              <w:t>801204</w:t>
             </w:r>
           </w:p>
         </w:tc>
@@ -8444,6 +8386,182 @@
             <w:pPr>
               <w:spacing w:line="240" w:lineRule="auto"/>
               <w:rPr>
+                <w:rFonts w:hint="eastAsia" w:ascii="宋体" w:hAnsi="宋体" w:cs="Consolas"/>
+                <w:b/>
+                <w:bCs/>
+                <w:sz w:val="20"/>
+                <w:szCs w:val="20"/>
+              </w:rPr>
+            </w:pPr>
+            <w:r>
+              <w:rPr>
+                <w:rFonts w:hint="eastAsia" w:ascii="宋体" w:hAnsi="宋体" w:cs="Consolas"/>
+                <w:b/>
+                <w:bCs/>
+                <w:sz w:val="20"/>
+                <w:szCs w:val="20"/>
+              </w:rPr>
+              <w:t>{</w:t>
+            </w:r>
+          </w:p>
+          <w:p>
+            <w:pPr>
+              <w:spacing w:line="240" w:lineRule="auto"/>
+              <w:rPr>
+                <w:rFonts w:hint="eastAsia" w:ascii="宋体" w:hAnsi="宋体" w:cs="Consolas"/>
+                <w:b/>
+                <w:bCs/>
+                <w:sz w:val="20"/>
+                <w:szCs w:val="20"/>
+              </w:rPr>
+            </w:pPr>
+            <w:r>
+              <w:rPr>
+                <w:rFonts w:hint="eastAsia" w:ascii="宋体" w:hAnsi="宋体" w:cs="Consolas"/>
+                <w:b/>
+                <w:bCs/>
+                <w:sz w:val="20"/>
+                <w:szCs w:val="20"/>
+              </w:rPr>
+              <w:t xml:space="preserve">    "userId": "2016011607453920785352",</w:t>
+            </w:r>
+          </w:p>
+          <w:p>
+            <w:pPr>
+              <w:spacing w:line="240" w:lineRule="auto"/>
+              <w:rPr>
+                <w:rFonts w:hint="eastAsia" w:ascii="宋体" w:hAnsi="宋体" w:cs="Consolas"/>
+                <w:b/>
+                <w:bCs/>
+                <w:sz w:val="20"/>
+                <w:szCs w:val="20"/>
+              </w:rPr>
+            </w:pPr>
+            <w:r>
+              <w:rPr>
+                <w:rFonts w:hint="eastAsia" w:ascii="宋体" w:hAnsi="宋体" w:cs="Consolas"/>
+                <w:b/>
+                <w:bCs/>
+                <w:sz w:val="20"/>
+                <w:szCs w:val="20"/>
+              </w:rPr>
+              <w:t xml:space="preserve">    "type": "1",</w:t>
+            </w:r>
+          </w:p>
+          <w:p>
+            <w:pPr>
+              <w:spacing w:line="240" w:lineRule="auto"/>
+              <w:rPr>
+                <w:rFonts w:hint="eastAsia" w:ascii="宋体" w:hAnsi="宋体" w:cs="Consolas"/>
+                <w:b/>
+                <w:bCs/>
+                <w:sz w:val="20"/>
+                <w:szCs w:val="20"/>
+              </w:rPr>
+            </w:pPr>
+            <w:r>
+              <w:rPr>
+                <w:rFonts w:hint="eastAsia" w:ascii="宋体" w:hAnsi="宋体" w:cs="Consolas"/>
+                <w:b/>
+                <w:bCs/>
+                <w:sz w:val="20"/>
+                <w:szCs w:val="20"/>
+              </w:rPr>
+              <w:t xml:space="preserve">    "bankCode": "ABC",</w:t>
+            </w:r>
+          </w:p>
+          <w:p>
+            <w:pPr>
+              <w:spacing w:line="240" w:lineRule="auto"/>
+              <w:rPr>
+                <w:rFonts w:hint="eastAsia" w:ascii="宋体" w:hAnsi="宋体" w:cs="Consolas"/>
+                <w:b/>
+                <w:bCs/>
+                <w:sz w:val="20"/>
+                <w:szCs w:val="20"/>
+              </w:rPr>
+            </w:pPr>
+            <w:r>
+              <w:rPr>
+                <w:rFonts w:hint="eastAsia" w:ascii="宋体" w:hAnsi="宋体" w:cs="Consolas"/>
+                <w:b/>
+                <w:bCs/>
+                <w:sz w:val="20"/>
+                <w:szCs w:val="20"/>
+              </w:rPr>
+              <w:t xml:space="preserve">    "bankName": "中国农业银行",</w:t>
+            </w:r>
+          </w:p>
+          <w:p>
+            <w:pPr>
+              <w:spacing w:line="240" w:lineRule="auto"/>
+              <w:rPr>
+                <w:rFonts w:hint="eastAsia" w:ascii="宋体" w:hAnsi="宋体" w:cs="Consolas"/>
+                <w:b/>
+                <w:bCs/>
+                <w:sz w:val="20"/>
+                <w:szCs w:val="20"/>
+              </w:rPr>
+            </w:pPr>
+            <w:r>
+              <w:rPr>
+                <w:rFonts w:hint="eastAsia" w:ascii="宋体" w:hAnsi="宋体" w:cs="Consolas"/>
+                <w:b/>
+                <w:bCs/>
+                <w:sz w:val="20"/>
+                <w:szCs w:val="20"/>
+              </w:rPr>
+              <w:t xml:space="preserve">    "bankCardNo": "6228480088953680175",</w:t>
+            </w:r>
+          </w:p>
+          <w:p>
+            <w:pPr>
+              <w:spacing w:line="240" w:lineRule="auto"/>
+              <w:rPr>
+                <w:rFonts w:hint="eastAsia" w:ascii="宋体" w:hAnsi="宋体" w:cs="Consolas"/>
+                <w:b/>
+                <w:bCs/>
+                <w:sz w:val="20"/>
+                <w:szCs w:val="20"/>
+              </w:rPr>
+            </w:pPr>
+            <w:r>
+              <w:rPr>
+                <w:rFonts w:hint="eastAsia" w:ascii="宋体" w:hAnsi="宋体" w:cs="Consolas"/>
+                <w:b/>
+                <w:bCs/>
+                <w:sz w:val="20"/>
+                <w:szCs w:val="20"/>
+              </w:rPr>
+              <w:t xml:space="preserve">    "subbranch": "12",</w:t>
+            </w:r>
+          </w:p>
+          <w:p>
+            <w:pPr>
+              <w:spacing w:line="240" w:lineRule="auto"/>
+              <w:rPr>
+                <w:rFonts w:hint="eastAsia" w:ascii="宋体" w:hAnsi="宋体" w:cs="Consolas"/>
+                <w:b/>
+                <w:bCs/>
+                <w:sz w:val="20"/>
+                <w:szCs w:val="20"/>
+              </w:rPr>
+            </w:pPr>
+            <w:r>
+              <w:rPr>
+                <w:rFonts w:hint="eastAsia" w:ascii="宋体" w:hAnsi="宋体" w:cs="Consolas"/>
+                <w:b/>
+                <w:bCs/>
+                <w:sz w:val="20"/>
+                <w:szCs w:val="20"/>
+              </w:rPr>
+              <w:t xml:space="preserve">    "bindMobile": "12"</w:t>
+            </w:r>
+          </w:p>
+          <w:p>
+            <w:pPr>
+              <w:spacing w:line="240" w:lineRule="auto"/>
+              <w:rPr>
                 <w:rFonts w:ascii="宋体" w:hAnsi="宋体" w:cs="Consolas"/>
                 <w:b/>
                 <w:bCs/>
@@ -8453,120 +8571,7 @@
             </w:pPr>
             <w:r>
               <w:rPr>
-                <w:rFonts w:ascii="宋体" w:hAnsi="宋体" w:cs="Consolas"/>
-                <w:b/>
-                <w:bCs/>
-                <w:sz w:val="20"/>
-                <w:szCs w:val="20"/>
-              </w:rPr>
-              <w:t>{</w:t>
-            </w:r>
-            <w:r>
-              <w:t xml:space="preserve"> </w:t>
-            </w:r>
-          </w:p>
-          <w:p>
-            <w:pPr>
-              <w:spacing w:line="240" w:lineRule="auto"/>
-              <w:rPr>
-                <w:rFonts w:ascii="宋体" w:hAnsi="宋体" w:cs="Consolas"/>
-                <w:b/>
-                <w:bCs/>
-                <w:sz w:val="20"/>
-                <w:szCs w:val="20"/>
-              </w:rPr>
-            </w:pPr>
-            <w:r>
-              <w:rPr>
-                <w:rFonts w:ascii="宋体" w:hAnsi="宋体" w:cs="Consolas"/>
-                <w:b/>
-                <w:bCs/>
-                <w:sz w:val="20"/>
-                <w:szCs w:val="20"/>
-              </w:rPr>
-              <w:t xml:space="preserve">    "userId": "20150924510205880119894",</w:t>
-            </w:r>
-          </w:p>
-          <w:p>
-            <w:pPr>
-              <w:spacing w:line="240" w:lineRule="auto"/>
-              <w:rPr>
-                <w:rFonts w:ascii="宋体" w:hAnsi="宋体" w:cs="Consolas"/>
-                <w:b/>
-                <w:bCs/>
-                <w:sz w:val="20"/>
-                <w:szCs w:val="20"/>
-              </w:rPr>
-            </w:pPr>
-            <w:r>
-              <w:rPr>
-                <w:rFonts w:ascii="宋体" w:hAnsi="宋体" w:cs="Consolas"/>
-                <w:b/>
-                <w:bCs/>
-                <w:sz w:val="20"/>
-                <w:szCs w:val="20"/>
-              </w:rPr>
-              <w:t xml:space="preserve">    "bankCode": "ABC",</w:t>
-            </w:r>
-          </w:p>
-          <w:p>
-            <w:pPr>
-              <w:spacing w:line="240" w:lineRule="auto"/>
-              <w:rPr>
-                <w:rFonts w:ascii="宋体" w:hAnsi="宋体" w:cs="Consolas"/>
-                <w:b/>
-                <w:bCs/>
-                <w:sz w:val="20"/>
-                <w:szCs w:val="20"/>
-              </w:rPr>
-            </w:pPr>
-            <w:r>
-              <w:rPr>
                 <w:rFonts w:hint="eastAsia" w:ascii="宋体" w:hAnsi="宋体" w:cs="Consolas"/>
-                <w:b/>
-                <w:bCs/>
-                <w:sz w:val="20"/>
-                <w:szCs w:val="20"/>
-              </w:rPr>
-              <w:t xml:space="preserve">    "bankName": "中国农业银行",</w:t>
-            </w:r>
-          </w:p>
-          <w:p>
-            <w:pPr>
-              <w:spacing w:line="240" w:lineRule="auto"/>
-              <w:rPr>
-                <w:rFonts w:ascii="宋体" w:hAnsi="宋体" w:cs="Consolas"/>
-                <w:b/>
-                <w:bCs/>
-                <w:sz w:val="20"/>
-                <w:szCs w:val="20"/>
-              </w:rPr>
-            </w:pPr>
-            <w:r>
-              <w:rPr>
-                <w:rFonts w:ascii="宋体" w:hAnsi="宋体" w:cs="Consolas"/>
-                <w:b/>
-                <w:bCs/>
-                <w:sz w:val="20"/>
-                <w:szCs w:val="20"/>
-              </w:rPr>
-              <w:t xml:space="preserve">    "bankCardNo": "6228480088953680175"   </w:t>
-            </w:r>
-          </w:p>
-          <w:p>
-            <w:pPr>
-              <w:spacing w:line="240" w:lineRule="auto"/>
-              <w:rPr>
-                <w:rFonts w:ascii="宋体" w:hAnsi="宋体" w:cs="Consolas"/>
-                <w:b/>
-                <w:bCs/>
-                <w:sz w:val="20"/>
-                <w:szCs w:val="20"/>
-              </w:rPr>
-            </w:pPr>
-            <w:r>
-              <w:rPr>
-                <w:rFonts w:ascii="宋体" w:hAnsi="宋体" w:cs="Consolas"/>
                 <w:b/>
                 <w:bCs/>
                 <w:sz w:val="20"/>
@@ -12258,6 +12263,15 @@
         </w:rPr>
         <w:t>找回登录密码</w:t>
       </w:r>
+      <w:r>
+        <w:rPr>
+          <w:rFonts w:hint="eastAsia" w:ascii="宋体" w:hAnsi="宋体"/>
+          <w:sz w:val="28"/>
+          <w:szCs w:val="28"/>
+          <w:lang w:eastAsia="zh-CN"/>
+        </w:rPr>
+        <w:t>（验证码无校验）</w:t>
+      </w:r>
     </w:p>
     <w:p>
       <w:pPr>
@@ -12628,19 +12642,11 @@
             </w:pPr>
             <w:r>
               <w:rPr>
-                <w:rFonts w:ascii="宋体" w:hAnsi="宋体" w:cs="Arial"/>
-                <w:sz w:val="20"/>
-                <w:szCs w:val="20"/>
-              </w:rPr>
-              <w:t>70201</w:t>
-            </w:r>
-            <w:r>
-              <w:rPr>
                 <w:rFonts w:hint="eastAsia" w:ascii="宋体" w:hAnsi="宋体" w:cs="Arial"/>
                 <w:sz w:val="20"/>
                 <w:szCs w:val="20"/>
               </w:rPr>
-              <w:t>1</w:t>
+              <w:t>801208</w:t>
             </w:r>
           </w:p>
         </w:tc>
@@ -12770,12 +12776,20 @@
                 <w:sz w:val="20"/>
                 <w:szCs w:val="20"/>
               </w:rPr>
-              <w:t xml:space="preserve">    "userId": "20150924510205880119894",</w:t>
-            </w:r>
-          </w:p>
-          <w:p>
-            <w:pPr>
-              <w:spacing w:line="240" w:lineRule="auto"/>
+              <w:t xml:space="preserve">    "</w:t>
+            </w:r>
+            <w:r>
+              <w:rPr>
+                <w:rFonts w:hint="eastAsia" w:ascii="宋体" w:hAnsi="宋体" w:cs="Consolas"/>
+                <w:b/>
+                <w:bCs/>
+                <w:sz w:val="20"/>
+                <w:szCs w:val="20"/>
+                <w:lang w:val="en-US" w:eastAsia="zh-CN"/>
+              </w:rPr>
+              <w:t>mobile</w:t>
+            </w:r>
+            <w:r>
               <w:rPr>
                 <w:rFonts w:ascii="宋体" w:hAnsi="宋体" w:cs="Consolas"/>
                 <w:b/>
@@ -12783,7 +12797,8 @@
                 <w:sz w:val="20"/>
                 <w:szCs w:val="20"/>
               </w:rPr>
-            </w:pPr>
+              <w:t>": "</w:t>
+            </w:r>
             <w:r>
               <w:rPr>
                 <w:rFonts w:hint="eastAsia" w:ascii="宋体" w:hAnsi="宋体" w:cs="Consolas"/>
@@ -12792,6 +12807,38 @@
                 <w:sz w:val="20"/>
                 <w:szCs w:val="20"/>
               </w:rPr>
+              <w:t>13000000001</w:t>
+            </w:r>
+            <w:r>
+              <w:rPr>
+                <w:rFonts w:ascii="宋体" w:hAnsi="宋体" w:cs="Consolas"/>
+                <w:b/>
+                <w:bCs/>
+                <w:sz w:val="20"/>
+                <w:szCs w:val="20"/>
+              </w:rPr>
+              <w:t>",</w:t>
+            </w:r>
+          </w:p>
+          <w:p>
+            <w:pPr>
+              <w:spacing w:line="240" w:lineRule="auto"/>
+              <w:rPr>
+                <w:rFonts w:ascii="宋体" w:hAnsi="宋体" w:cs="Consolas"/>
+                <w:b/>
+                <w:bCs/>
+                <w:sz w:val="20"/>
+                <w:szCs w:val="20"/>
+              </w:rPr>
+            </w:pPr>
+            <w:r>
+              <w:rPr>
+                <w:rFonts w:hint="eastAsia" w:ascii="宋体" w:hAnsi="宋体" w:cs="Consolas"/>
+                <w:b/>
+                <w:bCs/>
+                <w:sz w:val="20"/>
+                <w:szCs w:val="20"/>
+              </w:rPr>
               <w:t xml:space="preserve">    </w:t>
             </w:r>
             <w:r>
@@ -12802,7 +12849,28 @@
                 <w:sz w:val="20"/>
                 <w:szCs w:val="20"/>
               </w:rPr>
-              <w:t>"smsCaptcha": "5021",</w:t>
+              <w:t>"smsCaptcha": "</w:t>
+            </w:r>
+            <w:r>
+              <w:rPr>
+                <w:rFonts w:hint="eastAsia" w:ascii="宋体" w:hAnsi="宋体" w:cs="Consolas"/>
+                <w:b/>
+                <w:bCs/>
+                <w:sz w:val="20"/>
+                <w:szCs w:val="20"/>
+                <w:lang w:val="en-US" w:eastAsia="zh-CN"/>
+              </w:rPr>
+              <w:t>6361</w:t>
+            </w:r>
+            <w:r>
+              <w:rPr>
+                <w:rFonts w:ascii="宋体" w:hAnsi="宋体" w:cs="Consolas"/>
+                <w:b/>
+                <w:bCs/>
+                <w:sz w:val="20"/>
+                <w:szCs w:val="20"/>
+              </w:rPr>
+              <w:t>",</w:t>
             </w:r>
           </w:p>
           <w:p>
@@ -14435,26 +14503,20 @@
             <w:pPr>
               <w:spacing w:line="240" w:lineRule="auto"/>
               <w:rPr>
-                <w:rFonts w:ascii="宋体" w:hAnsi="宋体" w:cs="Arial"/>
-                <w:sz w:val="20"/>
-                <w:szCs w:val="20"/>
-              </w:rPr>
-            </w:pPr>
-            <w:r>
-              <w:rPr>
-                <w:rFonts w:ascii="宋体" w:hAnsi="宋体" w:cs="Arial"/>
-                <w:sz w:val="20"/>
-                <w:szCs w:val="20"/>
-              </w:rPr>
-              <w:t>70201</w:t>
-            </w:r>
+                <w:rFonts w:hint="eastAsia" w:ascii="宋体" w:hAnsi="宋体" w:eastAsia="宋体" w:cs="Arial"/>
+                <w:sz w:val="20"/>
+                <w:szCs w:val="20"/>
+                <w:lang w:val="en-US" w:eastAsia="zh-CN"/>
+              </w:rPr>
+            </w:pPr>
             <w:r>
               <w:rPr>
                 <w:rFonts w:hint="eastAsia" w:ascii="宋体" w:hAnsi="宋体" w:cs="Arial"/>
                 <w:sz w:val="20"/>
                 <w:szCs w:val="20"/>
-              </w:rPr>
-              <w:t>2</w:t>
+                <w:lang w:val="en-US" w:eastAsia="zh-CN"/>
+              </w:rPr>
+              <w:t>801209</w:t>
             </w:r>
           </w:p>
         </w:tc>
@@ -14584,12 +14646,19 @@
                 <w:sz w:val="20"/>
                 <w:szCs w:val="20"/>
               </w:rPr>
-              <w:t xml:space="preserve">    "userId": "20150924510205880119894",</w:t>
-            </w:r>
-          </w:p>
-          <w:p>
-            <w:pPr>
-              <w:spacing w:line="240" w:lineRule="auto"/>
+              <w:t xml:space="preserve">    "userId": "</w:t>
+            </w:r>
+            <w:r>
+              <w:rPr>
+                <w:rFonts w:hint="eastAsia" w:ascii="宋体" w:hAnsi="宋体" w:cs="Consolas"/>
+                <w:b/>
+                <w:bCs/>
+                <w:sz w:val="20"/>
+                <w:szCs w:val="20"/>
+              </w:rPr>
+              <w:t>2016011607453920785352</w:t>
+            </w:r>
+            <w:r>
               <w:rPr>
                 <w:rFonts w:ascii="宋体" w:hAnsi="宋体" w:cs="Consolas"/>
                 <w:b/>
@@ -14597,6 +14666,19 @@
                 <w:sz w:val="20"/>
                 <w:szCs w:val="20"/>
               </w:rPr>
+              <w:t>",</w:t>
+            </w:r>
+          </w:p>
+          <w:p>
+            <w:pPr>
+              <w:spacing w:line="240" w:lineRule="auto"/>
+              <w:rPr>
+                <w:rFonts w:ascii="宋体" w:hAnsi="宋体" w:cs="Consolas"/>
+                <w:b/>
+                <w:bCs/>
+                <w:sz w:val="20"/>
+                <w:szCs w:val="20"/>
+              </w:rPr>
             </w:pPr>
             <w:r>
               <w:rPr>
@@ -14616,7 +14698,7 @@
                 <w:sz w:val="20"/>
                 <w:szCs w:val="20"/>
               </w:rPr>
-              <w:t>"oldLoginPwd": "1</w:t>
+              <w:t>"oldLoginPwd": "</w:t>
             </w:r>
             <w:r>
               <w:rPr>
@@ -14625,8 +14707,9 @@
                 <w:bCs/>
                 <w:sz w:val="20"/>
                 <w:szCs w:val="20"/>
-              </w:rPr>
-              <w:t>11111</w:t>
+                <w:lang w:val="en-US" w:eastAsia="zh-CN"/>
+              </w:rPr>
+              <w:t>222222</w:t>
             </w:r>
             <w:r>
               <w:rPr>
@@ -14677,8 +14760,9 @@
                 <w:bCs/>
                 <w:sz w:val="20"/>
                 <w:szCs w:val="20"/>
-              </w:rPr>
-              <w:t>222222</w:t>
+                <w:lang w:val="en-US" w:eastAsia="zh-CN"/>
+              </w:rPr>
+              <w:t>111111</w:t>
             </w:r>
             <w:r>
               <w:rPr>
@@ -15896,6 +15980,15 @@
         </w:rPr>
         <w:t>找回交易密码</w:t>
       </w:r>
+      <w:r>
+        <w:rPr>
+          <w:rFonts w:hint="eastAsia" w:ascii="宋体" w:hAnsi="宋体"/>
+          <w:sz w:val="28"/>
+          <w:szCs w:val="28"/>
+          <w:lang w:eastAsia="zh-CN"/>
+        </w:rPr>
+        <w:t>（验证码无校验）</w:t>
+      </w:r>
     </w:p>
     <w:p>
       <w:pPr>
@@ -16259,26 +16352,20 @@
             <w:pPr>
               <w:spacing w:line="240" w:lineRule="auto"/>
               <w:rPr>
-                <w:rFonts w:ascii="宋体" w:hAnsi="宋体" w:cs="Arial"/>
-                <w:sz w:val="20"/>
-                <w:szCs w:val="20"/>
-              </w:rPr>
-            </w:pPr>
-            <w:r>
-              <w:rPr>
-                <w:rFonts w:ascii="宋体" w:hAnsi="宋体" w:cs="Arial"/>
-                <w:sz w:val="20"/>
-                <w:szCs w:val="20"/>
-              </w:rPr>
-              <w:t>70201</w:t>
-            </w:r>
+                <w:rFonts w:hint="eastAsia" w:ascii="宋体" w:hAnsi="宋体" w:eastAsia="宋体" w:cs="Arial"/>
+                <w:sz w:val="20"/>
+                <w:szCs w:val="20"/>
+                <w:lang w:val="en-US" w:eastAsia="zh-CN"/>
+              </w:rPr>
+            </w:pPr>
             <w:r>
               <w:rPr>
                 <w:rFonts w:hint="eastAsia" w:ascii="宋体" w:hAnsi="宋体" w:cs="Arial"/>
                 <w:sz w:val="20"/>
                 <w:szCs w:val="20"/>
-              </w:rPr>
-              <w:t>3</w:t>
+                <w:lang w:val="en-US" w:eastAsia="zh-CN"/>
+              </w:rPr>
+              <w:t>801211</w:t>
             </w:r>
           </w:p>
         </w:tc>
@@ -16409,12 +16496,19 @@
                 <w:sz w:val="20"/>
                 <w:szCs w:val="20"/>
               </w:rPr>
-              <w:t>"userId": "20150924510205880119894",</w:t>
-            </w:r>
-          </w:p>
-          <w:p>
-            <w:pPr>
-              <w:spacing w:line="240" w:lineRule="auto"/>
+              <w:t>"userId": "</w:t>
+            </w:r>
+            <w:r>
+              <w:rPr>
+                <w:rFonts w:hint="eastAsia" w:ascii="宋体" w:hAnsi="宋体" w:cs="Consolas"/>
+                <w:b/>
+                <w:bCs/>
+                <w:sz w:val="20"/>
+                <w:szCs w:val="20"/>
+              </w:rPr>
+              <w:t>2016011607453920785352</w:t>
+            </w:r>
+            <w:r>
               <w:rPr>
                 <w:rFonts w:ascii="宋体" w:hAnsi="宋体" w:cs="Consolas"/>
                 <w:b/>
@@ -16422,6 +16516,19 @@
                 <w:sz w:val="20"/>
                 <w:szCs w:val="20"/>
               </w:rPr>
+              <w:t>",</w:t>
+            </w:r>
+          </w:p>
+          <w:p>
+            <w:pPr>
+              <w:spacing w:line="240" w:lineRule="auto"/>
+              <w:rPr>
+                <w:rFonts w:ascii="宋体" w:hAnsi="宋体" w:cs="Consolas"/>
+                <w:b/>
+                <w:bCs/>
+                <w:sz w:val="20"/>
+                <w:szCs w:val="20"/>
+              </w:rPr>
             </w:pPr>
             <w:r>
               <w:rPr>
@@ -16450,8 +16557,9 @@
                 <w:bCs/>
                 <w:sz w:val="20"/>
                 <w:szCs w:val="20"/>
-              </w:rPr>
-              <w:t>11111</w:t>
+                <w:lang w:val="en-US" w:eastAsia="zh-CN"/>
+              </w:rPr>
+              <w:t>222222</w:t>
             </w:r>
             <w:r>
               <w:rPr>
@@ -16493,12 +16601,20 @@
                 <w:sz w:val="20"/>
                 <w:szCs w:val="20"/>
               </w:rPr>
-              <w:t>"smsCaptcha": "9527",</w:t>
-            </w:r>
-          </w:p>
-          <w:p>
-            <w:pPr>
-              <w:spacing w:line="240" w:lineRule="auto"/>
+              <w:t>"smsCaptcha": "</w:t>
+            </w:r>
+            <w:r>
+              <w:rPr>
+                <w:rFonts w:hint="eastAsia" w:ascii="宋体" w:hAnsi="宋体" w:cs="Consolas"/>
+                <w:b/>
+                <w:bCs/>
+                <w:sz w:val="20"/>
+                <w:szCs w:val="20"/>
+                <w:lang w:val="en-US" w:eastAsia="zh-CN"/>
+              </w:rPr>
+              <w:t>6342</w:t>
+            </w:r>
+            <w:r>
               <w:rPr>
                 <w:rFonts w:ascii="宋体" w:hAnsi="宋体" w:cs="Consolas"/>
                 <w:b/>
@@ -16506,6 +16622,19 @@
                 <w:sz w:val="20"/>
                 <w:szCs w:val="20"/>
               </w:rPr>
+              <w:t>",</w:t>
+            </w:r>
+          </w:p>
+          <w:p>
+            <w:pPr>
+              <w:spacing w:line="240" w:lineRule="auto"/>
+              <w:rPr>
+                <w:rFonts w:ascii="宋体" w:hAnsi="宋体" w:cs="Consolas"/>
+                <w:b/>
+                <w:bCs/>
+                <w:sz w:val="20"/>
+                <w:szCs w:val="20"/>
+              </w:rPr>
             </w:pPr>
             <w:r>
               <w:rPr>
@@ -16577,7 +16706,28 @@
                 <w:sz w:val="20"/>
                 <w:szCs w:val="20"/>
               </w:rPr>
-              <w:t>"idNo": "511702197403222585"</w:t>
+              <w:t>"idNo": "</w:t>
+            </w:r>
+            <w:r>
+              <w:rPr>
+                <w:rFonts w:hint="eastAsia" w:ascii="宋体" w:hAnsi="宋体" w:cs="Consolas"/>
+                <w:b/>
+                <w:bCs/>
+                <w:sz w:val="20"/>
+                <w:szCs w:val="20"/>
+                <w:lang w:val="en-US" w:eastAsia="zh-CN"/>
+              </w:rPr>
+              <w:t>350481199308153523</w:t>
+            </w:r>
+            <w:r>
+              <w:rPr>
+                <w:rFonts w:ascii="宋体" w:hAnsi="宋体" w:cs="Consolas"/>
+                <w:b/>
+                <w:bCs/>
+                <w:sz w:val="20"/>
+                <w:szCs w:val="20"/>
+              </w:rPr>
+              <w:t>"</w:t>
             </w:r>
           </w:p>
           <w:p>
@@ -18396,18 +18546,20 @@
             <w:pPr>
               <w:spacing w:line="240" w:lineRule="auto"/>
               <w:rPr>
-                <w:rFonts w:ascii="宋体" w:hAnsi="宋体" w:cs="Arial"/>
-                <w:sz w:val="20"/>
-                <w:szCs w:val="20"/>
-              </w:rPr>
-            </w:pPr>
-            <w:r>
-              <w:rPr>
-                <w:rFonts w:ascii="宋体" w:hAnsi="宋体" w:cs="Arial"/>
-                <w:sz w:val="20"/>
-                <w:szCs w:val="20"/>
-              </w:rPr>
-              <w:t>702014</w:t>
+                <w:rFonts w:hint="eastAsia" w:ascii="宋体" w:hAnsi="宋体" w:eastAsia="宋体" w:cs="Arial"/>
+                <w:sz w:val="20"/>
+                <w:szCs w:val="20"/>
+                <w:lang w:val="en-US" w:eastAsia="zh-CN"/>
+              </w:rPr>
+            </w:pPr>
+            <w:r>
+              <w:rPr>
+                <w:rFonts w:hint="eastAsia" w:ascii="宋体" w:hAnsi="宋体" w:cs="Arial"/>
+                <w:sz w:val="20"/>
+                <w:szCs w:val="20"/>
+                <w:lang w:val="en-US" w:eastAsia="zh-CN"/>
+              </w:rPr>
+              <w:t>801212</w:t>
             </w:r>
           </w:p>
         </w:tc>
@@ -18537,12 +18689,19 @@
                 <w:sz w:val="20"/>
                 <w:szCs w:val="20"/>
               </w:rPr>
-              <w:t xml:space="preserve">    "userId": "20150924510205880119894",</w:t>
-            </w:r>
-          </w:p>
-          <w:p>
-            <w:pPr>
-              <w:spacing w:line="240" w:lineRule="auto"/>
+              <w:t xml:space="preserve">    "userId": "</w:t>
+            </w:r>
+            <w:r>
+              <w:rPr>
+                <w:rFonts w:hint="eastAsia" w:ascii="宋体" w:hAnsi="宋体" w:cs="Consolas"/>
+                <w:b/>
+                <w:bCs/>
+                <w:sz w:val="20"/>
+                <w:szCs w:val="20"/>
+              </w:rPr>
+              <w:t>2016011607453920785352</w:t>
+            </w:r>
+            <w:r>
               <w:rPr>
                 <w:rFonts w:ascii="宋体" w:hAnsi="宋体" w:cs="Consolas"/>
                 <w:b/>
@@ -18550,8 +18709,12 @@
                 <w:sz w:val="20"/>
                 <w:szCs w:val="20"/>
               </w:rPr>
-            </w:pPr>
-            <w:r>
+              <w:t>",</w:t>
+            </w:r>
+          </w:p>
+          <w:p>
+            <w:pPr>
+              <w:spacing w:line="240" w:lineRule="auto"/>
               <w:rPr>
                 <w:rFonts w:ascii="宋体" w:hAnsi="宋体" w:cs="Consolas"/>
                 <w:b/>
@@ -18559,12 +18722,8 @@
                 <w:sz w:val="20"/>
                 <w:szCs w:val="20"/>
               </w:rPr>
-              <w:t xml:space="preserve">    "oldTradePwd": "111111",</w:t>
-            </w:r>
-          </w:p>
-          <w:p>
-            <w:pPr>
-              <w:spacing w:line="240" w:lineRule="auto"/>
+            </w:pPr>
+            <w:r>
               <w:rPr>
                 <w:rFonts w:ascii="宋体" w:hAnsi="宋体" w:cs="Consolas"/>
                 <w:b/>
@@ -18572,7 +18731,19 @@
                 <w:sz w:val="20"/>
                 <w:szCs w:val="20"/>
               </w:rPr>
-            </w:pPr>
+              <w:t xml:space="preserve">    "oldTradePwd": "</w:t>
+            </w:r>
+            <w:r>
+              <w:rPr>
+                <w:rFonts w:hint="eastAsia" w:ascii="宋体" w:hAnsi="宋体" w:cs="Consolas"/>
+                <w:b/>
+                <w:bCs/>
+                <w:sz w:val="20"/>
+                <w:szCs w:val="20"/>
+                <w:lang w:val="en-US" w:eastAsia="zh-CN"/>
+              </w:rPr>
+              <w:t>222222</w:t>
+            </w:r>
             <w:r>
               <w:rPr>
                 <w:rFonts w:ascii="宋体" w:hAnsi="宋体" w:cs="Consolas"/>
@@ -18581,7 +18752,50 @@
                 <w:sz w:val="20"/>
                 <w:szCs w:val="20"/>
               </w:rPr>
-              <w:t xml:space="preserve">    "newTradePwd": "222223"</w:t>
+              <w:t>",</w:t>
+            </w:r>
+          </w:p>
+          <w:p>
+            <w:pPr>
+              <w:spacing w:line="240" w:lineRule="auto"/>
+              <w:rPr>
+                <w:rFonts w:ascii="宋体" w:hAnsi="宋体" w:cs="Consolas"/>
+                <w:b/>
+                <w:bCs/>
+                <w:sz w:val="20"/>
+                <w:szCs w:val="20"/>
+              </w:rPr>
+            </w:pPr>
+            <w:r>
+              <w:rPr>
+                <w:rFonts w:ascii="宋体" w:hAnsi="宋体" w:cs="Consolas"/>
+                <w:b/>
+                <w:bCs/>
+                <w:sz w:val="20"/>
+                <w:szCs w:val="20"/>
+              </w:rPr>
+              <w:t xml:space="preserve">    "newTradePwd": "</w:t>
+            </w:r>
+            <w:r>
+              <w:rPr>
+                <w:rFonts w:hint="eastAsia" w:ascii="宋体" w:hAnsi="宋体" w:cs="Consolas"/>
+                <w:b/>
+                <w:bCs/>
+                <w:sz w:val="20"/>
+                <w:szCs w:val="20"/>
+                <w:lang w:val="en-US" w:eastAsia="zh-CN"/>
+              </w:rPr>
+              <w:t>111111</w:t>
+            </w:r>
+            <w:r>
+              <w:rPr>
+                <w:rFonts w:ascii="宋体" w:hAnsi="宋体" w:cs="Consolas"/>
+                <w:b/>
+                <w:bCs/>
+                <w:sz w:val="20"/>
+                <w:szCs w:val="20"/>
+              </w:rPr>
+              <w:t>"</w:t>
             </w:r>
           </w:p>
           <w:p>
@@ -22089,6 +22303,15 @@
         </w:rPr>
         <w:t>修改手机号</w:t>
       </w:r>
+      <w:r>
+        <w:rPr>
+          <w:rFonts w:hint="eastAsia" w:ascii="宋体" w:hAnsi="宋体"/>
+          <w:sz w:val="28"/>
+          <w:szCs w:val="28"/>
+          <w:lang w:val="en-US" w:eastAsia="zh-CN"/>
+        </w:rPr>
+        <w:t>(验证码无校验)</w:t>
+      </w:r>
     </w:p>
     <w:p>
       <w:pPr>
@@ -22452,26 +22675,20 @@
             <w:pPr>
               <w:spacing w:line="240" w:lineRule="auto"/>
               <w:rPr>
-                <w:rFonts w:ascii="宋体" w:hAnsi="宋体" w:cs="Arial"/>
-                <w:sz w:val="20"/>
-                <w:szCs w:val="20"/>
-              </w:rPr>
-            </w:pPr>
-            <w:r>
-              <w:rPr>
-                <w:rFonts w:ascii="宋体" w:hAnsi="宋体" w:cs="Arial"/>
-                <w:sz w:val="20"/>
-                <w:szCs w:val="20"/>
-              </w:rPr>
-              <w:t>70201</w:t>
-            </w:r>
+                <w:rFonts w:hint="eastAsia" w:ascii="宋体" w:hAnsi="宋体" w:eastAsia="宋体" w:cs="Arial"/>
+                <w:sz w:val="20"/>
+                <w:szCs w:val="20"/>
+                <w:lang w:val="en-US" w:eastAsia="zh-CN"/>
+              </w:rPr>
+            </w:pPr>
             <w:r>
               <w:rPr>
                 <w:rFonts w:hint="eastAsia" w:ascii="宋体" w:hAnsi="宋体" w:cs="Arial"/>
                 <w:sz w:val="20"/>
                 <w:szCs w:val="20"/>
-              </w:rPr>
-              <w:t>7</w:t>
+                <w:lang w:val="en-US" w:eastAsia="zh-CN"/>
+              </w:rPr>
+              <w:t>801207</w:t>
             </w:r>
           </w:p>
         </w:tc>
@@ -22601,12 +22818,19 @@
                 <w:sz w:val="20"/>
                 <w:szCs w:val="20"/>
               </w:rPr>
-              <w:t xml:space="preserve">    "userId": "20151029603073876636037",</w:t>
-            </w:r>
-          </w:p>
-          <w:p>
-            <w:pPr>
-              <w:spacing w:line="240" w:lineRule="auto"/>
+              <w:t xml:space="preserve">    "userId": "</w:t>
+            </w:r>
+            <w:r>
+              <w:rPr>
+                <w:rFonts w:hint="eastAsia" w:ascii="宋体" w:hAnsi="宋体" w:cs="Consolas"/>
+                <w:b/>
+                <w:bCs/>
+                <w:sz w:val="20"/>
+                <w:szCs w:val="20"/>
+              </w:rPr>
+              <w:t>2016011607453920785352</w:t>
+            </w:r>
+            <w:r>
               <w:rPr>
                 <w:rFonts w:ascii="宋体" w:hAnsi="宋体" w:cs="Consolas"/>
                 <w:b/>
@@ -22614,8 +22838,12 @@
                 <w:sz w:val="20"/>
                 <w:szCs w:val="20"/>
               </w:rPr>
-            </w:pPr>
-            <w:r>
+              <w:t>",</w:t>
+            </w:r>
+          </w:p>
+          <w:p>
+            <w:pPr>
+              <w:spacing w:line="240" w:lineRule="auto"/>
               <w:rPr>
                 <w:rFonts w:ascii="宋体" w:hAnsi="宋体" w:cs="Consolas"/>
                 <w:b/>
@@ -22623,6 +22851,15 @@
                 <w:sz w:val="20"/>
                 <w:szCs w:val="20"/>
               </w:rPr>
+            </w:pPr>
+            <w:r>
+              <w:rPr>
+                <w:rFonts w:ascii="宋体" w:hAnsi="宋体" w:cs="Consolas"/>
+                <w:b/>
+                <w:bCs/>
+                <w:sz w:val="20"/>
+                <w:szCs w:val="20"/>
+              </w:rPr>
               <w:t xml:space="preserve">    "newMobile": "</w:t>
             </w:r>
             <w:r>
@@ -22632,8 +22869,9 @@
                 <w:bCs/>
                 <w:sz w:val="20"/>
                 <w:szCs w:val="20"/>
-              </w:rPr>
-              <w:t>13958092435</w:t>
+                <w:lang w:val="en-US" w:eastAsia="zh-CN"/>
+              </w:rPr>
+              <w:t>13000000001</w:t>
             </w:r>
             <w:r>
               <w:rPr>
@@ -22675,12 +22913,20 @@
                 <w:sz w:val="20"/>
                 <w:szCs w:val="20"/>
               </w:rPr>
-              <w:t>"smsCaptcha": "8028",</w:t>
-            </w:r>
-          </w:p>
-          <w:p>
-            <w:pPr>
-              <w:spacing w:line="240" w:lineRule="auto"/>
+              <w:t>"smsCaptcha": "</w:t>
+            </w:r>
+            <w:r>
+              <w:rPr>
+                <w:rFonts w:hint="eastAsia" w:ascii="宋体" w:hAnsi="宋体" w:cs="Consolas"/>
+                <w:b/>
+                <w:bCs/>
+                <w:sz w:val="20"/>
+                <w:szCs w:val="20"/>
+                <w:lang w:val="en-US" w:eastAsia="zh-CN"/>
+              </w:rPr>
+              <w:t>7500</w:t>
+            </w:r>
+            <w:r>
               <w:rPr>
                 <w:rFonts w:ascii="宋体" w:hAnsi="宋体" w:cs="Consolas"/>
                 <w:b/>
@@ -22688,6 +22934,19 @@
                 <w:sz w:val="20"/>
                 <w:szCs w:val="20"/>
               </w:rPr>
+              <w:t>",</w:t>
+            </w:r>
+          </w:p>
+          <w:p>
+            <w:pPr>
+              <w:spacing w:line="240" w:lineRule="auto"/>
+              <w:rPr>
+                <w:rFonts w:ascii="宋体" w:hAnsi="宋体" w:cs="Consolas"/>
+                <w:b/>
+                <w:bCs/>
+                <w:sz w:val="20"/>
+                <w:szCs w:val="20"/>
+              </w:rPr>
             </w:pPr>
             <w:r>
               <w:rPr>
@@ -22707,7 +22966,28 @@
                 <w:sz w:val="20"/>
                 <w:szCs w:val="20"/>
               </w:rPr>
-              <w:t>"tradePwd": "000000"</w:t>
+              <w:t>"tradePwd": "</w:t>
+            </w:r>
+            <w:r>
+              <w:rPr>
+                <w:rFonts w:hint="eastAsia" w:ascii="宋体" w:hAnsi="宋体" w:cs="Consolas"/>
+                <w:b/>
+                <w:bCs/>
+                <w:sz w:val="20"/>
+                <w:szCs w:val="20"/>
+                <w:lang w:val="en-US" w:eastAsia="zh-CN"/>
+              </w:rPr>
+              <w:t>111111</w:t>
+            </w:r>
+            <w:r>
+              <w:rPr>
+                <w:rFonts w:ascii="宋体" w:hAnsi="宋体" w:cs="Consolas"/>
+                <w:b/>
+                <w:bCs/>
+                <w:sz w:val="20"/>
+                <w:szCs w:val="20"/>
+              </w:rPr>
+              <w:t>"</w:t>
             </w:r>
           </w:p>
           <w:p>
@@ -24402,18 +24682,20 @@
             <w:pPr>
               <w:spacing w:line="240" w:lineRule="auto"/>
               <w:rPr>
-                <w:rFonts w:ascii="宋体" w:hAnsi="宋体" w:cs="Arial"/>
-                <w:sz w:val="20"/>
-                <w:szCs w:val="20"/>
-              </w:rPr>
-            </w:pPr>
-            <w:r>
-              <w:rPr>
-                <w:rFonts w:ascii="宋体" w:hAnsi="宋体" w:cs="Arial"/>
-                <w:sz w:val="20"/>
-                <w:szCs w:val="20"/>
-              </w:rPr>
-              <w:t>702018</w:t>
+                <w:rFonts w:hint="eastAsia" w:ascii="宋体" w:hAnsi="宋体" w:eastAsia="宋体" w:cs="Arial"/>
+                <w:sz w:val="20"/>
+                <w:szCs w:val="20"/>
+                <w:lang w:val="en-US" w:eastAsia="zh-CN"/>
+              </w:rPr>
+            </w:pPr>
+            <w:r>
+              <w:rPr>
+                <w:rFonts w:hint="eastAsia" w:ascii="宋体" w:hAnsi="宋体" w:cs="Arial"/>
+                <w:sz w:val="20"/>
+                <w:szCs w:val="20"/>
+                <w:lang w:val="en-US" w:eastAsia="zh-CN"/>
+              </w:rPr>
+              <w:t>801206</w:t>
             </w:r>
           </w:p>
         </w:tc>
@@ -26903,26 +27185,20 @@
             <w:pPr>
               <w:spacing w:line="240" w:lineRule="auto"/>
               <w:rPr>
-                <w:rFonts w:ascii="宋体" w:hAnsi="宋体" w:cs="Arial"/>
-                <w:sz w:val="20"/>
-                <w:szCs w:val="20"/>
-              </w:rPr>
-            </w:pPr>
-            <w:r>
-              <w:rPr>
-                <w:rFonts w:ascii="宋体" w:hAnsi="宋体" w:cs="Arial"/>
-                <w:sz w:val="20"/>
-                <w:szCs w:val="20"/>
-              </w:rPr>
-              <w:t>70201</w:t>
-            </w:r>
+                <w:rFonts w:hint="eastAsia" w:ascii="宋体" w:hAnsi="宋体" w:eastAsia="宋体" w:cs="Arial"/>
+                <w:sz w:val="20"/>
+                <w:szCs w:val="20"/>
+                <w:lang w:val="en-US" w:eastAsia="zh-CN"/>
+              </w:rPr>
+            </w:pPr>
             <w:r>
               <w:rPr>
                 <w:rFonts w:hint="eastAsia" w:ascii="宋体" w:hAnsi="宋体" w:cs="Arial"/>
                 <w:sz w:val="20"/>
                 <w:szCs w:val="20"/>
-              </w:rPr>
-              <w:t>9</w:t>
+                <w:lang w:val="en-US" w:eastAsia="zh-CN"/>
+              </w:rPr>
+              <w:t>801205</w:t>
             </w:r>
           </w:p>
         </w:tc>
@@ -28153,34 +28429,9 @@
       </w:pPr>
     </w:p>
     <w:p/>
-    <w:p/>
-    <w:p/>
-    <w:p>
-      <w:pPr>
-        <w:pStyle w:val="2"/>
-        <w:pageBreakBefore/>
-        <w:spacing w:line="415" w:lineRule="auto"/>
-        <w:ind w:left="0" w:firstLine="0"/>
-        <w:rPr>
-          <w:rFonts w:ascii="宋体" w:hAnsi="宋体"/>
-          <w:sz w:val="32"/>
-          <w:szCs w:val="32"/>
-        </w:rPr>
-      </w:pPr>
-      <w:r>
-        <w:rPr>
-          <w:rFonts w:hint="eastAsia" w:ascii="宋体" w:hAnsi="宋体"/>
-          <w:sz w:val="32"/>
-          <w:szCs w:val="32"/>
-        </w:rPr>
-        <w:t>用户Front查询接口</w:t>
-      </w:r>
-    </w:p>
     <w:p>
       <w:pPr>
         <w:pStyle w:val="3"/>
-        <w:spacing w:line="415" w:lineRule="auto"/>
-        <w:ind w:left="0" w:firstLine="0"/>
         <w:rPr>
           <w:rFonts w:ascii="宋体" w:hAnsi="宋体" w:eastAsia="宋体"/>
           <w:sz w:val="28"/>
@@ -28189,11 +28440,20 @@
       </w:pPr>
       <w:r>
         <w:rPr>
+          <w:rFonts w:hint="eastAsia" w:ascii="宋体" w:hAnsi="宋体"/>
+          <w:sz w:val="28"/>
+          <w:szCs w:val="28"/>
+          <w:lang w:eastAsia="zh-CN"/>
+        </w:rPr>
+        <w:t>修改</w:t>
+      </w:r>
+      <w:r>
+        <w:rPr>
           <w:rFonts w:hint="eastAsia" w:ascii="宋体" w:hAnsi="宋体" w:eastAsia="宋体"/>
           <w:sz w:val="28"/>
           <w:szCs w:val="28"/>
         </w:rPr>
-        <w:t>获取用户信息</w:t>
+        <w:t>银行卡</w:t>
       </w:r>
     </w:p>
     <w:p>
@@ -28230,7 +28490,7 @@
           <w:sz w:val="20"/>
           <w:szCs w:val="20"/>
         </w:rPr>
-        <w:t>获取用户信息</w:t>
+        <w:t>修改银行卡</w:t>
       </w:r>
     </w:p>
     <w:p>
@@ -28558,9 +28818,10 @@
             <w:pPr>
               <w:spacing w:line="240" w:lineRule="auto"/>
               <w:rPr>
-                <w:rFonts w:ascii="宋体" w:hAnsi="宋体" w:cs="Arial"/>
-                <w:sz w:val="20"/>
-                <w:szCs w:val="20"/>
+                <w:rFonts w:hint="eastAsia" w:ascii="宋体" w:hAnsi="宋体" w:eastAsia="宋体" w:cs="Arial"/>
+                <w:sz w:val="20"/>
+                <w:szCs w:val="20"/>
+                <w:lang w:val="en-US" w:eastAsia="zh-CN"/>
               </w:rPr>
             </w:pPr>
             <w:r>
@@ -28568,8 +28829,9 @@
                 <w:rFonts w:hint="eastAsia" w:ascii="宋体" w:hAnsi="宋体" w:cs="Arial"/>
                 <w:sz w:val="20"/>
                 <w:szCs w:val="20"/>
-              </w:rPr>
-              <w:t>702200</w:t>
+                <w:lang w:val="en-US" w:eastAsia="zh-CN"/>
+              </w:rPr>
+              <w:t>801214</w:t>
             </w:r>
           </w:p>
         </w:tc>
@@ -28662,6 +28924,182 @@
             <w:pPr>
               <w:spacing w:line="240" w:lineRule="auto"/>
               <w:rPr>
+                <w:rFonts w:hint="eastAsia" w:ascii="宋体" w:hAnsi="宋体" w:cs="Consolas"/>
+                <w:b/>
+                <w:bCs/>
+                <w:sz w:val="20"/>
+                <w:szCs w:val="20"/>
+              </w:rPr>
+            </w:pPr>
+            <w:r>
+              <w:rPr>
+                <w:rFonts w:hint="eastAsia" w:ascii="宋体" w:hAnsi="宋体" w:cs="Consolas"/>
+                <w:b/>
+                <w:bCs/>
+                <w:sz w:val="20"/>
+                <w:szCs w:val="20"/>
+              </w:rPr>
+              <w:t>{</w:t>
+            </w:r>
+          </w:p>
+          <w:p>
+            <w:pPr>
+              <w:spacing w:line="240" w:lineRule="auto"/>
+              <w:rPr>
+                <w:rFonts w:hint="eastAsia" w:ascii="宋体" w:hAnsi="宋体" w:cs="Consolas"/>
+                <w:b/>
+                <w:bCs/>
+                <w:sz w:val="20"/>
+                <w:szCs w:val="20"/>
+              </w:rPr>
+            </w:pPr>
+            <w:r>
+              <w:rPr>
+                <w:rFonts w:hint="eastAsia" w:ascii="宋体" w:hAnsi="宋体" w:cs="Consolas"/>
+                <w:b/>
+                <w:bCs/>
+                <w:sz w:val="20"/>
+                <w:szCs w:val="20"/>
+              </w:rPr>
+              <w:t xml:space="preserve">    "id":"1",</w:t>
+            </w:r>
+          </w:p>
+          <w:p>
+            <w:pPr>
+              <w:spacing w:line="240" w:lineRule="auto"/>
+              <w:rPr>
+                <w:rFonts w:hint="eastAsia" w:ascii="宋体" w:hAnsi="宋体" w:cs="Consolas"/>
+                <w:b/>
+                <w:bCs/>
+                <w:sz w:val="20"/>
+                <w:szCs w:val="20"/>
+              </w:rPr>
+            </w:pPr>
+            <w:r>
+              <w:rPr>
+                <w:rFonts w:hint="eastAsia" w:ascii="宋体" w:hAnsi="宋体" w:cs="Consolas"/>
+                <w:b/>
+                <w:bCs/>
+                <w:sz w:val="20"/>
+                <w:szCs w:val="20"/>
+              </w:rPr>
+              <w:t xml:space="preserve">    "userId": "2016011607453920785352",</w:t>
+            </w:r>
+          </w:p>
+          <w:p>
+            <w:pPr>
+              <w:spacing w:line="240" w:lineRule="auto"/>
+              <w:rPr>
+                <w:rFonts w:hint="eastAsia" w:ascii="宋体" w:hAnsi="宋体" w:cs="Consolas"/>
+                <w:b/>
+                <w:bCs/>
+                <w:sz w:val="20"/>
+                <w:szCs w:val="20"/>
+              </w:rPr>
+            </w:pPr>
+            <w:r>
+              <w:rPr>
+                <w:rFonts w:hint="eastAsia" w:ascii="宋体" w:hAnsi="宋体" w:cs="Consolas"/>
+                <w:b/>
+                <w:bCs/>
+                <w:sz w:val="20"/>
+                <w:szCs w:val="20"/>
+              </w:rPr>
+              <w:t xml:space="preserve">    "bankCode": "ABC",</w:t>
+            </w:r>
+          </w:p>
+          <w:p>
+            <w:pPr>
+              <w:spacing w:line="240" w:lineRule="auto"/>
+              <w:rPr>
+                <w:rFonts w:hint="eastAsia" w:ascii="宋体" w:hAnsi="宋体" w:cs="Consolas"/>
+                <w:b/>
+                <w:bCs/>
+                <w:sz w:val="20"/>
+                <w:szCs w:val="20"/>
+              </w:rPr>
+            </w:pPr>
+            <w:r>
+              <w:rPr>
+                <w:rFonts w:hint="eastAsia" w:ascii="宋体" w:hAnsi="宋体" w:cs="Consolas"/>
+                <w:b/>
+                <w:bCs/>
+                <w:sz w:val="20"/>
+                <w:szCs w:val="20"/>
+              </w:rPr>
+              <w:t xml:space="preserve">    "bankName": "中国农业银行",</w:t>
+            </w:r>
+          </w:p>
+          <w:p>
+            <w:pPr>
+              <w:spacing w:line="240" w:lineRule="auto"/>
+              <w:rPr>
+                <w:rFonts w:hint="eastAsia" w:ascii="宋体" w:hAnsi="宋体" w:cs="Consolas"/>
+                <w:b/>
+                <w:bCs/>
+                <w:sz w:val="20"/>
+                <w:szCs w:val="20"/>
+              </w:rPr>
+            </w:pPr>
+            <w:r>
+              <w:rPr>
+                <w:rFonts w:hint="eastAsia" w:ascii="宋体" w:hAnsi="宋体" w:cs="Consolas"/>
+                <w:b/>
+                <w:bCs/>
+                <w:sz w:val="20"/>
+                <w:szCs w:val="20"/>
+              </w:rPr>
+              <w:t xml:space="preserve">    "bankCardNo": "6228480088953680175",</w:t>
+            </w:r>
+          </w:p>
+          <w:p>
+            <w:pPr>
+              <w:spacing w:line="240" w:lineRule="auto"/>
+              <w:rPr>
+                <w:rFonts w:hint="eastAsia" w:ascii="宋体" w:hAnsi="宋体" w:cs="Consolas"/>
+                <w:b/>
+                <w:bCs/>
+                <w:sz w:val="20"/>
+                <w:szCs w:val="20"/>
+              </w:rPr>
+            </w:pPr>
+            <w:r>
+              <w:rPr>
+                <w:rFonts w:hint="eastAsia" w:ascii="宋体" w:hAnsi="宋体" w:cs="Consolas"/>
+                <w:b/>
+                <w:bCs/>
+                <w:sz w:val="20"/>
+                <w:szCs w:val="20"/>
+              </w:rPr>
+              <w:t xml:space="preserve">    "subbranch": "12",</w:t>
+            </w:r>
+          </w:p>
+          <w:p>
+            <w:pPr>
+              <w:spacing w:line="240" w:lineRule="auto"/>
+              <w:rPr>
+                <w:rFonts w:hint="eastAsia" w:ascii="宋体" w:hAnsi="宋体" w:cs="Consolas"/>
+                <w:b/>
+                <w:bCs/>
+                <w:sz w:val="20"/>
+                <w:szCs w:val="20"/>
+              </w:rPr>
+            </w:pPr>
+            <w:r>
+              <w:rPr>
+                <w:rFonts w:hint="eastAsia" w:ascii="宋体" w:hAnsi="宋体" w:cs="Consolas"/>
+                <w:b/>
+                <w:bCs/>
+                <w:sz w:val="20"/>
+                <w:szCs w:val="20"/>
+              </w:rPr>
+              <w:t xml:space="preserve">    "bindMobile": "121212"</w:t>
+            </w:r>
+          </w:p>
+          <w:p>
+            <w:pPr>
+              <w:spacing w:line="240" w:lineRule="auto"/>
+              <w:rPr>
                 <w:rFonts w:ascii="宋体" w:hAnsi="宋体" w:cs="Consolas"/>
                 <w:b/>
                 <w:bCs/>
@@ -28671,51 +29109,7 @@
             </w:pPr>
             <w:r>
               <w:rPr>
-                <w:rFonts w:ascii="宋体" w:hAnsi="宋体" w:cs="Consolas"/>
-                <w:b/>
-                <w:bCs/>
-                <w:sz w:val="20"/>
-                <w:szCs w:val="20"/>
-              </w:rPr>
-              <w:t>{</w:t>
-            </w:r>
-          </w:p>
-          <w:p>
-            <w:pPr>
-              <w:spacing w:line="240" w:lineRule="auto"/>
-              <w:rPr>
-                <w:rFonts w:ascii="宋体" w:hAnsi="宋体" w:cs="Consolas"/>
-                <w:b/>
-                <w:bCs/>
-                <w:sz w:val="20"/>
-                <w:szCs w:val="20"/>
-              </w:rPr>
-            </w:pPr>
-            <w:r>
-              <w:rPr>
-                <w:rFonts w:ascii="宋体" w:hAnsi="宋体" w:cs="Consolas"/>
-                <w:b/>
-                <w:bCs/>
-                <w:sz w:val="20"/>
-                <w:szCs w:val="20"/>
-              </w:rPr>
-              <w:t xml:space="preserve">    "userId": "20150924510205880119894"</w:t>
-            </w:r>
-          </w:p>
-          <w:p>
-            <w:pPr>
-              <w:spacing w:line="240" w:lineRule="auto"/>
-              <w:rPr>
-                <w:rFonts w:ascii="宋体" w:hAnsi="宋体" w:cs="Consolas"/>
-                <w:b/>
-                <w:bCs/>
-                <w:sz w:val="20"/>
-                <w:szCs w:val="20"/>
-              </w:rPr>
-            </w:pPr>
-            <w:r>
-              <w:rPr>
-                <w:rFonts w:ascii="宋体" w:hAnsi="宋体" w:cs="Consolas"/>
+                <w:rFonts w:hint="eastAsia" w:ascii="宋体" w:hAnsi="宋体" w:cs="Consolas"/>
                 <w:b/>
                 <w:bCs/>
                 <w:sz w:val="20"/>
@@ -28877,6 +29271,128 @@
             <w:pPr>
               <w:spacing w:line="240" w:lineRule="auto"/>
               <w:rPr>
+                <w:rFonts w:hint="eastAsia" w:ascii="宋体" w:hAnsi="宋体" w:eastAsia="宋体" w:cs="宋体"/>
+                <w:sz w:val="20"/>
+                <w:szCs w:val="20"/>
+                <w:lang w:val="en-US" w:eastAsia="zh-CN"/>
+              </w:rPr>
+            </w:pPr>
+            <w:r>
+              <w:rPr>
+                <w:rFonts w:hint="eastAsia" w:ascii="宋体" w:hAnsi="宋体" w:cs="宋体"/>
+                <w:sz w:val="20"/>
+                <w:szCs w:val="20"/>
+                <w:lang w:val="en-US" w:eastAsia="zh-CN"/>
+              </w:rPr>
+              <w:t>id(必填)</w:t>
+            </w:r>
+          </w:p>
+        </w:tc>
+        <w:tc>
+          <w:tcPr>
+            <w:tcW w:w="1321" w:type="dxa"/>
+            <w:tcBorders>
+              <w:top w:val="nil"/>
+              <w:left w:val="nil"/>
+              <w:bottom w:val="single" w:color="auto" w:sz="4" w:space="0"/>
+              <w:right w:val="single" w:color="auto" w:sz="4" w:space="0"/>
+            </w:tcBorders>
+            <w:vAlign w:val="bottom"/>
+          </w:tcPr>
+          <w:p>
+            <w:pPr>
+              <w:spacing w:line="240" w:lineRule="auto"/>
+              <w:rPr>
+                <w:rFonts w:hint="eastAsia" w:ascii="宋体" w:hAnsi="宋体" w:eastAsia="宋体" w:cs="宋体"/>
+                <w:sz w:val="20"/>
+                <w:szCs w:val="20"/>
+                <w:lang w:val="en-US" w:eastAsia="zh-CN"/>
+              </w:rPr>
+            </w:pPr>
+            <w:r>
+              <w:rPr>
+                <w:rFonts w:hint="eastAsia" w:ascii="宋体" w:hAnsi="宋体" w:cs="宋体"/>
+                <w:sz w:val="20"/>
+                <w:szCs w:val="20"/>
+                <w:lang w:val="en-US" w:eastAsia="zh-CN"/>
+              </w:rPr>
+              <w:t>id</w:t>
+            </w:r>
+          </w:p>
+        </w:tc>
+        <w:tc>
+          <w:tcPr>
+            <w:tcW w:w="5379" w:type="dxa"/>
+            <w:tcBorders>
+              <w:top w:val="nil"/>
+              <w:left w:val="nil"/>
+              <w:bottom w:val="single" w:color="auto" w:sz="4" w:space="0"/>
+              <w:right w:val="single" w:color="auto" w:sz="4" w:space="0"/>
+            </w:tcBorders>
+            <w:vAlign w:val="bottom"/>
+          </w:tcPr>
+          <w:p>
+            <w:pPr>
+              <w:spacing w:line="240" w:lineRule="auto"/>
+              <w:rPr>
+                <w:rFonts w:hint="eastAsia" w:ascii="宋体" w:hAnsi="宋体" w:eastAsia="宋体" w:cs="Consolas"/>
+                <w:b/>
+                <w:bCs/>
+                <w:sz w:val="20"/>
+                <w:szCs w:val="20"/>
+                <w:lang w:val="en-US" w:eastAsia="zh-CN"/>
+              </w:rPr>
+            </w:pPr>
+            <w:r>
+              <w:rPr>
+                <w:rFonts w:hint="eastAsia" w:ascii="宋体" w:hAnsi="宋体" w:cs="Consolas"/>
+                <w:b/>
+                <w:bCs/>
+                <w:sz w:val="20"/>
+                <w:szCs w:val="20"/>
+                <w:lang w:val="en-US" w:eastAsia="zh-CN"/>
+              </w:rPr>
+              <w:t>1</w:t>
+            </w:r>
+          </w:p>
+        </w:tc>
+      </w:tr>
+      <w:tr>
+        <w:tblPrEx>
+          <w:tblBorders>
+            <w:top w:val="none" w:color="auto" w:sz="0" w:space="0"/>
+            <w:left w:val="none" w:color="auto" w:sz="0" w:space="0"/>
+            <w:bottom w:val="none" w:color="auto" w:sz="0" w:space="0"/>
+            <w:right w:val="none" w:color="auto" w:sz="0" w:space="0"/>
+            <w:insideH w:val="none" w:color="auto" w:sz="0" w:space="0"/>
+            <w:insideV w:val="none" w:color="auto" w:sz="0" w:space="0"/>
+          </w:tblBorders>
+          <w:tblLayout w:type="fixed"/>
+          <w:tblCellMar>
+            <w:top w:w="0" w:type="dxa"/>
+            <w:left w:w="108" w:type="dxa"/>
+            <w:bottom w:w="0" w:type="dxa"/>
+            <w:right w:w="108" w:type="dxa"/>
+          </w:tblCellMar>
+        </w:tblPrEx>
+        <w:trPr>
+          <w:trHeight w:val="270" w:hRule="atLeast"/>
+        </w:trPr>
+        <w:tc>
+          <w:tcPr>
+            <w:tcW w:w="2380" w:type="dxa"/>
+            <w:tcBorders>
+              <w:top w:val="nil"/>
+              <w:left w:val="single" w:color="auto" w:sz="4" w:space="0"/>
+              <w:bottom w:val="single" w:color="auto" w:sz="4" w:space="0"/>
+              <w:right w:val="single" w:color="auto" w:sz="4" w:space="0"/>
+            </w:tcBorders>
+            <w:vAlign w:val="bottom"/>
+          </w:tcPr>
+          <w:p>
+            <w:pPr>
+              <w:spacing w:line="240" w:lineRule="auto"/>
+              <w:rPr>
                 <w:rFonts w:ascii="宋体" w:hAnsi="宋体" w:cs="宋体"/>
                 <w:sz w:val="20"/>
                 <w:szCs w:val="20"/>
@@ -28959,6 +29475,366 @@
                 <w:szCs w:val="20"/>
               </w:rPr>
               <w:t>20150924510205880119894</w:t>
+            </w:r>
+          </w:p>
+        </w:tc>
+      </w:tr>
+      <w:tr>
+        <w:tblPrEx>
+          <w:tblBorders>
+            <w:top w:val="none" w:color="auto" w:sz="0" w:space="0"/>
+            <w:left w:val="none" w:color="auto" w:sz="0" w:space="0"/>
+            <w:bottom w:val="none" w:color="auto" w:sz="0" w:space="0"/>
+            <w:right w:val="none" w:color="auto" w:sz="0" w:space="0"/>
+            <w:insideH w:val="none" w:color="auto" w:sz="0" w:space="0"/>
+            <w:insideV w:val="none" w:color="auto" w:sz="0" w:space="0"/>
+          </w:tblBorders>
+          <w:tblLayout w:type="fixed"/>
+          <w:tblCellMar>
+            <w:top w:w="0" w:type="dxa"/>
+            <w:left w:w="108" w:type="dxa"/>
+            <w:bottom w:w="0" w:type="dxa"/>
+            <w:right w:w="108" w:type="dxa"/>
+          </w:tblCellMar>
+        </w:tblPrEx>
+        <w:trPr>
+          <w:trHeight w:val="270" w:hRule="atLeast"/>
+        </w:trPr>
+        <w:tc>
+          <w:tcPr>
+            <w:tcW w:w="2380" w:type="dxa"/>
+            <w:tcBorders>
+              <w:top w:val="nil"/>
+              <w:left w:val="single" w:color="auto" w:sz="4" w:space="0"/>
+              <w:bottom w:val="single" w:color="auto" w:sz="4" w:space="0"/>
+              <w:right w:val="single" w:color="auto" w:sz="4" w:space="0"/>
+            </w:tcBorders>
+            <w:vAlign w:val="bottom"/>
+          </w:tcPr>
+          <w:p>
+            <w:pPr>
+              <w:spacing w:line="240" w:lineRule="auto"/>
+              <w:rPr>
+                <w:rFonts w:ascii="宋体" w:hAnsi="宋体" w:cs="宋体"/>
+                <w:sz w:val="20"/>
+                <w:szCs w:val="20"/>
+              </w:rPr>
+            </w:pPr>
+            <w:r>
+              <w:rPr>
+                <w:rFonts w:ascii="宋体" w:hAnsi="宋体" w:cs="宋体"/>
+                <w:sz w:val="20"/>
+                <w:szCs w:val="20"/>
+              </w:rPr>
+              <w:t>bankCode</w:t>
+            </w:r>
+            <w:r>
+              <w:rPr>
+                <w:rFonts w:hint="eastAsia" w:ascii="宋体" w:hAnsi="宋体" w:cs="宋体"/>
+                <w:sz w:val="20"/>
+                <w:szCs w:val="20"/>
+              </w:rPr>
+              <w:t>（必填）</w:t>
+            </w:r>
+          </w:p>
+        </w:tc>
+        <w:tc>
+          <w:tcPr>
+            <w:tcW w:w="1321" w:type="dxa"/>
+            <w:tcBorders>
+              <w:top w:val="nil"/>
+              <w:left w:val="nil"/>
+              <w:bottom w:val="single" w:color="auto" w:sz="4" w:space="0"/>
+              <w:right w:val="single" w:color="auto" w:sz="4" w:space="0"/>
+            </w:tcBorders>
+            <w:vAlign w:val="bottom"/>
+          </w:tcPr>
+          <w:p>
+            <w:pPr>
+              <w:spacing w:line="240" w:lineRule="auto"/>
+              <w:rPr>
+                <w:rFonts w:ascii="宋体" w:hAnsi="宋体" w:cs="宋体"/>
+                <w:sz w:val="20"/>
+                <w:szCs w:val="20"/>
+              </w:rPr>
+            </w:pPr>
+            <w:r>
+              <w:rPr>
+                <w:rFonts w:hint="eastAsia" w:ascii="宋体" w:hAnsi="宋体" w:cs="宋体"/>
+                <w:sz w:val="20"/>
+                <w:szCs w:val="20"/>
+              </w:rPr>
+              <w:t>银行代码</w:t>
+            </w:r>
+          </w:p>
+        </w:tc>
+        <w:tc>
+          <w:tcPr>
+            <w:tcW w:w="5379" w:type="dxa"/>
+            <w:tcBorders>
+              <w:top w:val="nil"/>
+              <w:left w:val="nil"/>
+              <w:bottom w:val="single" w:color="auto" w:sz="4" w:space="0"/>
+              <w:right w:val="single" w:color="auto" w:sz="4" w:space="0"/>
+            </w:tcBorders>
+            <w:vAlign w:val="bottom"/>
+          </w:tcPr>
+          <w:p>
+            <w:pPr>
+              <w:spacing w:line="240" w:lineRule="auto"/>
+              <w:rPr>
+                <w:rFonts w:ascii="宋体" w:hAnsi="宋体" w:cs="宋体"/>
+                <w:sz w:val="20"/>
+                <w:szCs w:val="20"/>
+              </w:rPr>
+            </w:pPr>
+            <w:r>
+              <w:rPr>
+                <w:rFonts w:ascii="宋体" w:hAnsi="宋体" w:cs="宋体"/>
+                <w:sz w:val="20"/>
+                <w:szCs w:val="20"/>
+              </w:rPr>
+              <w:t>ABC</w:t>
+            </w:r>
+          </w:p>
+        </w:tc>
+      </w:tr>
+      <w:tr>
+        <w:tblPrEx>
+          <w:tblBorders>
+            <w:top w:val="none" w:color="auto" w:sz="0" w:space="0"/>
+            <w:left w:val="none" w:color="auto" w:sz="0" w:space="0"/>
+            <w:bottom w:val="none" w:color="auto" w:sz="0" w:space="0"/>
+            <w:right w:val="none" w:color="auto" w:sz="0" w:space="0"/>
+            <w:insideH w:val="none" w:color="auto" w:sz="0" w:space="0"/>
+            <w:insideV w:val="none" w:color="auto" w:sz="0" w:space="0"/>
+          </w:tblBorders>
+          <w:tblLayout w:type="fixed"/>
+          <w:tblCellMar>
+            <w:top w:w="0" w:type="dxa"/>
+            <w:left w:w="108" w:type="dxa"/>
+            <w:bottom w:w="0" w:type="dxa"/>
+            <w:right w:w="108" w:type="dxa"/>
+          </w:tblCellMar>
+        </w:tblPrEx>
+        <w:trPr>
+          <w:trHeight w:val="270" w:hRule="atLeast"/>
+        </w:trPr>
+        <w:tc>
+          <w:tcPr>
+            <w:tcW w:w="2380" w:type="dxa"/>
+            <w:tcBorders>
+              <w:top w:val="nil"/>
+              <w:left w:val="single" w:color="auto" w:sz="4" w:space="0"/>
+              <w:bottom w:val="single" w:color="auto" w:sz="4" w:space="0"/>
+              <w:right w:val="single" w:color="auto" w:sz="4" w:space="0"/>
+            </w:tcBorders>
+            <w:vAlign w:val="bottom"/>
+          </w:tcPr>
+          <w:p>
+            <w:pPr>
+              <w:spacing w:line="240" w:lineRule="auto"/>
+              <w:rPr>
+                <w:rFonts w:ascii="宋体" w:hAnsi="宋体" w:cs="宋体"/>
+                <w:sz w:val="20"/>
+                <w:szCs w:val="20"/>
+              </w:rPr>
+            </w:pPr>
+            <w:r>
+              <w:rPr>
+                <w:rFonts w:ascii="宋体" w:hAnsi="宋体" w:cs="宋体"/>
+                <w:sz w:val="20"/>
+                <w:szCs w:val="20"/>
+              </w:rPr>
+              <w:t>bankName</w:t>
+            </w:r>
+            <w:r>
+              <w:rPr>
+                <w:rFonts w:hint="eastAsia" w:ascii="宋体" w:hAnsi="宋体" w:cs="宋体"/>
+                <w:sz w:val="20"/>
+                <w:szCs w:val="20"/>
+              </w:rPr>
+              <w:t>（必填）</w:t>
+            </w:r>
+          </w:p>
+        </w:tc>
+        <w:tc>
+          <w:tcPr>
+            <w:tcW w:w="1321" w:type="dxa"/>
+            <w:tcBorders>
+              <w:top w:val="nil"/>
+              <w:left w:val="nil"/>
+              <w:bottom w:val="single" w:color="auto" w:sz="4" w:space="0"/>
+              <w:right w:val="single" w:color="auto" w:sz="4" w:space="0"/>
+            </w:tcBorders>
+            <w:vAlign w:val="bottom"/>
+          </w:tcPr>
+          <w:p>
+            <w:pPr>
+              <w:spacing w:line="240" w:lineRule="auto"/>
+              <w:rPr>
+                <w:rFonts w:ascii="宋体" w:hAnsi="宋体" w:cs="宋体"/>
+                <w:sz w:val="20"/>
+                <w:szCs w:val="20"/>
+              </w:rPr>
+            </w:pPr>
+            <w:r>
+              <w:rPr>
+                <w:rFonts w:hint="eastAsia" w:ascii="宋体" w:hAnsi="宋体" w:cs="宋体"/>
+                <w:sz w:val="20"/>
+                <w:szCs w:val="20"/>
+              </w:rPr>
+              <w:t>银行名称</w:t>
+            </w:r>
+          </w:p>
+        </w:tc>
+        <w:tc>
+          <w:tcPr>
+            <w:tcW w:w="5379" w:type="dxa"/>
+            <w:tcBorders>
+              <w:top w:val="nil"/>
+              <w:left w:val="nil"/>
+              <w:bottom w:val="single" w:color="auto" w:sz="4" w:space="0"/>
+              <w:right w:val="single" w:color="auto" w:sz="4" w:space="0"/>
+            </w:tcBorders>
+            <w:vAlign w:val="bottom"/>
+          </w:tcPr>
+          <w:p>
+            <w:pPr>
+              <w:spacing w:line="240" w:lineRule="auto"/>
+              <w:rPr>
+                <w:rFonts w:ascii="宋体" w:hAnsi="宋体" w:cs="宋体"/>
+                <w:sz w:val="20"/>
+                <w:szCs w:val="20"/>
+              </w:rPr>
+            </w:pPr>
+            <w:r>
+              <w:rPr>
+                <w:rFonts w:hint="eastAsia" w:ascii="宋体" w:hAnsi="宋体" w:cs="宋体"/>
+                <w:sz w:val="20"/>
+                <w:szCs w:val="20"/>
+              </w:rPr>
+              <w:t>中国农业银行</w:t>
+            </w:r>
+          </w:p>
+        </w:tc>
+      </w:tr>
+      <w:tr>
+        <w:tblPrEx>
+          <w:tblBorders>
+            <w:top w:val="none" w:color="auto" w:sz="0" w:space="0"/>
+            <w:left w:val="none" w:color="auto" w:sz="0" w:space="0"/>
+            <w:bottom w:val="none" w:color="auto" w:sz="0" w:space="0"/>
+            <w:right w:val="none" w:color="auto" w:sz="0" w:space="0"/>
+            <w:insideH w:val="none" w:color="auto" w:sz="0" w:space="0"/>
+            <w:insideV w:val="none" w:color="auto" w:sz="0" w:space="0"/>
+          </w:tblBorders>
+          <w:tblLayout w:type="fixed"/>
+          <w:tblCellMar>
+            <w:top w:w="0" w:type="dxa"/>
+            <w:left w:w="108" w:type="dxa"/>
+            <w:bottom w:w="0" w:type="dxa"/>
+            <w:right w:w="108" w:type="dxa"/>
+          </w:tblCellMar>
+        </w:tblPrEx>
+        <w:trPr>
+          <w:trHeight w:val="270" w:hRule="atLeast"/>
+        </w:trPr>
+        <w:tc>
+          <w:tcPr>
+            <w:tcW w:w="2380" w:type="dxa"/>
+            <w:tcBorders>
+              <w:top w:val="nil"/>
+              <w:left w:val="single" w:color="auto" w:sz="4" w:space="0"/>
+              <w:bottom w:val="single" w:color="auto" w:sz="4" w:space="0"/>
+              <w:right w:val="single" w:color="auto" w:sz="4" w:space="0"/>
+            </w:tcBorders>
+            <w:vAlign w:val="bottom"/>
+          </w:tcPr>
+          <w:p>
+            <w:pPr>
+              <w:spacing w:line="240" w:lineRule="auto"/>
+              <w:rPr>
+                <w:rFonts w:ascii="宋体" w:hAnsi="宋体" w:cs="宋体"/>
+                <w:sz w:val="20"/>
+                <w:szCs w:val="20"/>
+              </w:rPr>
+            </w:pPr>
+            <w:r>
+              <w:rPr>
+                <w:rFonts w:ascii="宋体" w:hAnsi="宋体" w:cs="宋体"/>
+                <w:sz w:val="20"/>
+                <w:szCs w:val="20"/>
+              </w:rPr>
+              <w:t>bankCardNo</w:t>
+            </w:r>
+            <w:r>
+              <w:rPr>
+                <w:rFonts w:hint="eastAsia" w:ascii="宋体" w:hAnsi="宋体" w:cs="宋体"/>
+                <w:sz w:val="20"/>
+                <w:szCs w:val="20"/>
+              </w:rPr>
+              <w:t>（必填）</w:t>
+            </w:r>
+          </w:p>
+        </w:tc>
+        <w:tc>
+          <w:tcPr>
+            <w:tcW w:w="1321" w:type="dxa"/>
+            <w:tcBorders>
+              <w:top w:val="nil"/>
+              <w:left w:val="nil"/>
+              <w:bottom w:val="single" w:color="auto" w:sz="4" w:space="0"/>
+              <w:right w:val="single" w:color="auto" w:sz="4" w:space="0"/>
+            </w:tcBorders>
+            <w:vAlign w:val="bottom"/>
+          </w:tcPr>
+          <w:p>
+            <w:pPr>
+              <w:spacing w:line="240" w:lineRule="auto"/>
+              <w:rPr>
+                <w:rFonts w:ascii="宋体" w:hAnsi="宋体" w:cs="宋体"/>
+                <w:sz w:val="20"/>
+                <w:szCs w:val="20"/>
+              </w:rPr>
+            </w:pPr>
+            <w:r>
+              <w:rPr>
+                <w:rFonts w:hint="eastAsia" w:ascii="宋体" w:hAnsi="宋体" w:cs="宋体"/>
+                <w:sz w:val="20"/>
+                <w:szCs w:val="20"/>
+              </w:rPr>
+              <w:t>卡号</w:t>
+            </w:r>
+          </w:p>
+        </w:tc>
+        <w:tc>
+          <w:tcPr>
+            <w:tcW w:w="5379" w:type="dxa"/>
+            <w:tcBorders>
+              <w:top w:val="nil"/>
+              <w:left w:val="nil"/>
+              <w:bottom w:val="single" w:color="auto" w:sz="4" w:space="0"/>
+              <w:right w:val="single" w:color="auto" w:sz="4" w:space="0"/>
+            </w:tcBorders>
+            <w:vAlign w:val="bottom"/>
+          </w:tcPr>
+          <w:p>
+            <w:pPr>
+              <w:spacing w:line="240" w:lineRule="auto"/>
+              <w:rPr>
+                <w:rFonts w:ascii="宋体" w:hAnsi="宋体" w:cs="宋体"/>
+                <w:sz w:val="20"/>
+                <w:szCs w:val="20"/>
+              </w:rPr>
+            </w:pPr>
+            <w:r>
+              <w:rPr>
+                <w:rFonts w:ascii="宋体" w:hAnsi="宋体" w:cs="宋体"/>
+                <w:sz w:val="20"/>
+                <w:szCs w:val="20"/>
+              </w:rPr>
+              <w:t>6228480088953680175</w:t>
             </w:r>
           </w:p>
         </w:tc>
@@ -29084,217 +29960,7 @@
           <w:sz w:val="20"/>
           <w:szCs w:val="20"/>
         </w:rPr>
-        <w:t xml:space="preserve">        "userId": "20150927203100933946755",</w:t>
-      </w:r>
-    </w:p>
-    <w:p>
-      <w:pPr>
-        <w:rPr>
-          <w:rFonts w:ascii="宋体" w:hAnsi="宋体" w:cs="Consolas"/>
-          <w:b/>
-          <w:bCs/>
-          <w:sz w:val="20"/>
-          <w:szCs w:val="20"/>
-        </w:rPr>
-      </w:pPr>
-      <w:r>
-        <w:rPr>
-          <w:rFonts w:ascii="宋体" w:hAnsi="宋体" w:cs="Consolas"/>
-          <w:b/>
-          <w:bCs/>
-          <w:sz w:val="20"/>
-          <w:szCs w:val="20"/>
-        </w:rPr>
-        <w:t xml:space="preserve">        "mobile": "13958092437",</w:t>
-      </w:r>
-    </w:p>
-    <w:p>
-      <w:pPr>
-        <w:rPr>
-          <w:rFonts w:ascii="宋体" w:hAnsi="宋体" w:cs="Consolas"/>
-          <w:b/>
-          <w:bCs/>
-          <w:sz w:val="20"/>
-          <w:szCs w:val="20"/>
-        </w:rPr>
-      </w:pPr>
-      <w:r>
-        <w:rPr>
-          <w:rFonts w:ascii="宋体" w:hAnsi="宋体" w:cs="Consolas"/>
-          <w:b/>
-          <w:bCs/>
-          <w:sz w:val="20"/>
-          <w:szCs w:val="20"/>
-        </w:rPr>
-        <w:t xml:space="preserve">        "loginPwdStrength": "1",</w:t>
-      </w:r>
-    </w:p>
-    <w:p>
-      <w:pPr>
-        <w:rPr>
-          <w:rFonts w:ascii="宋体" w:hAnsi="宋体" w:cs="Consolas"/>
-          <w:b/>
-          <w:bCs/>
-          <w:sz w:val="20"/>
-          <w:szCs w:val="20"/>
-        </w:rPr>
-      </w:pPr>
-      <w:r>
-        <w:rPr>
-          <w:rFonts w:ascii="宋体" w:hAnsi="宋体" w:cs="Consolas"/>
-          <w:b/>
-          <w:bCs/>
-          <w:sz w:val="20"/>
-          <w:szCs w:val="20"/>
-        </w:rPr>
-        <w:t xml:space="preserve">        "userKind": "1001",</w:t>
-      </w:r>
-    </w:p>
-    <w:p>
-      <w:pPr>
-        <w:rPr>
-          <w:rFonts w:ascii="宋体" w:hAnsi="宋体" w:cs="Consolas"/>
-          <w:b/>
-          <w:bCs/>
-          <w:sz w:val="20"/>
-          <w:szCs w:val="20"/>
-        </w:rPr>
-      </w:pPr>
-      <w:r>
-        <w:rPr>
-          <w:rFonts w:ascii="宋体" w:hAnsi="宋体" w:cs="Consolas"/>
-          <w:b/>
-          <w:bCs/>
-          <w:sz w:val="20"/>
-          <w:szCs w:val="20"/>
-        </w:rPr>
-        <w:t xml:space="preserve">        "userReferee": "",</w:t>
-      </w:r>
-    </w:p>
-    <w:p>
-      <w:pPr>
-        <w:rPr>
-          <w:rFonts w:ascii="宋体" w:hAnsi="宋体" w:cs="Consolas"/>
-          <w:b/>
-          <w:bCs/>
-          <w:sz w:val="20"/>
-          <w:szCs w:val="20"/>
-        </w:rPr>
-      </w:pPr>
-      <w:r>
-        <w:rPr>
-          <w:rFonts w:ascii="宋体" w:hAnsi="宋体" w:cs="Consolas"/>
-          <w:b/>
-          <w:bCs/>
-          <w:sz w:val="20"/>
-          <w:szCs w:val="20"/>
-        </w:rPr>
-        <w:t xml:space="preserve">        "idKind": "1",</w:t>
-      </w:r>
-    </w:p>
-    <w:p>
-      <w:pPr>
-        <w:rPr>
-          <w:rFonts w:ascii="宋体" w:hAnsi="宋体" w:cs="Consolas"/>
-          <w:b/>
-          <w:bCs/>
-          <w:sz w:val="20"/>
-          <w:szCs w:val="20"/>
-        </w:rPr>
-      </w:pPr>
-      <w:r>
-        <w:rPr>
-          <w:rFonts w:ascii="宋体" w:hAnsi="宋体" w:cs="Consolas"/>
-          <w:b/>
-          <w:bCs/>
-          <w:sz w:val="20"/>
-          <w:szCs w:val="20"/>
-        </w:rPr>
-        <w:t xml:space="preserve">        "idNo": "330281198908118212",</w:t>
-      </w:r>
-    </w:p>
-    <w:p>
-      <w:pPr>
-        <w:rPr>
-          <w:rFonts w:ascii="宋体" w:hAnsi="宋体" w:cs="Consolas"/>
-          <w:b/>
-          <w:bCs/>
-          <w:sz w:val="20"/>
-          <w:szCs w:val="20"/>
-        </w:rPr>
-      </w:pPr>
-      <w:r>
-        <w:rPr>
-          <w:rFonts w:hint="eastAsia" w:ascii="宋体" w:hAnsi="宋体" w:cs="Consolas"/>
-          <w:b/>
-          <w:bCs/>
-          <w:sz w:val="20"/>
-          <w:szCs w:val="20"/>
-        </w:rPr>
-        <w:t xml:space="preserve">        "realName": "宓永宝",</w:t>
-      </w:r>
-    </w:p>
-    <w:p>
-      <w:pPr>
-        <w:rPr>
-          <w:rFonts w:ascii="宋体" w:hAnsi="宋体" w:cs="Consolas"/>
-          <w:b/>
-          <w:bCs/>
-          <w:sz w:val="20"/>
-          <w:szCs w:val="20"/>
-        </w:rPr>
-      </w:pPr>
-      <w:r>
-        <w:rPr>
-          <w:rFonts w:ascii="宋体" w:hAnsi="宋体" w:cs="Consolas"/>
-          <w:b/>
-          <w:bCs/>
-          <w:sz w:val="20"/>
-          <w:szCs w:val="20"/>
-        </w:rPr>
-        <w:t xml:space="preserve">        "tradePwdStrength": "1",</w:t>
-      </w:r>
-    </w:p>
-    <w:p>
-      <w:pPr>
-        <w:rPr>
-          <w:rFonts w:ascii="宋体" w:hAnsi="宋体" w:cs="Consolas"/>
-          <w:b/>
-          <w:bCs/>
-          <w:sz w:val="20"/>
-          <w:szCs w:val="20"/>
-        </w:rPr>
-      </w:pPr>
-      <w:r>
-        <w:rPr>
-          <w:rFonts w:ascii="宋体" w:hAnsi="宋体" w:cs="Consolas"/>
-          <w:b/>
-          <w:bCs/>
-          <w:sz w:val="20"/>
-          <w:szCs w:val="20"/>
-        </w:rPr>
-        <w:t xml:space="preserve">        "createDatetime": "Sep 29, 2015 3:10:09 PM",</w:t>
-      </w:r>
-    </w:p>
-    <w:p>
-      <w:pPr>
-        <w:rPr>
-          <w:rFonts w:ascii="宋体" w:hAnsi="宋体" w:cs="Consolas"/>
-          <w:b/>
-          <w:bCs/>
-          <w:sz w:val="20"/>
-          <w:szCs w:val="20"/>
-        </w:rPr>
-      </w:pPr>
-      <w:r>
-        <w:rPr>
-          <w:rFonts w:ascii="宋体" w:hAnsi="宋体" w:cs="Consolas"/>
-          <w:b/>
-          <w:bCs/>
-          <w:sz w:val="20"/>
-          <w:szCs w:val="20"/>
-        </w:rPr>
-        <w:t xml:space="preserve">        "status": "0"</w:t>
+        <w:t xml:space="preserve">        "isSuccess": true</w:t>
       </w:r>
     </w:p>
     <w:p>
@@ -29811,6 +30477,3335 @@
                 <w:bCs/>
                 <w:szCs w:val="18"/>
               </w:rPr>
+              <w:t>isSuccess</w:t>
+            </w:r>
+            <w:r>
+              <w:rPr>
+                <w:rFonts w:hint="eastAsia" w:ascii="宋体" w:hAnsi="宋体" w:cs="Consolas"/>
+                <w:bCs/>
+                <w:szCs w:val="18"/>
+              </w:rPr>
+              <w:t xml:space="preserve"> true成功；false失败</w:t>
+            </w:r>
+          </w:p>
+        </w:tc>
+      </w:tr>
+    </w:tbl>
+    <w:p>
+      <w:pPr>
+        <w:pStyle w:val="3"/>
+        <w:rPr>
+          <w:rFonts w:ascii="宋体" w:hAnsi="宋体" w:eastAsia="宋体"/>
+          <w:sz w:val="28"/>
+          <w:szCs w:val="28"/>
+        </w:rPr>
+      </w:pPr>
+      <w:r>
+        <w:rPr>
+          <w:rFonts w:hint="eastAsia" w:ascii="宋体" w:hAnsi="宋体"/>
+          <w:sz w:val="28"/>
+          <w:szCs w:val="28"/>
+          <w:lang w:eastAsia="zh-CN"/>
+        </w:rPr>
+        <w:t>删除</w:t>
+      </w:r>
+      <w:r>
+        <w:rPr>
+          <w:rFonts w:hint="eastAsia" w:ascii="宋体" w:hAnsi="宋体" w:eastAsia="宋体"/>
+          <w:sz w:val="28"/>
+          <w:szCs w:val="28"/>
+        </w:rPr>
+        <w:t>银行卡</w:t>
+      </w:r>
+    </w:p>
+    <w:p>
+      <w:pPr>
+        <w:pStyle w:val="4"/>
+        <w:rPr>
+          <w:rFonts w:ascii="宋体" w:hAnsi="宋体"/>
+          <w:sz w:val="21"/>
+          <w:szCs w:val="21"/>
+        </w:rPr>
+      </w:pPr>
+      <w:r>
+        <w:rPr>
+          <w:rFonts w:hint="eastAsia" w:ascii="宋体" w:hAnsi="宋体"/>
+          <w:sz w:val="21"/>
+          <w:szCs w:val="21"/>
+        </w:rPr>
+        <w:t>接口说明</w:t>
+      </w:r>
+    </w:p>
+    <w:p>
+      <w:pPr>
+        <w:ind w:firstLine="400" w:firstLineChars="200"/>
+        <w:rPr>
+          <w:rFonts w:ascii="宋体" w:hAnsi="宋体"/>
+          <w:b/>
+          <w:sz w:val="20"/>
+          <w:szCs w:val="20"/>
+        </w:rPr>
+      </w:pPr>
+      <w:r>
+        <w:rPr>
+          <w:rFonts w:hint="eastAsia" w:ascii="宋体" w:hAnsi="宋体"/>
+          <w:sz w:val="20"/>
+          <w:szCs w:val="20"/>
+        </w:rPr>
+        <w:t>删除银行卡</w:t>
+      </w:r>
+    </w:p>
+    <w:p>
+      <w:pPr>
+        <w:pStyle w:val="4"/>
+        <w:rPr>
+          <w:rFonts w:ascii="宋体" w:hAnsi="宋体"/>
+          <w:sz w:val="21"/>
+          <w:szCs w:val="21"/>
+        </w:rPr>
+      </w:pPr>
+      <w:r>
+        <w:rPr>
+          <w:rFonts w:hint="eastAsia" w:ascii="宋体" w:hAnsi="宋体"/>
+          <w:sz w:val="21"/>
+          <w:szCs w:val="21"/>
+        </w:rPr>
+        <w:t>Request体</w:t>
+      </w:r>
+    </w:p>
+    <w:tbl>
+      <w:tblPr>
+        <w:tblStyle w:val="6"/>
+        <w:tblW w:w="9080" w:type="dxa"/>
+        <w:tblInd w:w="93" w:type="dxa"/>
+        <w:tblBorders>
+          <w:top w:val="none" w:color="auto" w:sz="0" w:space="0"/>
+          <w:left w:val="none" w:color="auto" w:sz="0" w:space="0"/>
+          <w:bottom w:val="none" w:color="auto" w:sz="0" w:space="0"/>
+          <w:right w:val="none" w:color="auto" w:sz="0" w:space="0"/>
+          <w:insideH w:val="none" w:color="auto" w:sz="0" w:space="0"/>
+          <w:insideV w:val="none" w:color="auto" w:sz="0" w:space="0"/>
+        </w:tblBorders>
+        <w:tblLayout w:type="fixed"/>
+        <w:tblCellMar>
+          <w:top w:w="0" w:type="dxa"/>
+          <w:left w:w="108" w:type="dxa"/>
+          <w:bottom w:w="0" w:type="dxa"/>
+          <w:right w:w="108" w:type="dxa"/>
+        </w:tblCellMar>
+      </w:tblPr>
+      <w:tblGrid>
+        <w:gridCol w:w="2380"/>
+        <w:gridCol w:w="1321"/>
+        <w:gridCol w:w="5379"/>
+      </w:tblGrid>
+      <w:tr>
+        <w:tblPrEx>
+          <w:tblBorders>
+            <w:top w:val="none" w:color="auto" w:sz="0" w:space="0"/>
+            <w:left w:val="none" w:color="auto" w:sz="0" w:space="0"/>
+            <w:bottom w:val="none" w:color="auto" w:sz="0" w:space="0"/>
+            <w:right w:val="none" w:color="auto" w:sz="0" w:space="0"/>
+            <w:insideH w:val="none" w:color="auto" w:sz="0" w:space="0"/>
+            <w:insideV w:val="none" w:color="auto" w:sz="0" w:space="0"/>
+          </w:tblBorders>
+          <w:tblLayout w:type="fixed"/>
+          <w:tblCellMar>
+            <w:top w:w="0" w:type="dxa"/>
+            <w:left w:w="108" w:type="dxa"/>
+            <w:bottom w:w="0" w:type="dxa"/>
+            <w:right w:w="108" w:type="dxa"/>
+          </w:tblCellMar>
+        </w:tblPrEx>
+        <w:trPr>
+          <w:trHeight w:val="285" w:hRule="atLeast"/>
+        </w:trPr>
+        <w:tc>
+          <w:tcPr>
+            <w:tcW w:w="2380" w:type="dxa"/>
+            <w:tcBorders>
+              <w:top w:val="single" w:color="auto" w:sz="8" w:space="0"/>
+              <w:left w:val="single" w:color="auto" w:sz="8" w:space="0"/>
+              <w:bottom w:val="single" w:color="auto" w:sz="8" w:space="0"/>
+              <w:right w:val="single" w:color="auto" w:sz="8" w:space="0"/>
+            </w:tcBorders>
+            <w:shd w:val="clear" w:color="000000" w:fill="FFFF00"/>
+            <w:vAlign w:val="center"/>
+          </w:tcPr>
+          <w:p>
+            <w:pPr>
+              <w:spacing w:line="240" w:lineRule="auto"/>
+              <w:rPr>
+                <w:rFonts w:ascii="宋体" w:hAnsi="宋体" w:cs="Arial"/>
+                <w:sz w:val="20"/>
+                <w:szCs w:val="20"/>
+              </w:rPr>
+            </w:pPr>
+            <w:r>
+              <w:rPr>
+                <w:rFonts w:ascii="宋体" w:hAnsi="宋体" w:cs="Arial"/>
+                <w:sz w:val="20"/>
+                <w:szCs w:val="20"/>
+              </w:rPr>
+              <w:t>Http URL</w:t>
+            </w:r>
+          </w:p>
+        </w:tc>
+        <w:tc>
+          <w:tcPr>
+            <w:tcW w:w="6700" w:type="dxa"/>
+            <w:gridSpan w:val="2"/>
+            <w:tcBorders>
+              <w:top w:val="single" w:color="auto" w:sz="8" w:space="0"/>
+              <w:left w:val="nil"/>
+              <w:bottom w:val="single" w:color="auto" w:sz="8" w:space="0"/>
+              <w:right w:val="single" w:color="000000" w:sz="8" w:space="0"/>
+            </w:tcBorders>
+            <w:vAlign w:val="center"/>
+          </w:tcPr>
+          <w:p>
+            <w:pPr>
+              <w:spacing w:line="240" w:lineRule="auto"/>
+              <w:rPr>
+                <w:rFonts w:ascii="宋体" w:hAnsi="宋体" w:cs="Arial"/>
+                <w:sz w:val="20"/>
+                <w:szCs w:val="20"/>
+              </w:rPr>
+            </w:pPr>
+            <w:r>
+              <w:rPr>
+                <w:rFonts w:ascii="宋体" w:hAnsi="宋体" w:cs="Arial"/>
+                <w:sz w:val="20"/>
+                <w:szCs w:val="20"/>
+              </w:rPr>
+              <w:t>http://IP:端口/项目部署名/api</w:t>
+            </w:r>
+          </w:p>
+        </w:tc>
+      </w:tr>
+      <w:tr>
+        <w:tblPrEx>
+          <w:tblBorders>
+            <w:top w:val="none" w:color="auto" w:sz="0" w:space="0"/>
+            <w:left w:val="none" w:color="auto" w:sz="0" w:space="0"/>
+            <w:bottom w:val="none" w:color="auto" w:sz="0" w:space="0"/>
+            <w:right w:val="none" w:color="auto" w:sz="0" w:space="0"/>
+            <w:insideH w:val="none" w:color="auto" w:sz="0" w:space="0"/>
+            <w:insideV w:val="none" w:color="auto" w:sz="0" w:space="0"/>
+          </w:tblBorders>
+          <w:tblLayout w:type="fixed"/>
+          <w:tblCellMar>
+            <w:top w:w="0" w:type="dxa"/>
+            <w:left w:w="108" w:type="dxa"/>
+            <w:bottom w:w="0" w:type="dxa"/>
+            <w:right w:w="108" w:type="dxa"/>
+          </w:tblCellMar>
+        </w:tblPrEx>
+        <w:trPr>
+          <w:trHeight w:val="285" w:hRule="atLeast"/>
+        </w:trPr>
+        <w:tc>
+          <w:tcPr>
+            <w:tcW w:w="2380" w:type="dxa"/>
+            <w:tcBorders>
+              <w:top w:val="nil"/>
+              <w:left w:val="single" w:color="auto" w:sz="8" w:space="0"/>
+              <w:bottom w:val="single" w:color="auto" w:sz="8" w:space="0"/>
+              <w:right w:val="single" w:color="auto" w:sz="8" w:space="0"/>
+            </w:tcBorders>
+            <w:shd w:val="clear" w:color="000000" w:fill="FFFF00"/>
+            <w:vAlign w:val="center"/>
+          </w:tcPr>
+          <w:p>
+            <w:pPr>
+              <w:spacing w:line="240" w:lineRule="auto"/>
+              <w:rPr>
+                <w:rFonts w:ascii="宋体" w:hAnsi="宋体" w:cs="Arial"/>
+                <w:sz w:val="20"/>
+                <w:szCs w:val="20"/>
+              </w:rPr>
+            </w:pPr>
+            <w:r>
+              <w:rPr>
+                <w:rFonts w:ascii="宋体" w:hAnsi="宋体" w:cs="Arial"/>
+                <w:sz w:val="20"/>
+                <w:szCs w:val="20"/>
+              </w:rPr>
+              <w:t xml:space="preserve">Http </w:t>
+            </w:r>
+            <w:r>
+              <w:rPr>
+                <w:rFonts w:hint="eastAsia" w:ascii="宋体" w:hAnsi="宋体" w:cs="Arial"/>
+                <w:sz w:val="20"/>
+                <w:szCs w:val="20"/>
+              </w:rPr>
+              <w:t>交互方式</w:t>
+            </w:r>
+          </w:p>
+        </w:tc>
+        <w:tc>
+          <w:tcPr>
+            <w:tcW w:w="6700" w:type="dxa"/>
+            <w:gridSpan w:val="2"/>
+            <w:tcBorders>
+              <w:top w:val="single" w:color="auto" w:sz="8" w:space="0"/>
+              <w:left w:val="nil"/>
+              <w:bottom w:val="single" w:color="auto" w:sz="8" w:space="0"/>
+              <w:right w:val="single" w:color="000000" w:sz="8" w:space="0"/>
+            </w:tcBorders>
+            <w:vAlign w:val="center"/>
+          </w:tcPr>
+          <w:p>
+            <w:pPr>
+              <w:spacing w:line="240" w:lineRule="auto"/>
+              <w:rPr>
+                <w:rFonts w:ascii="宋体" w:hAnsi="宋体" w:cs="Arial"/>
+                <w:sz w:val="20"/>
+                <w:szCs w:val="20"/>
+              </w:rPr>
+            </w:pPr>
+            <w:r>
+              <w:rPr>
+                <w:rFonts w:ascii="宋体" w:hAnsi="宋体" w:cs="Arial"/>
+                <w:sz w:val="20"/>
+                <w:szCs w:val="20"/>
+              </w:rPr>
+              <w:t>POST</w:t>
+            </w:r>
+          </w:p>
+        </w:tc>
+      </w:tr>
+      <w:tr>
+        <w:tblPrEx>
+          <w:tblBorders>
+            <w:top w:val="none" w:color="auto" w:sz="0" w:space="0"/>
+            <w:left w:val="none" w:color="auto" w:sz="0" w:space="0"/>
+            <w:bottom w:val="none" w:color="auto" w:sz="0" w:space="0"/>
+            <w:right w:val="none" w:color="auto" w:sz="0" w:space="0"/>
+            <w:insideH w:val="none" w:color="auto" w:sz="0" w:space="0"/>
+            <w:insideV w:val="none" w:color="auto" w:sz="0" w:space="0"/>
+          </w:tblBorders>
+          <w:tblLayout w:type="fixed"/>
+          <w:tblCellMar>
+            <w:top w:w="0" w:type="dxa"/>
+            <w:left w:w="108" w:type="dxa"/>
+            <w:bottom w:w="0" w:type="dxa"/>
+            <w:right w:w="108" w:type="dxa"/>
+          </w:tblCellMar>
+        </w:tblPrEx>
+        <w:trPr>
+          <w:trHeight w:val="285" w:hRule="atLeast"/>
+        </w:trPr>
+        <w:tc>
+          <w:tcPr>
+            <w:tcW w:w="2380" w:type="dxa"/>
+            <w:tcBorders>
+              <w:top w:val="nil"/>
+              <w:left w:val="single" w:color="auto" w:sz="8" w:space="0"/>
+              <w:bottom w:val="single" w:color="auto" w:sz="8" w:space="0"/>
+              <w:right w:val="single" w:color="auto" w:sz="8" w:space="0"/>
+            </w:tcBorders>
+            <w:shd w:val="clear" w:color="000000" w:fill="FFFF00"/>
+            <w:vAlign w:val="center"/>
+          </w:tcPr>
+          <w:p>
+            <w:pPr>
+              <w:spacing w:line="240" w:lineRule="auto"/>
+              <w:rPr>
+                <w:rFonts w:ascii="宋体" w:hAnsi="宋体" w:cs="Arial"/>
+                <w:sz w:val="20"/>
+                <w:szCs w:val="20"/>
+              </w:rPr>
+            </w:pPr>
+            <w:r>
+              <w:rPr>
+                <w:rFonts w:ascii="宋体" w:hAnsi="宋体" w:cs="Arial"/>
+                <w:sz w:val="20"/>
+                <w:szCs w:val="20"/>
+              </w:rPr>
+              <w:t xml:space="preserve">Http </w:t>
+            </w:r>
+            <w:r>
+              <w:rPr>
+                <w:rFonts w:hint="eastAsia" w:ascii="宋体" w:hAnsi="宋体" w:cs="Arial"/>
+                <w:sz w:val="20"/>
+                <w:szCs w:val="20"/>
+              </w:rPr>
+              <w:t>参数</w:t>
+            </w:r>
+          </w:p>
+        </w:tc>
+        <w:tc>
+          <w:tcPr>
+            <w:tcW w:w="1321" w:type="dxa"/>
+            <w:tcBorders>
+              <w:top w:val="nil"/>
+              <w:left w:val="nil"/>
+              <w:bottom w:val="single" w:color="auto" w:sz="8" w:space="0"/>
+              <w:right w:val="single" w:color="auto" w:sz="8" w:space="0"/>
+            </w:tcBorders>
+            <w:vAlign w:val="center"/>
+          </w:tcPr>
+          <w:p>
+            <w:pPr>
+              <w:spacing w:line="240" w:lineRule="auto"/>
+              <w:rPr>
+                <w:rFonts w:ascii="宋体" w:hAnsi="宋体" w:cs="Arial"/>
+                <w:sz w:val="20"/>
+                <w:szCs w:val="20"/>
+              </w:rPr>
+            </w:pPr>
+            <w:r>
+              <w:rPr>
+                <w:rFonts w:ascii="宋体" w:hAnsi="宋体" w:cs="Arial"/>
+                <w:sz w:val="20"/>
+                <w:szCs w:val="20"/>
+              </w:rPr>
+              <w:t>code</w:t>
+            </w:r>
+          </w:p>
+        </w:tc>
+        <w:tc>
+          <w:tcPr>
+            <w:tcW w:w="5379" w:type="dxa"/>
+            <w:tcBorders>
+              <w:top w:val="nil"/>
+              <w:left w:val="nil"/>
+              <w:bottom w:val="single" w:color="auto" w:sz="8" w:space="0"/>
+              <w:right w:val="single" w:color="000000" w:sz="8" w:space="0"/>
+            </w:tcBorders>
+            <w:vAlign w:val="center"/>
+          </w:tcPr>
+          <w:p>
+            <w:pPr>
+              <w:spacing w:line="240" w:lineRule="auto"/>
+              <w:rPr>
+                <w:rFonts w:hint="eastAsia" w:ascii="宋体" w:hAnsi="宋体" w:eastAsia="宋体" w:cs="Arial"/>
+                <w:sz w:val="20"/>
+                <w:szCs w:val="20"/>
+                <w:lang w:val="en-US" w:eastAsia="zh-CN"/>
+              </w:rPr>
+            </w:pPr>
+            <w:r>
+              <w:rPr>
+                <w:rFonts w:hint="eastAsia" w:ascii="宋体" w:hAnsi="宋体" w:cs="Arial"/>
+                <w:sz w:val="20"/>
+                <w:szCs w:val="20"/>
+                <w:lang w:val="en-US" w:eastAsia="zh-CN"/>
+              </w:rPr>
+              <w:t>801213</w:t>
+            </w:r>
+            <w:bookmarkStart w:id="0" w:name="_GoBack"/>
+            <w:bookmarkEnd w:id="0"/>
+          </w:p>
+        </w:tc>
+      </w:tr>
+      <w:tr>
+        <w:tblPrEx>
+          <w:tblBorders>
+            <w:top w:val="none" w:color="auto" w:sz="0" w:space="0"/>
+            <w:left w:val="none" w:color="auto" w:sz="0" w:space="0"/>
+            <w:bottom w:val="none" w:color="auto" w:sz="0" w:space="0"/>
+            <w:right w:val="none" w:color="auto" w:sz="0" w:space="0"/>
+            <w:insideH w:val="none" w:color="auto" w:sz="0" w:space="0"/>
+            <w:insideV w:val="none" w:color="auto" w:sz="0" w:space="0"/>
+          </w:tblBorders>
+          <w:tblLayout w:type="fixed"/>
+          <w:tblCellMar>
+            <w:top w:w="0" w:type="dxa"/>
+            <w:left w:w="108" w:type="dxa"/>
+            <w:bottom w:w="0" w:type="dxa"/>
+            <w:right w:w="108" w:type="dxa"/>
+          </w:tblCellMar>
+        </w:tblPrEx>
+        <w:trPr>
+          <w:trHeight w:val="285" w:hRule="atLeast"/>
+        </w:trPr>
+        <w:tc>
+          <w:tcPr>
+            <w:tcW w:w="2380" w:type="dxa"/>
+            <w:tcBorders>
+              <w:top w:val="nil"/>
+              <w:left w:val="single" w:color="auto" w:sz="8" w:space="0"/>
+              <w:bottom w:val="single" w:color="000000" w:sz="8" w:space="0"/>
+              <w:right w:val="single" w:color="auto" w:sz="8" w:space="0"/>
+            </w:tcBorders>
+            <w:vAlign w:val="center"/>
+          </w:tcPr>
+          <w:p>
+            <w:pPr>
+              <w:spacing w:line="240" w:lineRule="auto"/>
+              <w:rPr>
+                <w:rFonts w:ascii="宋体" w:hAnsi="宋体" w:cs="宋体"/>
+                <w:sz w:val="20"/>
+                <w:szCs w:val="20"/>
+              </w:rPr>
+            </w:pPr>
+          </w:p>
+        </w:tc>
+        <w:tc>
+          <w:tcPr>
+            <w:tcW w:w="1321" w:type="dxa"/>
+            <w:tcBorders>
+              <w:top w:val="nil"/>
+              <w:left w:val="single" w:color="auto" w:sz="8" w:space="0"/>
+              <w:bottom w:val="single" w:color="000000" w:sz="8" w:space="0"/>
+              <w:right w:val="single" w:color="auto" w:sz="8" w:space="0"/>
+            </w:tcBorders>
+            <w:vAlign w:val="center"/>
+          </w:tcPr>
+          <w:p>
+            <w:pPr>
+              <w:spacing w:line="240" w:lineRule="auto"/>
+              <w:rPr>
+                <w:rFonts w:ascii="宋体" w:hAnsi="宋体" w:cs="Arial"/>
+                <w:sz w:val="20"/>
+                <w:szCs w:val="20"/>
+              </w:rPr>
+            </w:pPr>
+            <w:r>
+              <w:rPr>
+                <w:rFonts w:hint="eastAsia" w:ascii="宋体" w:hAnsi="宋体" w:cs="Arial"/>
+                <w:sz w:val="20"/>
+                <w:szCs w:val="20"/>
+              </w:rPr>
+              <w:t>json</w:t>
+            </w:r>
+          </w:p>
+        </w:tc>
+        <w:tc>
+          <w:tcPr>
+            <w:tcW w:w="5379" w:type="dxa"/>
+            <w:tcBorders>
+              <w:top w:val="nil"/>
+              <w:left w:val="nil"/>
+              <w:bottom w:val="single" w:color="auto" w:sz="8" w:space="0"/>
+              <w:right w:val="single" w:color="000000" w:sz="8" w:space="0"/>
+            </w:tcBorders>
+            <w:vAlign w:val="center"/>
+          </w:tcPr>
+          <w:p>
+            <w:pPr>
+              <w:spacing w:line="240" w:lineRule="auto"/>
+              <w:rPr>
+                <w:rFonts w:hint="eastAsia" w:ascii="宋体" w:hAnsi="宋体" w:cs="Consolas"/>
+                <w:b/>
+                <w:bCs/>
+                <w:sz w:val="20"/>
+                <w:szCs w:val="20"/>
+              </w:rPr>
+            </w:pPr>
+            <w:r>
+              <w:rPr>
+                <w:rFonts w:hint="eastAsia" w:ascii="宋体" w:hAnsi="宋体" w:cs="Consolas"/>
+                <w:b/>
+                <w:bCs/>
+                <w:sz w:val="20"/>
+                <w:szCs w:val="20"/>
+              </w:rPr>
+              <w:t>{</w:t>
+            </w:r>
+          </w:p>
+          <w:p>
+            <w:pPr>
+              <w:spacing w:line="240" w:lineRule="auto"/>
+              <w:rPr>
+                <w:rFonts w:hint="eastAsia" w:ascii="宋体" w:hAnsi="宋体" w:cs="Consolas"/>
+                <w:b/>
+                <w:bCs/>
+                <w:sz w:val="20"/>
+                <w:szCs w:val="20"/>
+              </w:rPr>
+            </w:pPr>
+            <w:r>
+              <w:rPr>
+                <w:rFonts w:hint="eastAsia" w:ascii="宋体" w:hAnsi="宋体" w:cs="Consolas"/>
+                <w:b/>
+                <w:bCs/>
+                <w:sz w:val="20"/>
+                <w:szCs w:val="20"/>
+              </w:rPr>
+              <w:t xml:space="preserve">    "</w:t>
+            </w:r>
+            <w:r>
+              <w:rPr>
+                <w:rFonts w:hint="eastAsia" w:ascii="宋体" w:hAnsi="宋体" w:cs="Consolas"/>
+                <w:b/>
+                <w:bCs/>
+                <w:sz w:val="20"/>
+                <w:szCs w:val="20"/>
+                <w:lang w:val="en-US" w:eastAsia="zh-CN"/>
+              </w:rPr>
+              <w:t>i</w:t>
+            </w:r>
+            <w:r>
+              <w:rPr>
+                <w:rFonts w:hint="eastAsia" w:ascii="宋体" w:hAnsi="宋体" w:cs="Consolas"/>
+                <w:b/>
+                <w:bCs/>
+                <w:sz w:val="20"/>
+                <w:szCs w:val="20"/>
+              </w:rPr>
+              <w:t>d": "</w:t>
+            </w:r>
+            <w:r>
+              <w:rPr>
+                <w:rFonts w:hint="eastAsia" w:ascii="宋体" w:hAnsi="宋体" w:cs="Consolas"/>
+                <w:b/>
+                <w:bCs/>
+                <w:sz w:val="20"/>
+                <w:szCs w:val="20"/>
+                <w:lang w:val="en-US" w:eastAsia="zh-CN"/>
+              </w:rPr>
+              <w:t>1</w:t>
+            </w:r>
+            <w:r>
+              <w:rPr>
+                <w:rFonts w:hint="eastAsia" w:ascii="宋体" w:hAnsi="宋体" w:cs="Consolas"/>
+                <w:b/>
+                <w:bCs/>
+                <w:sz w:val="20"/>
+                <w:szCs w:val="20"/>
+              </w:rPr>
+              <w:t>"</w:t>
+            </w:r>
+          </w:p>
+          <w:p>
+            <w:pPr>
+              <w:spacing w:line="240" w:lineRule="auto"/>
+              <w:rPr>
+                <w:rFonts w:ascii="宋体" w:hAnsi="宋体" w:cs="Consolas"/>
+                <w:b/>
+                <w:bCs/>
+                <w:sz w:val="20"/>
+                <w:szCs w:val="20"/>
+              </w:rPr>
+            </w:pPr>
+            <w:r>
+              <w:rPr>
+                <w:rFonts w:hint="eastAsia" w:ascii="宋体" w:hAnsi="宋体" w:cs="Consolas"/>
+                <w:b/>
+                <w:bCs/>
+                <w:sz w:val="20"/>
+                <w:szCs w:val="20"/>
+              </w:rPr>
+              <w:t>}</w:t>
+            </w:r>
+          </w:p>
+        </w:tc>
+      </w:tr>
+      <w:tr>
+        <w:tblPrEx>
+          <w:tblBorders>
+            <w:top w:val="none" w:color="auto" w:sz="0" w:space="0"/>
+            <w:left w:val="none" w:color="auto" w:sz="0" w:space="0"/>
+            <w:bottom w:val="none" w:color="auto" w:sz="0" w:space="0"/>
+            <w:right w:val="none" w:color="auto" w:sz="0" w:space="0"/>
+            <w:insideH w:val="none" w:color="auto" w:sz="0" w:space="0"/>
+            <w:insideV w:val="none" w:color="auto" w:sz="0" w:space="0"/>
+          </w:tblBorders>
+          <w:tblLayout w:type="fixed"/>
+          <w:tblCellMar>
+            <w:top w:w="0" w:type="dxa"/>
+            <w:left w:w="108" w:type="dxa"/>
+            <w:bottom w:w="0" w:type="dxa"/>
+            <w:right w:w="108" w:type="dxa"/>
+          </w:tblCellMar>
+        </w:tblPrEx>
+        <w:trPr>
+          <w:trHeight w:val="270" w:hRule="atLeast"/>
+        </w:trPr>
+        <w:tc>
+          <w:tcPr>
+            <w:tcW w:w="2380" w:type="dxa"/>
+            <w:tcBorders>
+              <w:top w:val="single" w:color="auto" w:sz="4" w:space="0"/>
+              <w:left w:val="single" w:color="auto" w:sz="4" w:space="0"/>
+              <w:bottom w:val="single" w:color="auto" w:sz="4" w:space="0"/>
+              <w:right w:val="single" w:color="auto" w:sz="4" w:space="0"/>
+            </w:tcBorders>
+            <w:shd w:val="clear" w:color="000000" w:fill="FFFF00"/>
+            <w:vAlign w:val="bottom"/>
+          </w:tcPr>
+          <w:p>
+            <w:pPr>
+              <w:spacing w:line="240" w:lineRule="auto"/>
+              <w:rPr>
+                <w:rFonts w:ascii="宋体" w:hAnsi="宋体" w:cs="宋体"/>
+                <w:sz w:val="20"/>
+                <w:szCs w:val="20"/>
+              </w:rPr>
+            </w:pPr>
+            <w:r>
+              <w:rPr>
+                <w:rFonts w:hint="eastAsia" w:ascii="宋体" w:hAnsi="宋体" w:cs="宋体"/>
+                <w:sz w:val="20"/>
+                <w:szCs w:val="20"/>
+              </w:rPr>
+              <w:t>参数名</w:t>
+            </w:r>
+          </w:p>
+        </w:tc>
+        <w:tc>
+          <w:tcPr>
+            <w:tcW w:w="1321" w:type="dxa"/>
+            <w:tcBorders>
+              <w:top w:val="single" w:color="auto" w:sz="4" w:space="0"/>
+              <w:left w:val="nil"/>
+              <w:bottom w:val="single" w:color="auto" w:sz="4" w:space="0"/>
+              <w:right w:val="single" w:color="auto" w:sz="4" w:space="0"/>
+            </w:tcBorders>
+            <w:shd w:val="clear" w:color="000000" w:fill="FFFF00"/>
+            <w:vAlign w:val="bottom"/>
+          </w:tcPr>
+          <w:p>
+            <w:pPr>
+              <w:spacing w:line="240" w:lineRule="auto"/>
+              <w:rPr>
+                <w:rFonts w:ascii="宋体" w:hAnsi="宋体" w:cs="宋体"/>
+                <w:sz w:val="20"/>
+                <w:szCs w:val="20"/>
+              </w:rPr>
+            </w:pPr>
+            <w:r>
+              <w:rPr>
+                <w:rFonts w:hint="eastAsia" w:ascii="宋体" w:hAnsi="宋体" w:cs="宋体"/>
+                <w:sz w:val="20"/>
+                <w:szCs w:val="20"/>
+              </w:rPr>
+              <w:t>说明</w:t>
+            </w:r>
+          </w:p>
+        </w:tc>
+        <w:tc>
+          <w:tcPr>
+            <w:tcW w:w="5379" w:type="dxa"/>
+            <w:tcBorders>
+              <w:top w:val="single" w:color="auto" w:sz="4" w:space="0"/>
+              <w:left w:val="nil"/>
+              <w:bottom w:val="single" w:color="auto" w:sz="4" w:space="0"/>
+              <w:right w:val="single" w:color="auto" w:sz="4" w:space="0"/>
+            </w:tcBorders>
+            <w:shd w:val="clear" w:color="000000" w:fill="FFFF00"/>
+            <w:vAlign w:val="bottom"/>
+          </w:tcPr>
+          <w:p>
+            <w:pPr>
+              <w:spacing w:line="240" w:lineRule="auto"/>
+              <w:rPr>
+                <w:rFonts w:ascii="宋体" w:hAnsi="宋体" w:cs="宋体"/>
+                <w:sz w:val="20"/>
+                <w:szCs w:val="20"/>
+              </w:rPr>
+            </w:pPr>
+            <w:r>
+              <w:rPr>
+                <w:rFonts w:hint="eastAsia" w:ascii="宋体" w:hAnsi="宋体" w:cs="宋体"/>
+                <w:sz w:val="20"/>
+                <w:szCs w:val="20"/>
+              </w:rPr>
+              <w:t>示例</w:t>
+            </w:r>
+          </w:p>
+        </w:tc>
+      </w:tr>
+      <w:tr>
+        <w:tblPrEx>
+          <w:tblBorders>
+            <w:top w:val="none" w:color="auto" w:sz="0" w:space="0"/>
+            <w:left w:val="none" w:color="auto" w:sz="0" w:space="0"/>
+            <w:bottom w:val="none" w:color="auto" w:sz="0" w:space="0"/>
+            <w:right w:val="none" w:color="auto" w:sz="0" w:space="0"/>
+            <w:insideH w:val="none" w:color="auto" w:sz="0" w:space="0"/>
+            <w:insideV w:val="none" w:color="auto" w:sz="0" w:space="0"/>
+          </w:tblBorders>
+          <w:tblLayout w:type="fixed"/>
+          <w:tblCellMar>
+            <w:top w:w="0" w:type="dxa"/>
+            <w:left w:w="108" w:type="dxa"/>
+            <w:bottom w:w="0" w:type="dxa"/>
+            <w:right w:w="108" w:type="dxa"/>
+          </w:tblCellMar>
+        </w:tblPrEx>
+        <w:trPr>
+          <w:trHeight w:val="270" w:hRule="atLeast"/>
+        </w:trPr>
+        <w:tc>
+          <w:tcPr>
+            <w:tcW w:w="2380" w:type="dxa"/>
+            <w:tcBorders>
+              <w:top w:val="nil"/>
+              <w:left w:val="single" w:color="auto" w:sz="4" w:space="0"/>
+              <w:bottom w:val="single" w:color="auto" w:sz="4" w:space="0"/>
+              <w:right w:val="single" w:color="auto" w:sz="4" w:space="0"/>
+            </w:tcBorders>
+            <w:vAlign w:val="bottom"/>
+          </w:tcPr>
+          <w:p>
+            <w:pPr>
+              <w:spacing w:line="240" w:lineRule="auto"/>
+              <w:rPr>
+                <w:rFonts w:ascii="宋体" w:hAnsi="宋体" w:cs="宋体"/>
+                <w:sz w:val="20"/>
+                <w:szCs w:val="20"/>
+              </w:rPr>
+            </w:pPr>
+            <w:r>
+              <w:rPr>
+                <w:rFonts w:hint="eastAsia" w:ascii="宋体" w:hAnsi="宋体" w:cs="宋体"/>
+                <w:sz w:val="20"/>
+                <w:szCs w:val="20"/>
+                <w:lang w:val="en-US" w:eastAsia="zh-CN"/>
+              </w:rPr>
+              <w:t>id</w:t>
+            </w:r>
+            <w:r>
+              <w:rPr>
+                <w:rFonts w:hint="eastAsia" w:ascii="宋体" w:hAnsi="宋体" w:cs="宋体"/>
+                <w:sz w:val="20"/>
+                <w:szCs w:val="20"/>
+              </w:rPr>
+              <w:t>（必填）</w:t>
+            </w:r>
+          </w:p>
+        </w:tc>
+        <w:tc>
+          <w:tcPr>
+            <w:tcW w:w="1321" w:type="dxa"/>
+            <w:tcBorders>
+              <w:top w:val="nil"/>
+              <w:left w:val="nil"/>
+              <w:bottom w:val="single" w:color="auto" w:sz="4" w:space="0"/>
+              <w:right w:val="single" w:color="auto" w:sz="4" w:space="0"/>
+            </w:tcBorders>
+            <w:vAlign w:val="bottom"/>
+          </w:tcPr>
+          <w:p>
+            <w:pPr>
+              <w:spacing w:line="240" w:lineRule="auto"/>
+              <w:rPr>
+                <w:rFonts w:ascii="宋体" w:hAnsi="宋体" w:cs="宋体"/>
+                <w:sz w:val="20"/>
+                <w:szCs w:val="20"/>
+              </w:rPr>
+            </w:pPr>
+            <w:r>
+              <w:rPr>
+                <w:rFonts w:hint="eastAsia" w:ascii="宋体" w:hAnsi="宋体" w:cs="宋体"/>
+                <w:sz w:val="20"/>
+                <w:szCs w:val="20"/>
+              </w:rPr>
+              <w:t>用户编号</w:t>
+            </w:r>
+          </w:p>
+        </w:tc>
+        <w:tc>
+          <w:tcPr>
+            <w:tcW w:w="5379" w:type="dxa"/>
+            <w:tcBorders>
+              <w:top w:val="nil"/>
+              <w:left w:val="nil"/>
+              <w:bottom w:val="single" w:color="auto" w:sz="4" w:space="0"/>
+              <w:right w:val="single" w:color="auto" w:sz="4" w:space="0"/>
+            </w:tcBorders>
+            <w:vAlign w:val="bottom"/>
+          </w:tcPr>
+          <w:p>
+            <w:pPr>
+              <w:spacing w:line="240" w:lineRule="auto"/>
+              <w:rPr>
+                <w:rFonts w:hint="eastAsia" w:ascii="宋体" w:hAnsi="宋体" w:eastAsia="宋体" w:cs="宋体"/>
+                <w:sz w:val="20"/>
+                <w:szCs w:val="20"/>
+                <w:lang w:eastAsia="zh-CN"/>
+              </w:rPr>
+            </w:pPr>
+            <w:r>
+              <w:rPr>
+                <w:rFonts w:hint="eastAsia" w:ascii="宋体" w:hAnsi="宋体" w:cs="Consolas"/>
+                <w:b/>
+                <w:bCs/>
+                <w:sz w:val="20"/>
+                <w:szCs w:val="20"/>
+                <w:lang w:val="en-US" w:eastAsia="zh-CN"/>
+              </w:rPr>
+              <w:t>1</w:t>
+            </w:r>
+          </w:p>
+        </w:tc>
+      </w:tr>
+    </w:tbl>
+    <w:p>
+      <w:pPr>
+        <w:pStyle w:val="4"/>
+        <w:rPr>
+          <w:rFonts w:ascii="宋体" w:hAnsi="宋体"/>
+          <w:sz w:val="21"/>
+          <w:szCs w:val="21"/>
+        </w:rPr>
+      </w:pPr>
+      <w:r>
+        <w:rPr>
+          <w:rFonts w:hint="eastAsia" w:ascii="宋体" w:hAnsi="宋体"/>
+          <w:sz w:val="21"/>
+          <w:szCs w:val="21"/>
+        </w:rPr>
+        <w:t>Response体</w:t>
+      </w:r>
+    </w:p>
+    <w:p>
+      <w:pPr>
+        <w:rPr>
+          <w:rFonts w:ascii="宋体" w:hAnsi="宋体" w:cs="Consolas"/>
+          <w:b/>
+          <w:bCs/>
+          <w:sz w:val="20"/>
+          <w:szCs w:val="20"/>
+        </w:rPr>
+      </w:pPr>
+      <w:r>
+        <w:rPr>
+          <w:rFonts w:ascii="宋体" w:hAnsi="宋体" w:cs="Consolas"/>
+          <w:b/>
+          <w:bCs/>
+          <w:sz w:val="20"/>
+          <w:szCs w:val="20"/>
+        </w:rPr>
+        <w:t>{</w:t>
+      </w:r>
+    </w:p>
+    <w:p>
+      <w:pPr>
+        <w:rPr>
+          <w:rFonts w:ascii="宋体" w:hAnsi="宋体" w:cs="Consolas"/>
+          <w:b/>
+          <w:bCs/>
+          <w:sz w:val="20"/>
+          <w:szCs w:val="20"/>
+        </w:rPr>
+      </w:pPr>
+      <w:r>
+        <w:rPr>
+          <w:rFonts w:ascii="宋体" w:hAnsi="宋体" w:cs="Consolas"/>
+          <w:b/>
+          <w:bCs/>
+          <w:sz w:val="20"/>
+          <w:szCs w:val="20"/>
+        </w:rPr>
+        <w:t xml:space="preserve">    "errorCode": "0",</w:t>
+      </w:r>
+    </w:p>
+    <w:p>
+      <w:pPr>
+        <w:rPr>
+          <w:rFonts w:ascii="宋体" w:hAnsi="宋体" w:cs="Consolas"/>
+          <w:b/>
+          <w:bCs/>
+          <w:sz w:val="20"/>
+          <w:szCs w:val="20"/>
+        </w:rPr>
+      </w:pPr>
+      <w:r>
+        <w:rPr>
+          <w:rFonts w:hint="eastAsia" w:ascii="宋体" w:hAnsi="宋体" w:cs="Consolas"/>
+          <w:b/>
+          <w:bCs/>
+          <w:sz w:val="20"/>
+          <w:szCs w:val="20"/>
+        </w:rPr>
+        <w:t xml:space="preserve">    "errorInfo": "成功",</w:t>
+      </w:r>
+    </w:p>
+    <w:p>
+      <w:pPr>
+        <w:rPr>
+          <w:rFonts w:ascii="宋体" w:hAnsi="宋体" w:cs="Consolas"/>
+          <w:b/>
+          <w:bCs/>
+          <w:sz w:val="20"/>
+          <w:szCs w:val="20"/>
+        </w:rPr>
+      </w:pPr>
+      <w:r>
+        <w:rPr>
+          <w:rFonts w:ascii="宋体" w:hAnsi="宋体" w:cs="Consolas"/>
+          <w:b/>
+          <w:bCs/>
+          <w:sz w:val="20"/>
+          <w:szCs w:val="20"/>
+        </w:rPr>
+        <w:t xml:space="preserve">    "data": {</w:t>
+      </w:r>
+    </w:p>
+    <w:p>
+      <w:pPr>
+        <w:rPr>
+          <w:rFonts w:ascii="宋体" w:hAnsi="宋体" w:cs="Consolas"/>
+          <w:b/>
+          <w:bCs/>
+          <w:sz w:val="20"/>
+          <w:szCs w:val="20"/>
+        </w:rPr>
+      </w:pPr>
+      <w:r>
+        <w:rPr>
+          <w:rFonts w:ascii="宋体" w:hAnsi="宋体" w:cs="Consolas"/>
+          <w:b/>
+          <w:bCs/>
+          <w:sz w:val="20"/>
+          <w:szCs w:val="20"/>
+        </w:rPr>
+        <w:t xml:space="preserve">        "isSuccess": true</w:t>
+      </w:r>
+    </w:p>
+    <w:p>
+      <w:pPr>
+        <w:rPr>
+          <w:rFonts w:ascii="宋体" w:hAnsi="宋体" w:cs="Consolas"/>
+          <w:b/>
+          <w:bCs/>
+          <w:sz w:val="20"/>
+          <w:szCs w:val="20"/>
+        </w:rPr>
+      </w:pPr>
+      <w:r>
+        <w:rPr>
+          <w:rFonts w:ascii="宋体" w:hAnsi="宋体" w:cs="Consolas"/>
+          <w:b/>
+          <w:bCs/>
+          <w:sz w:val="20"/>
+          <w:szCs w:val="20"/>
+        </w:rPr>
+        <w:t xml:space="preserve">    }</w:t>
+      </w:r>
+    </w:p>
+    <w:p>
+      <w:pPr>
+        <w:rPr>
+          <w:rFonts w:ascii="宋体" w:hAnsi="宋体" w:cs="Consolas"/>
+          <w:b/>
+          <w:bCs/>
+          <w:sz w:val="20"/>
+          <w:szCs w:val="20"/>
+        </w:rPr>
+      </w:pPr>
+      <w:r>
+        <w:rPr>
+          <w:rFonts w:ascii="宋体" w:hAnsi="宋体" w:cs="Consolas"/>
+          <w:b/>
+          <w:bCs/>
+          <w:sz w:val="20"/>
+          <w:szCs w:val="20"/>
+        </w:rPr>
+        <w:t>}</w:t>
+      </w:r>
+    </w:p>
+    <w:tbl>
+      <w:tblPr>
+        <w:tblStyle w:val="6"/>
+        <w:tblW w:w="9240" w:type="dxa"/>
+        <w:tblInd w:w="93" w:type="dxa"/>
+        <w:tblBorders>
+          <w:top w:val="none" w:color="auto" w:sz="0" w:space="0"/>
+          <w:left w:val="none" w:color="auto" w:sz="0" w:space="0"/>
+          <w:bottom w:val="none" w:color="auto" w:sz="0" w:space="0"/>
+          <w:right w:val="none" w:color="auto" w:sz="0" w:space="0"/>
+          <w:insideH w:val="none" w:color="auto" w:sz="0" w:space="0"/>
+          <w:insideV w:val="none" w:color="auto" w:sz="0" w:space="0"/>
+        </w:tblBorders>
+        <w:tblLayout w:type="fixed"/>
+        <w:tblCellMar>
+          <w:top w:w="0" w:type="dxa"/>
+          <w:left w:w="108" w:type="dxa"/>
+          <w:bottom w:w="0" w:type="dxa"/>
+          <w:right w:w="108" w:type="dxa"/>
+        </w:tblCellMar>
+      </w:tblPr>
+      <w:tblGrid>
+        <w:gridCol w:w="1260"/>
+        <w:gridCol w:w="1700"/>
+        <w:gridCol w:w="6280"/>
+      </w:tblGrid>
+      <w:tr>
+        <w:tblPrEx>
+          <w:tblBorders>
+            <w:top w:val="none" w:color="auto" w:sz="0" w:space="0"/>
+            <w:left w:val="none" w:color="auto" w:sz="0" w:space="0"/>
+            <w:bottom w:val="none" w:color="auto" w:sz="0" w:space="0"/>
+            <w:right w:val="none" w:color="auto" w:sz="0" w:space="0"/>
+            <w:insideH w:val="none" w:color="auto" w:sz="0" w:space="0"/>
+            <w:insideV w:val="none" w:color="auto" w:sz="0" w:space="0"/>
+          </w:tblBorders>
+          <w:tblLayout w:type="fixed"/>
+          <w:tblCellMar>
+            <w:top w:w="0" w:type="dxa"/>
+            <w:left w:w="108" w:type="dxa"/>
+            <w:bottom w:w="0" w:type="dxa"/>
+            <w:right w:w="108" w:type="dxa"/>
+          </w:tblCellMar>
+        </w:tblPrEx>
+        <w:trPr>
+          <w:trHeight w:val="270" w:hRule="atLeast"/>
+        </w:trPr>
+        <w:tc>
+          <w:tcPr>
+            <w:tcW w:w="1260" w:type="dxa"/>
+            <w:tcBorders>
+              <w:top w:val="single" w:color="auto" w:sz="4" w:space="0"/>
+              <w:left w:val="single" w:color="auto" w:sz="4" w:space="0"/>
+              <w:bottom w:val="single" w:color="auto" w:sz="4" w:space="0"/>
+              <w:right w:val="single" w:color="auto" w:sz="4" w:space="0"/>
+            </w:tcBorders>
+            <w:shd w:val="clear" w:color="000000" w:fill="FFFF00"/>
+            <w:vAlign w:val="bottom"/>
+          </w:tcPr>
+          <w:p>
+            <w:pPr>
+              <w:spacing w:line="240" w:lineRule="auto"/>
+              <w:rPr>
+                <w:rFonts w:ascii="宋体" w:hAnsi="宋体" w:cs="宋体"/>
+                <w:sz w:val="20"/>
+                <w:szCs w:val="20"/>
+              </w:rPr>
+            </w:pPr>
+            <w:r>
+              <w:rPr>
+                <w:rFonts w:hint="eastAsia" w:ascii="宋体" w:hAnsi="宋体" w:cs="宋体"/>
+                <w:sz w:val="20"/>
+                <w:szCs w:val="20"/>
+              </w:rPr>
+              <w:t>参数名</w:t>
+            </w:r>
+          </w:p>
+        </w:tc>
+        <w:tc>
+          <w:tcPr>
+            <w:tcW w:w="1700" w:type="dxa"/>
+            <w:tcBorders>
+              <w:top w:val="single" w:color="auto" w:sz="4" w:space="0"/>
+              <w:left w:val="nil"/>
+              <w:bottom w:val="single" w:color="auto" w:sz="4" w:space="0"/>
+              <w:right w:val="single" w:color="auto" w:sz="4" w:space="0"/>
+            </w:tcBorders>
+            <w:shd w:val="clear" w:color="000000" w:fill="FFFF00"/>
+            <w:vAlign w:val="bottom"/>
+          </w:tcPr>
+          <w:p>
+            <w:pPr>
+              <w:spacing w:line="240" w:lineRule="auto"/>
+              <w:rPr>
+                <w:rFonts w:ascii="宋体" w:hAnsi="宋体" w:cs="宋体"/>
+                <w:sz w:val="20"/>
+                <w:szCs w:val="20"/>
+              </w:rPr>
+            </w:pPr>
+            <w:r>
+              <w:rPr>
+                <w:rFonts w:hint="eastAsia" w:ascii="宋体" w:hAnsi="宋体" w:cs="宋体"/>
+                <w:sz w:val="20"/>
+                <w:szCs w:val="20"/>
+              </w:rPr>
+              <w:t>说明</w:t>
+            </w:r>
+          </w:p>
+        </w:tc>
+        <w:tc>
+          <w:tcPr>
+            <w:tcW w:w="6280" w:type="dxa"/>
+            <w:tcBorders>
+              <w:top w:val="single" w:color="auto" w:sz="4" w:space="0"/>
+              <w:left w:val="nil"/>
+              <w:bottom w:val="single" w:color="auto" w:sz="4" w:space="0"/>
+              <w:right w:val="single" w:color="auto" w:sz="4" w:space="0"/>
+            </w:tcBorders>
+            <w:shd w:val="clear" w:color="000000" w:fill="FFFF00"/>
+            <w:vAlign w:val="bottom"/>
+          </w:tcPr>
+          <w:p>
+            <w:pPr>
+              <w:spacing w:line="240" w:lineRule="auto"/>
+              <w:rPr>
+                <w:rFonts w:ascii="宋体" w:hAnsi="宋体" w:cs="宋体"/>
+                <w:sz w:val="20"/>
+                <w:szCs w:val="20"/>
+              </w:rPr>
+            </w:pPr>
+            <w:r>
+              <w:rPr>
+                <w:rFonts w:hint="eastAsia" w:ascii="宋体" w:hAnsi="宋体" w:cs="宋体"/>
+                <w:sz w:val="20"/>
+                <w:szCs w:val="20"/>
+              </w:rPr>
+              <w:t>示例</w:t>
+            </w:r>
+          </w:p>
+        </w:tc>
+      </w:tr>
+      <w:tr>
+        <w:tblPrEx>
+          <w:tblBorders>
+            <w:top w:val="none" w:color="auto" w:sz="0" w:space="0"/>
+            <w:left w:val="none" w:color="auto" w:sz="0" w:space="0"/>
+            <w:bottom w:val="none" w:color="auto" w:sz="0" w:space="0"/>
+            <w:right w:val="none" w:color="auto" w:sz="0" w:space="0"/>
+            <w:insideH w:val="none" w:color="auto" w:sz="0" w:space="0"/>
+            <w:insideV w:val="none" w:color="auto" w:sz="0" w:space="0"/>
+          </w:tblBorders>
+          <w:tblLayout w:type="fixed"/>
+          <w:tblCellMar>
+            <w:top w:w="0" w:type="dxa"/>
+            <w:left w:w="108" w:type="dxa"/>
+            <w:bottom w:w="0" w:type="dxa"/>
+            <w:right w:w="108" w:type="dxa"/>
+          </w:tblCellMar>
+        </w:tblPrEx>
+        <w:trPr>
+          <w:trHeight w:val="270" w:hRule="atLeast"/>
+        </w:trPr>
+        <w:tc>
+          <w:tcPr>
+            <w:tcW w:w="1260" w:type="dxa"/>
+            <w:tcBorders>
+              <w:top w:val="nil"/>
+              <w:left w:val="single" w:color="auto" w:sz="4" w:space="0"/>
+              <w:bottom w:val="single" w:color="auto" w:sz="4" w:space="0"/>
+              <w:right w:val="single" w:color="auto" w:sz="4" w:space="0"/>
+            </w:tcBorders>
+            <w:vAlign w:val="bottom"/>
+          </w:tcPr>
+          <w:p>
+            <w:pPr>
+              <w:spacing w:line="240" w:lineRule="auto"/>
+              <w:rPr>
+                <w:rFonts w:ascii="宋体" w:hAnsi="宋体" w:cs="宋体"/>
+                <w:sz w:val="20"/>
+                <w:szCs w:val="20"/>
+              </w:rPr>
+            </w:pPr>
+            <w:r>
+              <w:rPr>
+                <w:rFonts w:hint="eastAsia" w:ascii="宋体" w:hAnsi="宋体" w:cs="宋体"/>
+                <w:sz w:val="20"/>
+                <w:szCs w:val="20"/>
+              </w:rPr>
+              <w:t>errorCode</w:t>
+            </w:r>
+          </w:p>
+        </w:tc>
+        <w:tc>
+          <w:tcPr>
+            <w:tcW w:w="1700" w:type="dxa"/>
+            <w:tcBorders>
+              <w:top w:val="nil"/>
+              <w:left w:val="nil"/>
+              <w:bottom w:val="single" w:color="auto" w:sz="4" w:space="0"/>
+              <w:right w:val="single" w:color="auto" w:sz="4" w:space="0"/>
+            </w:tcBorders>
+            <w:vAlign w:val="bottom"/>
+          </w:tcPr>
+          <w:p>
+            <w:pPr>
+              <w:spacing w:line="240" w:lineRule="auto"/>
+              <w:rPr>
+                <w:rFonts w:ascii="宋体" w:hAnsi="宋体" w:cs="宋体"/>
+                <w:sz w:val="20"/>
+                <w:szCs w:val="20"/>
+              </w:rPr>
+            </w:pPr>
+            <w:r>
+              <w:rPr>
+                <w:rFonts w:hint="eastAsia" w:ascii="宋体" w:hAnsi="宋体" w:cs="宋体"/>
+                <w:sz w:val="20"/>
+                <w:szCs w:val="20"/>
+              </w:rPr>
+              <w:t>错误代码</w:t>
+            </w:r>
+          </w:p>
+        </w:tc>
+        <w:tc>
+          <w:tcPr>
+            <w:tcW w:w="6280" w:type="dxa"/>
+            <w:tcBorders>
+              <w:top w:val="nil"/>
+              <w:left w:val="nil"/>
+              <w:bottom w:val="single" w:color="auto" w:sz="4" w:space="0"/>
+              <w:right w:val="single" w:color="auto" w:sz="4" w:space="0"/>
+            </w:tcBorders>
+            <w:vAlign w:val="bottom"/>
+          </w:tcPr>
+          <w:p>
+            <w:pPr>
+              <w:spacing w:line="240" w:lineRule="auto"/>
+              <w:rPr>
+                <w:rFonts w:ascii="宋体" w:hAnsi="宋体" w:cs="宋体"/>
+                <w:sz w:val="20"/>
+                <w:szCs w:val="20"/>
+              </w:rPr>
+            </w:pPr>
+            <w:r>
+              <w:rPr>
+                <w:rFonts w:hint="eastAsia" w:ascii="宋体" w:hAnsi="宋体" w:cs="宋体"/>
+                <w:sz w:val="20"/>
+                <w:szCs w:val="20"/>
+              </w:rPr>
+              <w:t>0=成功；1=权限错误；2=参数错误；3=业务错误；9=未知错误</w:t>
+            </w:r>
+          </w:p>
+        </w:tc>
+      </w:tr>
+      <w:tr>
+        <w:tblPrEx>
+          <w:tblBorders>
+            <w:top w:val="none" w:color="auto" w:sz="0" w:space="0"/>
+            <w:left w:val="none" w:color="auto" w:sz="0" w:space="0"/>
+            <w:bottom w:val="none" w:color="auto" w:sz="0" w:space="0"/>
+            <w:right w:val="none" w:color="auto" w:sz="0" w:space="0"/>
+            <w:insideH w:val="none" w:color="auto" w:sz="0" w:space="0"/>
+            <w:insideV w:val="none" w:color="auto" w:sz="0" w:space="0"/>
+          </w:tblBorders>
+          <w:tblLayout w:type="fixed"/>
+          <w:tblCellMar>
+            <w:top w:w="0" w:type="dxa"/>
+            <w:left w:w="108" w:type="dxa"/>
+            <w:bottom w:w="0" w:type="dxa"/>
+            <w:right w:w="108" w:type="dxa"/>
+          </w:tblCellMar>
+        </w:tblPrEx>
+        <w:trPr>
+          <w:trHeight w:val="270" w:hRule="atLeast"/>
+        </w:trPr>
+        <w:tc>
+          <w:tcPr>
+            <w:tcW w:w="1260" w:type="dxa"/>
+            <w:tcBorders>
+              <w:top w:val="nil"/>
+              <w:left w:val="single" w:color="auto" w:sz="4" w:space="0"/>
+              <w:bottom w:val="single" w:color="auto" w:sz="4" w:space="0"/>
+              <w:right w:val="single" w:color="auto" w:sz="4" w:space="0"/>
+            </w:tcBorders>
+            <w:vAlign w:val="bottom"/>
+          </w:tcPr>
+          <w:p>
+            <w:pPr>
+              <w:spacing w:line="240" w:lineRule="auto"/>
+              <w:rPr>
+                <w:rFonts w:ascii="宋体" w:hAnsi="宋体" w:cs="宋体"/>
+                <w:sz w:val="20"/>
+                <w:szCs w:val="20"/>
+              </w:rPr>
+            </w:pPr>
+            <w:r>
+              <w:rPr>
+                <w:rFonts w:hint="eastAsia" w:ascii="宋体" w:hAnsi="宋体" w:cs="宋体"/>
+                <w:sz w:val="20"/>
+                <w:szCs w:val="20"/>
+              </w:rPr>
+              <w:t>errorInfo</w:t>
+            </w:r>
+          </w:p>
+        </w:tc>
+        <w:tc>
+          <w:tcPr>
+            <w:tcW w:w="1700" w:type="dxa"/>
+            <w:tcBorders>
+              <w:top w:val="nil"/>
+              <w:left w:val="nil"/>
+              <w:bottom w:val="single" w:color="auto" w:sz="4" w:space="0"/>
+              <w:right w:val="single" w:color="auto" w:sz="4" w:space="0"/>
+            </w:tcBorders>
+            <w:vAlign w:val="bottom"/>
+          </w:tcPr>
+          <w:p>
+            <w:pPr>
+              <w:spacing w:line="240" w:lineRule="auto"/>
+              <w:rPr>
+                <w:rFonts w:ascii="宋体" w:hAnsi="宋体" w:cs="宋体"/>
+                <w:sz w:val="20"/>
+                <w:szCs w:val="20"/>
+              </w:rPr>
+            </w:pPr>
+            <w:r>
+              <w:rPr>
+                <w:rFonts w:hint="eastAsia" w:ascii="宋体" w:hAnsi="宋体" w:cs="宋体"/>
+                <w:sz w:val="20"/>
+                <w:szCs w:val="20"/>
+              </w:rPr>
+              <w:t>错误信息</w:t>
+            </w:r>
+          </w:p>
+        </w:tc>
+        <w:tc>
+          <w:tcPr>
+            <w:tcW w:w="6280" w:type="dxa"/>
+            <w:tcBorders>
+              <w:top w:val="nil"/>
+              <w:left w:val="nil"/>
+              <w:bottom w:val="single" w:color="auto" w:sz="4" w:space="0"/>
+              <w:right w:val="single" w:color="auto" w:sz="4" w:space="0"/>
+            </w:tcBorders>
+            <w:vAlign w:val="bottom"/>
+          </w:tcPr>
+          <w:p>
+            <w:pPr>
+              <w:spacing w:line="240" w:lineRule="auto"/>
+              <w:rPr>
+                <w:rFonts w:ascii="宋体" w:hAnsi="宋体" w:cs="宋体"/>
+                <w:sz w:val="20"/>
+                <w:szCs w:val="20"/>
+              </w:rPr>
+            </w:pPr>
+            <w:r>
+              <w:rPr>
+                <w:rFonts w:hint="eastAsia" w:ascii="宋体" w:hAnsi="宋体" w:cs="宋体"/>
+                <w:sz w:val="20"/>
+                <w:szCs w:val="20"/>
+              </w:rPr>
+              <w:t>具体错误信息</w:t>
+            </w:r>
+          </w:p>
+        </w:tc>
+      </w:tr>
+      <w:tr>
+        <w:tblPrEx>
+          <w:tblBorders>
+            <w:top w:val="none" w:color="auto" w:sz="0" w:space="0"/>
+            <w:left w:val="none" w:color="auto" w:sz="0" w:space="0"/>
+            <w:bottom w:val="none" w:color="auto" w:sz="0" w:space="0"/>
+            <w:right w:val="none" w:color="auto" w:sz="0" w:space="0"/>
+            <w:insideH w:val="none" w:color="auto" w:sz="0" w:space="0"/>
+            <w:insideV w:val="none" w:color="auto" w:sz="0" w:space="0"/>
+          </w:tblBorders>
+          <w:tblLayout w:type="fixed"/>
+          <w:tblCellMar>
+            <w:top w:w="0" w:type="dxa"/>
+            <w:left w:w="108" w:type="dxa"/>
+            <w:bottom w:w="0" w:type="dxa"/>
+            <w:right w:w="108" w:type="dxa"/>
+          </w:tblCellMar>
+        </w:tblPrEx>
+        <w:trPr>
+          <w:trHeight w:val="270" w:hRule="atLeast"/>
+        </w:trPr>
+        <w:tc>
+          <w:tcPr>
+            <w:tcW w:w="1260" w:type="dxa"/>
+            <w:tcBorders>
+              <w:top w:val="nil"/>
+              <w:left w:val="single" w:color="auto" w:sz="4" w:space="0"/>
+              <w:bottom w:val="single" w:color="auto" w:sz="4" w:space="0"/>
+              <w:right w:val="single" w:color="auto" w:sz="4" w:space="0"/>
+            </w:tcBorders>
+            <w:vAlign w:val="bottom"/>
+          </w:tcPr>
+          <w:p>
+            <w:pPr>
+              <w:spacing w:line="240" w:lineRule="auto"/>
+              <w:rPr>
+                <w:rFonts w:ascii="宋体" w:hAnsi="宋体" w:cs="宋体"/>
+                <w:sz w:val="20"/>
+                <w:szCs w:val="20"/>
+              </w:rPr>
+            </w:pPr>
+            <w:r>
+              <w:rPr>
+                <w:rFonts w:hint="eastAsia" w:ascii="宋体" w:hAnsi="宋体" w:cs="宋体"/>
+                <w:sz w:val="20"/>
+                <w:szCs w:val="20"/>
+              </w:rPr>
+              <w:t>data</w:t>
+            </w:r>
+          </w:p>
+        </w:tc>
+        <w:tc>
+          <w:tcPr>
+            <w:tcW w:w="1700" w:type="dxa"/>
+            <w:tcBorders>
+              <w:top w:val="nil"/>
+              <w:left w:val="nil"/>
+              <w:bottom w:val="single" w:color="auto" w:sz="4" w:space="0"/>
+              <w:right w:val="single" w:color="auto" w:sz="4" w:space="0"/>
+            </w:tcBorders>
+            <w:vAlign w:val="bottom"/>
+          </w:tcPr>
+          <w:p>
+            <w:pPr>
+              <w:spacing w:line="240" w:lineRule="auto"/>
+              <w:rPr>
+                <w:rFonts w:ascii="宋体" w:hAnsi="宋体" w:cs="宋体"/>
+                <w:sz w:val="20"/>
+                <w:szCs w:val="20"/>
+              </w:rPr>
+            </w:pPr>
+            <w:r>
+              <w:rPr>
+                <w:rFonts w:hint="eastAsia" w:ascii="宋体" w:hAnsi="宋体" w:cs="宋体"/>
+                <w:sz w:val="20"/>
+                <w:szCs w:val="20"/>
+              </w:rPr>
+              <w:t>接口返回数据</w:t>
+            </w:r>
+          </w:p>
+        </w:tc>
+        <w:tc>
+          <w:tcPr>
+            <w:tcW w:w="6280" w:type="dxa"/>
+            <w:tcBorders>
+              <w:top w:val="nil"/>
+              <w:left w:val="nil"/>
+              <w:bottom w:val="single" w:color="auto" w:sz="4" w:space="0"/>
+              <w:right w:val="single" w:color="auto" w:sz="4" w:space="0"/>
+            </w:tcBorders>
+            <w:vAlign w:val="bottom"/>
+          </w:tcPr>
+          <w:p>
+            <w:pPr>
+              <w:spacing w:line="240" w:lineRule="auto"/>
+              <w:rPr>
+                <w:rFonts w:ascii="宋体" w:hAnsi="宋体" w:cs="Consolas"/>
+                <w:bCs/>
+                <w:szCs w:val="18"/>
+              </w:rPr>
+            </w:pPr>
+            <w:r>
+              <w:rPr>
+                <w:rFonts w:ascii="宋体" w:hAnsi="宋体" w:cs="Consolas"/>
+                <w:bCs/>
+                <w:szCs w:val="18"/>
+              </w:rPr>
+              <w:t>isSuccess</w:t>
+            </w:r>
+            <w:r>
+              <w:rPr>
+                <w:rFonts w:hint="eastAsia" w:ascii="宋体" w:hAnsi="宋体" w:cs="Consolas"/>
+                <w:bCs/>
+                <w:szCs w:val="18"/>
+              </w:rPr>
+              <w:t xml:space="preserve"> true成功；false失败</w:t>
+            </w:r>
+          </w:p>
+        </w:tc>
+      </w:tr>
+    </w:tbl>
+    <w:p/>
+    <w:p/>
+    <w:p>
+      <w:pPr>
+        <w:pStyle w:val="2"/>
+        <w:pageBreakBefore/>
+        <w:spacing w:line="415" w:lineRule="auto"/>
+        <w:ind w:left="0" w:firstLine="0"/>
+        <w:rPr>
+          <w:rFonts w:ascii="宋体" w:hAnsi="宋体"/>
+          <w:sz w:val="32"/>
+          <w:szCs w:val="32"/>
+        </w:rPr>
+      </w:pPr>
+      <w:r>
+        <w:rPr>
+          <w:rFonts w:hint="eastAsia" w:ascii="宋体" w:hAnsi="宋体"/>
+          <w:sz w:val="32"/>
+          <w:szCs w:val="32"/>
+        </w:rPr>
+        <w:t>用户Front查询接口</w:t>
+      </w:r>
+    </w:p>
+    <w:p>
+      <w:pPr>
+        <w:pStyle w:val="3"/>
+        <w:spacing w:line="415" w:lineRule="auto"/>
+        <w:ind w:left="0" w:firstLine="0"/>
+        <w:rPr>
+          <w:rFonts w:ascii="宋体" w:hAnsi="宋体" w:eastAsia="宋体"/>
+          <w:sz w:val="28"/>
+          <w:szCs w:val="28"/>
+        </w:rPr>
+      </w:pPr>
+      <w:r>
+        <w:rPr>
+          <w:rFonts w:hint="eastAsia" w:ascii="宋体" w:hAnsi="宋体" w:eastAsia="宋体"/>
+          <w:sz w:val="28"/>
+          <w:szCs w:val="28"/>
+        </w:rPr>
+        <w:t>获取用户信息</w:t>
+      </w:r>
+    </w:p>
+    <w:p>
+      <w:pPr>
+        <w:pStyle w:val="4"/>
+        <w:rPr>
+          <w:rFonts w:ascii="宋体" w:hAnsi="宋体"/>
+          <w:sz w:val="21"/>
+          <w:szCs w:val="21"/>
+        </w:rPr>
+      </w:pPr>
+      <w:r>
+        <w:rPr>
+          <w:rFonts w:hint="eastAsia" w:ascii="宋体" w:hAnsi="宋体"/>
+          <w:sz w:val="21"/>
+          <w:szCs w:val="21"/>
+        </w:rPr>
+        <w:t>接口说明</w:t>
+      </w:r>
+    </w:p>
+    <w:p>
+      <w:pPr>
+        <w:ind w:firstLine="400" w:firstLineChars="200"/>
+        <w:rPr>
+          <w:rFonts w:ascii="宋体" w:hAnsi="宋体"/>
+          <w:b/>
+          <w:sz w:val="20"/>
+          <w:szCs w:val="20"/>
+        </w:rPr>
+      </w:pPr>
+      <w:r>
+        <w:rPr>
+          <w:rFonts w:hint="eastAsia" w:ascii="宋体" w:hAnsi="宋体"/>
+          <w:sz w:val="20"/>
+          <w:szCs w:val="20"/>
+        </w:rPr>
+        <w:t>获取用户信息</w:t>
+      </w:r>
+    </w:p>
+    <w:p>
+      <w:pPr>
+        <w:pStyle w:val="4"/>
+        <w:rPr>
+          <w:rFonts w:ascii="宋体" w:hAnsi="宋体"/>
+          <w:sz w:val="21"/>
+          <w:szCs w:val="21"/>
+        </w:rPr>
+      </w:pPr>
+      <w:r>
+        <w:rPr>
+          <w:rFonts w:hint="eastAsia" w:ascii="宋体" w:hAnsi="宋体"/>
+          <w:sz w:val="21"/>
+          <w:szCs w:val="21"/>
+        </w:rPr>
+        <w:t>Request体</w:t>
+      </w:r>
+    </w:p>
+    <w:tbl>
+      <w:tblPr>
+        <w:tblStyle w:val="6"/>
+        <w:tblW w:w="9080" w:type="dxa"/>
+        <w:tblInd w:w="93" w:type="dxa"/>
+        <w:tblBorders>
+          <w:top w:val="none" w:color="auto" w:sz="0" w:space="0"/>
+          <w:left w:val="none" w:color="auto" w:sz="0" w:space="0"/>
+          <w:bottom w:val="none" w:color="auto" w:sz="0" w:space="0"/>
+          <w:right w:val="none" w:color="auto" w:sz="0" w:space="0"/>
+          <w:insideH w:val="none" w:color="auto" w:sz="0" w:space="0"/>
+          <w:insideV w:val="none" w:color="auto" w:sz="0" w:space="0"/>
+        </w:tblBorders>
+        <w:tblLayout w:type="fixed"/>
+        <w:tblCellMar>
+          <w:top w:w="0" w:type="dxa"/>
+          <w:left w:w="108" w:type="dxa"/>
+          <w:bottom w:w="0" w:type="dxa"/>
+          <w:right w:w="108" w:type="dxa"/>
+        </w:tblCellMar>
+      </w:tblPr>
+      <w:tblGrid>
+        <w:gridCol w:w="2380"/>
+        <w:gridCol w:w="1321"/>
+        <w:gridCol w:w="5379"/>
+      </w:tblGrid>
+      <w:tr>
+        <w:tblPrEx>
+          <w:tblBorders>
+            <w:top w:val="none" w:color="auto" w:sz="0" w:space="0"/>
+            <w:left w:val="none" w:color="auto" w:sz="0" w:space="0"/>
+            <w:bottom w:val="none" w:color="auto" w:sz="0" w:space="0"/>
+            <w:right w:val="none" w:color="auto" w:sz="0" w:space="0"/>
+            <w:insideH w:val="none" w:color="auto" w:sz="0" w:space="0"/>
+            <w:insideV w:val="none" w:color="auto" w:sz="0" w:space="0"/>
+          </w:tblBorders>
+          <w:tblLayout w:type="fixed"/>
+          <w:tblCellMar>
+            <w:top w:w="0" w:type="dxa"/>
+            <w:left w:w="108" w:type="dxa"/>
+            <w:bottom w:w="0" w:type="dxa"/>
+            <w:right w:w="108" w:type="dxa"/>
+          </w:tblCellMar>
+        </w:tblPrEx>
+        <w:trPr>
+          <w:trHeight w:val="285" w:hRule="atLeast"/>
+        </w:trPr>
+        <w:tc>
+          <w:tcPr>
+            <w:tcW w:w="2380" w:type="dxa"/>
+            <w:tcBorders>
+              <w:top w:val="single" w:color="auto" w:sz="8" w:space="0"/>
+              <w:left w:val="single" w:color="auto" w:sz="8" w:space="0"/>
+              <w:bottom w:val="single" w:color="auto" w:sz="8" w:space="0"/>
+              <w:right w:val="single" w:color="auto" w:sz="8" w:space="0"/>
+            </w:tcBorders>
+            <w:shd w:val="clear" w:color="000000" w:fill="FFFF00"/>
+            <w:vAlign w:val="center"/>
+          </w:tcPr>
+          <w:p>
+            <w:pPr>
+              <w:spacing w:line="240" w:lineRule="auto"/>
+              <w:rPr>
+                <w:rFonts w:ascii="宋体" w:hAnsi="宋体" w:cs="Arial"/>
+                <w:sz w:val="20"/>
+                <w:szCs w:val="20"/>
+              </w:rPr>
+            </w:pPr>
+            <w:r>
+              <w:rPr>
+                <w:rFonts w:ascii="宋体" w:hAnsi="宋体" w:cs="Arial"/>
+                <w:sz w:val="20"/>
+                <w:szCs w:val="20"/>
+              </w:rPr>
+              <w:t>Http URL</w:t>
+            </w:r>
+          </w:p>
+        </w:tc>
+        <w:tc>
+          <w:tcPr>
+            <w:tcW w:w="6700" w:type="dxa"/>
+            <w:gridSpan w:val="2"/>
+            <w:tcBorders>
+              <w:top w:val="single" w:color="auto" w:sz="8" w:space="0"/>
+              <w:left w:val="nil"/>
+              <w:bottom w:val="single" w:color="auto" w:sz="8" w:space="0"/>
+              <w:right w:val="single" w:color="000000" w:sz="8" w:space="0"/>
+            </w:tcBorders>
+            <w:vAlign w:val="center"/>
+          </w:tcPr>
+          <w:p>
+            <w:pPr>
+              <w:spacing w:line="240" w:lineRule="auto"/>
+              <w:rPr>
+                <w:rFonts w:ascii="宋体" w:hAnsi="宋体" w:cs="Arial"/>
+                <w:sz w:val="20"/>
+                <w:szCs w:val="20"/>
+              </w:rPr>
+            </w:pPr>
+            <w:r>
+              <w:rPr>
+                <w:rFonts w:ascii="宋体" w:hAnsi="宋体" w:cs="Arial"/>
+                <w:sz w:val="20"/>
+                <w:szCs w:val="20"/>
+              </w:rPr>
+              <w:t>http://IP:端口/项目部署名/api</w:t>
+            </w:r>
+          </w:p>
+        </w:tc>
+      </w:tr>
+      <w:tr>
+        <w:tblPrEx>
+          <w:tblBorders>
+            <w:top w:val="none" w:color="auto" w:sz="0" w:space="0"/>
+            <w:left w:val="none" w:color="auto" w:sz="0" w:space="0"/>
+            <w:bottom w:val="none" w:color="auto" w:sz="0" w:space="0"/>
+            <w:right w:val="none" w:color="auto" w:sz="0" w:space="0"/>
+            <w:insideH w:val="none" w:color="auto" w:sz="0" w:space="0"/>
+            <w:insideV w:val="none" w:color="auto" w:sz="0" w:space="0"/>
+          </w:tblBorders>
+          <w:tblLayout w:type="fixed"/>
+          <w:tblCellMar>
+            <w:top w:w="0" w:type="dxa"/>
+            <w:left w:w="108" w:type="dxa"/>
+            <w:bottom w:w="0" w:type="dxa"/>
+            <w:right w:w="108" w:type="dxa"/>
+          </w:tblCellMar>
+        </w:tblPrEx>
+        <w:trPr>
+          <w:trHeight w:val="285" w:hRule="atLeast"/>
+        </w:trPr>
+        <w:tc>
+          <w:tcPr>
+            <w:tcW w:w="2380" w:type="dxa"/>
+            <w:tcBorders>
+              <w:top w:val="nil"/>
+              <w:left w:val="single" w:color="auto" w:sz="8" w:space="0"/>
+              <w:bottom w:val="single" w:color="auto" w:sz="8" w:space="0"/>
+              <w:right w:val="single" w:color="auto" w:sz="8" w:space="0"/>
+            </w:tcBorders>
+            <w:shd w:val="clear" w:color="000000" w:fill="FFFF00"/>
+            <w:vAlign w:val="center"/>
+          </w:tcPr>
+          <w:p>
+            <w:pPr>
+              <w:spacing w:line="240" w:lineRule="auto"/>
+              <w:rPr>
+                <w:rFonts w:ascii="宋体" w:hAnsi="宋体" w:cs="Arial"/>
+                <w:sz w:val="20"/>
+                <w:szCs w:val="20"/>
+              </w:rPr>
+            </w:pPr>
+            <w:r>
+              <w:rPr>
+                <w:rFonts w:ascii="宋体" w:hAnsi="宋体" w:cs="Arial"/>
+                <w:sz w:val="20"/>
+                <w:szCs w:val="20"/>
+              </w:rPr>
+              <w:t xml:space="preserve">Http </w:t>
+            </w:r>
+            <w:r>
+              <w:rPr>
+                <w:rFonts w:hint="eastAsia" w:ascii="宋体" w:hAnsi="宋体" w:cs="Arial"/>
+                <w:sz w:val="20"/>
+                <w:szCs w:val="20"/>
+              </w:rPr>
+              <w:t>交互方式</w:t>
+            </w:r>
+          </w:p>
+        </w:tc>
+        <w:tc>
+          <w:tcPr>
+            <w:tcW w:w="6700" w:type="dxa"/>
+            <w:gridSpan w:val="2"/>
+            <w:tcBorders>
+              <w:top w:val="single" w:color="auto" w:sz="8" w:space="0"/>
+              <w:left w:val="nil"/>
+              <w:bottom w:val="single" w:color="auto" w:sz="8" w:space="0"/>
+              <w:right w:val="single" w:color="000000" w:sz="8" w:space="0"/>
+            </w:tcBorders>
+            <w:vAlign w:val="center"/>
+          </w:tcPr>
+          <w:p>
+            <w:pPr>
+              <w:spacing w:line="240" w:lineRule="auto"/>
+              <w:rPr>
+                <w:rFonts w:ascii="宋体" w:hAnsi="宋体" w:cs="Arial"/>
+                <w:sz w:val="20"/>
+                <w:szCs w:val="20"/>
+              </w:rPr>
+            </w:pPr>
+            <w:r>
+              <w:rPr>
+                <w:rFonts w:ascii="宋体" w:hAnsi="宋体" w:cs="Arial"/>
+                <w:sz w:val="20"/>
+                <w:szCs w:val="20"/>
+              </w:rPr>
+              <w:t>POST</w:t>
+            </w:r>
+          </w:p>
+        </w:tc>
+      </w:tr>
+      <w:tr>
+        <w:tblPrEx>
+          <w:tblBorders>
+            <w:top w:val="none" w:color="auto" w:sz="0" w:space="0"/>
+            <w:left w:val="none" w:color="auto" w:sz="0" w:space="0"/>
+            <w:bottom w:val="none" w:color="auto" w:sz="0" w:space="0"/>
+            <w:right w:val="none" w:color="auto" w:sz="0" w:space="0"/>
+            <w:insideH w:val="none" w:color="auto" w:sz="0" w:space="0"/>
+            <w:insideV w:val="none" w:color="auto" w:sz="0" w:space="0"/>
+          </w:tblBorders>
+          <w:tblLayout w:type="fixed"/>
+          <w:tblCellMar>
+            <w:top w:w="0" w:type="dxa"/>
+            <w:left w:w="108" w:type="dxa"/>
+            <w:bottom w:w="0" w:type="dxa"/>
+            <w:right w:w="108" w:type="dxa"/>
+          </w:tblCellMar>
+        </w:tblPrEx>
+        <w:trPr>
+          <w:trHeight w:val="285" w:hRule="atLeast"/>
+        </w:trPr>
+        <w:tc>
+          <w:tcPr>
+            <w:tcW w:w="2380" w:type="dxa"/>
+            <w:tcBorders>
+              <w:top w:val="nil"/>
+              <w:left w:val="single" w:color="auto" w:sz="8" w:space="0"/>
+              <w:bottom w:val="single" w:color="auto" w:sz="8" w:space="0"/>
+              <w:right w:val="single" w:color="auto" w:sz="8" w:space="0"/>
+            </w:tcBorders>
+            <w:shd w:val="clear" w:color="000000" w:fill="FFFF00"/>
+            <w:vAlign w:val="center"/>
+          </w:tcPr>
+          <w:p>
+            <w:pPr>
+              <w:spacing w:line="240" w:lineRule="auto"/>
+              <w:rPr>
+                <w:rFonts w:ascii="宋体" w:hAnsi="宋体" w:cs="Arial"/>
+                <w:sz w:val="20"/>
+                <w:szCs w:val="20"/>
+              </w:rPr>
+            </w:pPr>
+            <w:r>
+              <w:rPr>
+                <w:rFonts w:ascii="宋体" w:hAnsi="宋体" w:cs="Arial"/>
+                <w:sz w:val="20"/>
+                <w:szCs w:val="20"/>
+              </w:rPr>
+              <w:t xml:space="preserve">Http </w:t>
+            </w:r>
+            <w:r>
+              <w:rPr>
+                <w:rFonts w:hint="eastAsia" w:ascii="宋体" w:hAnsi="宋体" w:cs="Arial"/>
+                <w:sz w:val="20"/>
+                <w:szCs w:val="20"/>
+              </w:rPr>
+              <w:t>参数</w:t>
+            </w:r>
+          </w:p>
+        </w:tc>
+        <w:tc>
+          <w:tcPr>
+            <w:tcW w:w="1321" w:type="dxa"/>
+            <w:tcBorders>
+              <w:top w:val="nil"/>
+              <w:left w:val="nil"/>
+              <w:bottom w:val="single" w:color="auto" w:sz="8" w:space="0"/>
+              <w:right w:val="single" w:color="auto" w:sz="8" w:space="0"/>
+            </w:tcBorders>
+            <w:vAlign w:val="center"/>
+          </w:tcPr>
+          <w:p>
+            <w:pPr>
+              <w:spacing w:line="240" w:lineRule="auto"/>
+              <w:rPr>
+                <w:rFonts w:ascii="宋体" w:hAnsi="宋体" w:cs="Arial"/>
+                <w:sz w:val="20"/>
+                <w:szCs w:val="20"/>
+              </w:rPr>
+            </w:pPr>
+            <w:r>
+              <w:rPr>
+                <w:rFonts w:ascii="宋体" w:hAnsi="宋体" w:cs="Arial"/>
+                <w:sz w:val="20"/>
+                <w:szCs w:val="20"/>
+              </w:rPr>
+              <w:t>code</w:t>
+            </w:r>
+          </w:p>
+        </w:tc>
+        <w:tc>
+          <w:tcPr>
+            <w:tcW w:w="5379" w:type="dxa"/>
+            <w:tcBorders>
+              <w:top w:val="nil"/>
+              <w:left w:val="nil"/>
+              <w:bottom w:val="single" w:color="auto" w:sz="8" w:space="0"/>
+              <w:right w:val="single" w:color="000000" w:sz="8" w:space="0"/>
+            </w:tcBorders>
+            <w:vAlign w:val="center"/>
+          </w:tcPr>
+          <w:p>
+            <w:pPr>
+              <w:spacing w:line="240" w:lineRule="auto"/>
+              <w:rPr>
+                <w:rFonts w:hint="eastAsia" w:ascii="宋体" w:hAnsi="宋体" w:eastAsia="宋体" w:cs="Arial"/>
+                <w:sz w:val="20"/>
+                <w:szCs w:val="20"/>
+                <w:lang w:eastAsia="zh-CN"/>
+              </w:rPr>
+            </w:pPr>
+            <w:r>
+              <w:rPr>
+                <w:rFonts w:hint="eastAsia" w:ascii="宋体" w:hAnsi="宋体" w:cs="Arial"/>
+                <w:sz w:val="20"/>
+                <w:szCs w:val="20"/>
+                <w:lang w:val="en-US" w:eastAsia="zh-CN"/>
+              </w:rPr>
+              <w:t>801901</w:t>
+            </w:r>
+          </w:p>
+        </w:tc>
+      </w:tr>
+      <w:tr>
+        <w:tblPrEx>
+          <w:tblBorders>
+            <w:top w:val="none" w:color="auto" w:sz="0" w:space="0"/>
+            <w:left w:val="none" w:color="auto" w:sz="0" w:space="0"/>
+            <w:bottom w:val="none" w:color="auto" w:sz="0" w:space="0"/>
+            <w:right w:val="none" w:color="auto" w:sz="0" w:space="0"/>
+            <w:insideH w:val="none" w:color="auto" w:sz="0" w:space="0"/>
+            <w:insideV w:val="none" w:color="auto" w:sz="0" w:space="0"/>
+          </w:tblBorders>
+          <w:tblLayout w:type="fixed"/>
+          <w:tblCellMar>
+            <w:top w:w="0" w:type="dxa"/>
+            <w:left w:w="108" w:type="dxa"/>
+            <w:bottom w:w="0" w:type="dxa"/>
+            <w:right w:w="108" w:type="dxa"/>
+          </w:tblCellMar>
+        </w:tblPrEx>
+        <w:trPr>
+          <w:trHeight w:val="285" w:hRule="atLeast"/>
+        </w:trPr>
+        <w:tc>
+          <w:tcPr>
+            <w:tcW w:w="2380" w:type="dxa"/>
+            <w:tcBorders>
+              <w:top w:val="nil"/>
+              <w:left w:val="single" w:color="auto" w:sz="8" w:space="0"/>
+              <w:bottom w:val="single" w:color="000000" w:sz="8" w:space="0"/>
+              <w:right w:val="single" w:color="auto" w:sz="8" w:space="0"/>
+            </w:tcBorders>
+            <w:vAlign w:val="center"/>
+          </w:tcPr>
+          <w:p>
+            <w:pPr>
+              <w:spacing w:line="240" w:lineRule="auto"/>
+              <w:rPr>
+                <w:rFonts w:ascii="宋体" w:hAnsi="宋体" w:cs="宋体"/>
+                <w:sz w:val="20"/>
+                <w:szCs w:val="20"/>
+              </w:rPr>
+            </w:pPr>
+          </w:p>
+        </w:tc>
+        <w:tc>
+          <w:tcPr>
+            <w:tcW w:w="1321" w:type="dxa"/>
+            <w:tcBorders>
+              <w:top w:val="nil"/>
+              <w:left w:val="single" w:color="auto" w:sz="8" w:space="0"/>
+              <w:bottom w:val="single" w:color="000000" w:sz="8" w:space="0"/>
+              <w:right w:val="single" w:color="auto" w:sz="8" w:space="0"/>
+            </w:tcBorders>
+            <w:vAlign w:val="center"/>
+          </w:tcPr>
+          <w:p>
+            <w:pPr>
+              <w:spacing w:line="240" w:lineRule="auto"/>
+              <w:rPr>
+                <w:rFonts w:ascii="宋体" w:hAnsi="宋体" w:cs="Arial"/>
+                <w:sz w:val="20"/>
+                <w:szCs w:val="20"/>
+              </w:rPr>
+            </w:pPr>
+            <w:r>
+              <w:rPr>
+                <w:rFonts w:hint="eastAsia" w:ascii="宋体" w:hAnsi="宋体" w:cs="Arial"/>
+                <w:sz w:val="20"/>
+                <w:szCs w:val="20"/>
+              </w:rPr>
+              <w:t>json</w:t>
+            </w:r>
+          </w:p>
+        </w:tc>
+        <w:tc>
+          <w:tcPr>
+            <w:tcW w:w="5379" w:type="dxa"/>
+            <w:tcBorders>
+              <w:top w:val="nil"/>
+              <w:left w:val="nil"/>
+              <w:bottom w:val="single" w:color="auto" w:sz="8" w:space="0"/>
+              <w:right w:val="single" w:color="000000" w:sz="8" w:space="0"/>
+            </w:tcBorders>
+            <w:vAlign w:val="center"/>
+          </w:tcPr>
+          <w:p>
+            <w:pPr>
+              <w:spacing w:line="240" w:lineRule="auto"/>
+              <w:rPr>
+                <w:rFonts w:hint="eastAsia" w:ascii="宋体" w:hAnsi="宋体" w:cs="Consolas"/>
+                <w:b/>
+                <w:bCs/>
+                <w:sz w:val="20"/>
+                <w:szCs w:val="20"/>
+              </w:rPr>
+            </w:pPr>
+            <w:r>
+              <w:rPr>
+                <w:rFonts w:hint="eastAsia" w:ascii="宋体" w:hAnsi="宋体" w:cs="Consolas"/>
+                <w:b/>
+                <w:bCs/>
+                <w:sz w:val="20"/>
+                <w:szCs w:val="20"/>
+              </w:rPr>
+              <w:t>{</w:t>
+            </w:r>
+          </w:p>
+          <w:p>
+            <w:pPr>
+              <w:spacing w:line="240" w:lineRule="auto"/>
+              <w:rPr>
+                <w:rFonts w:hint="eastAsia" w:ascii="宋体" w:hAnsi="宋体" w:cs="Consolas"/>
+                <w:b/>
+                <w:bCs/>
+                <w:sz w:val="20"/>
+                <w:szCs w:val="20"/>
+              </w:rPr>
+            </w:pPr>
+            <w:r>
+              <w:rPr>
+                <w:rFonts w:hint="eastAsia" w:ascii="宋体" w:hAnsi="宋体" w:cs="Consolas"/>
+                <w:b/>
+                <w:bCs/>
+                <w:sz w:val="20"/>
+                <w:szCs w:val="20"/>
+                <w:lang w:val="en-US" w:eastAsia="zh-CN"/>
+              </w:rPr>
+              <w:t xml:space="preserve">    </w:t>
+            </w:r>
+            <w:r>
+              <w:rPr>
+                <w:rFonts w:hint="eastAsia" w:ascii="宋体" w:hAnsi="宋体" w:cs="Consolas"/>
+                <w:b/>
+                <w:bCs/>
+                <w:sz w:val="20"/>
+                <w:szCs w:val="20"/>
+              </w:rPr>
+              <w:t>"tokenId":"2016011607453920785352"</w:t>
+            </w:r>
+          </w:p>
+          <w:p>
+            <w:pPr>
+              <w:spacing w:line="240" w:lineRule="auto"/>
+              <w:rPr>
+                <w:rFonts w:hint="eastAsia" w:ascii="宋体" w:hAnsi="宋体" w:cs="Consolas"/>
+                <w:b/>
+                <w:bCs/>
+                <w:sz w:val="20"/>
+                <w:szCs w:val="20"/>
+              </w:rPr>
+            </w:pPr>
+            <w:r>
+              <w:rPr>
+                <w:rFonts w:hint="eastAsia" w:ascii="宋体" w:hAnsi="宋体" w:cs="Consolas"/>
+                <w:b/>
+                <w:bCs/>
+                <w:sz w:val="20"/>
+                <w:szCs w:val="20"/>
+              </w:rPr>
+              <w:t xml:space="preserve">    "userId": "2016011607453920785352"</w:t>
+            </w:r>
+          </w:p>
+          <w:p>
+            <w:pPr>
+              <w:spacing w:line="240" w:lineRule="auto"/>
+              <w:rPr>
+                <w:rFonts w:ascii="宋体" w:hAnsi="宋体" w:cs="Consolas"/>
+                <w:b/>
+                <w:bCs/>
+                <w:sz w:val="20"/>
+                <w:szCs w:val="20"/>
+              </w:rPr>
+            </w:pPr>
+            <w:r>
+              <w:rPr>
+                <w:rFonts w:hint="eastAsia" w:ascii="宋体" w:hAnsi="宋体" w:cs="Consolas"/>
+                <w:b/>
+                <w:bCs/>
+                <w:sz w:val="20"/>
+                <w:szCs w:val="20"/>
+              </w:rPr>
+              <w:t>}</w:t>
+            </w:r>
+          </w:p>
+        </w:tc>
+      </w:tr>
+      <w:tr>
+        <w:tblPrEx>
+          <w:tblBorders>
+            <w:top w:val="none" w:color="auto" w:sz="0" w:space="0"/>
+            <w:left w:val="none" w:color="auto" w:sz="0" w:space="0"/>
+            <w:bottom w:val="none" w:color="auto" w:sz="0" w:space="0"/>
+            <w:right w:val="none" w:color="auto" w:sz="0" w:space="0"/>
+            <w:insideH w:val="none" w:color="auto" w:sz="0" w:space="0"/>
+            <w:insideV w:val="none" w:color="auto" w:sz="0" w:space="0"/>
+          </w:tblBorders>
+          <w:tblLayout w:type="fixed"/>
+          <w:tblCellMar>
+            <w:top w:w="0" w:type="dxa"/>
+            <w:left w:w="108" w:type="dxa"/>
+            <w:bottom w:w="0" w:type="dxa"/>
+            <w:right w:w="108" w:type="dxa"/>
+          </w:tblCellMar>
+        </w:tblPrEx>
+        <w:trPr>
+          <w:trHeight w:val="270" w:hRule="atLeast"/>
+        </w:trPr>
+        <w:tc>
+          <w:tcPr>
+            <w:tcW w:w="2380" w:type="dxa"/>
+            <w:tcBorders>
+              <w:top w:val="single" w:color="auto" w:sz="4" w:space="0"/>
+              <w:left w:val="single" w:color="auto" w:sz="4" w:space="0"/>
+              <w:bottom w:val="single" w:color="auto" w:sz="4" w:space="0"/>
+              <w:right w:val="single" w:color="auto" w:sz="4" w:space="0"/>
+            </w:tcBorders>
+            <w:shd w:val="clear" w:color="000000" w:fill="FFFF00"/>
+            <w:vAlign w:val="bottom"/>
+          </w:tcPr>
+          <w:p>
+            <w:pPr>
+              <w:spacing w:line="240" w:lineRule="auto"/>
+              <w:rPr>
+                <w:rFonts w:ascii="宋体" w:hAnsi="宋体" w:cs="宋体"/>
+                <w:sz w:val="20"/>
+                <w:szCs w:val="20"/>
+              </w:rPr>
+            </w:pPr>
+            <w:r>
+              <w:rPr>
+                <w:rFonts w:hint="eastAsia" w:ascii="宋体" w:hAnsi="宋体" w:cs="宋体"/>
+                <w:sz w:val="20"/>
+                <w:szCs w:val="20"/>
+              </w:rPr>
+              <w:t>参数名</w:t>
+            </w:r>
+          </w:p>
+        </w:tc>
+        <w:tc>
+          <w:tcPr>
+            <w:tcW w:w="1321" w:type="dxa"/>
+            <w:tcBorders>
+              <w:top w:val="single" w:color="auto" w:sz="4" w:space="0"/>
+              <w:left w:val="nil"/>
+              <w:bottom w:val="single" w:color="auto" w:sz="4" w:space="0"/>
+              <w:right w:val="single" w:color="auto" w:sz="4" w:space="0"/>
+            </w:tcBorders>
+            <w:shd w:val="clear" w:color="000000" w:fill="FFFF00"/>
+            <w:vAlign w:val="bottom"/>
+          </w:tcPr>
+          <w:p>
+            <w:pPr>
+              <w:spacing w:line="240" w:lineRule="auto"/>
+              <w:rPr>
+                <w:rFonts w:ascii="宋体" w:hAnsi="宋体" w:cs="宋体"/>
+                <w:sz w:val="20"/>
+                <w:szCs w:val="20"/>
+              </w:rPr>
+            </w:pPr>
+            <w:r>
+              <w:rPr>
+                <w:rFonts w:hint="eastAsia" w:ascii="宋体" w:hAnsi="宋体" w:cs="宋体"/>
+                <w:sz w:val="20"/>
+                <w:szCs w:val="20"/>
+              </w:rPr>
+              <w:t>说明</w:t>
+            </w:r>
+          </w:p>
+        </w:tc>
+        <w:tc>
+          <w:tcPr>
+            <w:tcW w:w="5379" w:type="dxa"/>
+            <w:tcBorders>
+              <w:top w:val="single" w:color="auto" w:sz="4" w:space="0"/>
+              <w:left w:val="nil"/>
+              <w:bottom w:val="single" w:color="auto" w:sz="4" w:space="0"/>
+              <w:right w:val="single" w:color="auto" w:sz="4" w:space="0"/>
+            </w:tcBorders>
+            <w:shd w:val="clear" w:color="000000" w:fill="FFFF00"/>
+            <w:vAlign w:val="bottom"/>
+          </w:tcPr>
+          <w:p>
+            <w:pPr>
+              <w:spacing w:line="240" w:lineRule="auto"/>
+              <w:rPr>
+                <w:rFonts w:ascii="宋体" w:hAnsi="宋体" w:cs="宋体"/>
+                <w:sz w:val="20"/>
+                <w:szCs w:val="20"/>
+              </w:rPr>
+            </w:pPr>
+            <w:r>
+              <w:rPr>
+                <w:rFonts w:hint="eastAsia" w:ascii="宋体" w:hAnsi="宋体" w:cs="宋体"/>
+                <w:sz w:val="20"/>
+                <w:szCs w:val="20"/>
+              </w:rPr>
+              <w:t>示例</w:t>
+            </w:r>
+          </w:p>
+        </w:tc>
+      </w:tr>
+      <w:tr>
+        <w:tblPrEx>
+          <w:tblBorders>
+            <w:top w:val="none" w:color="auto" w:sz="0" w:space="0"/>
+            <w:left w:val="none" w:color="auto" w:sz="0" w:space="0"/>
+            <w:bottom w:val="none" w:color="auto" w:sz="0" w:space="0"/>
+            <w:right w:val="none" w:color="auto" w:sz="0" w:space="0"/>
+            <w:insideH w:val="none" w:color="auto" w:sz="0" w:space="0"/>
+            <w:insideV w:val="none" w:color="auto" w:sz="0" w:space="0"/>
+          </w:tblBorders>
+          <w:tblLayout w:type="fixed"/>
+          <w:tblCellMar>
+            <w:top w:w="0" w:type="dxa"/>
+            <w:left w:w="108" w:type="dxa"/>
+            <w:bottom w:w="0" w:type="dxa"/>
+            <w:right w:w="108" w:type="dxa"/>
+          </w:tblCellMar>
+        </w:tblPrEx>
+        <w:trPr>
+          <w:trHeight w:val="270" w:hRule="atLeast"/>
+        </w:trPr>
+        <w:tc>
+          <w:tcPr>
+            <w:tcW w:w="2380" w:type="dxa"/>
+            <w:tcBorders>
+              <w:top w:val="nil"/>
+              <w:left w:val="single" w:color="auto" w:sz="4" w:space="0"/>
+              <w:bottom w:val="nil"/>
+              <w:right w:val="single" w:color="auto" w:sz="4" w:space="0"/>
+            </w:tcBorders>
+            <w:vAlign w:val="bottom"/>
+          </w:tcPr>
+          <w:p>
+            <w:pPr>
+              <w:spacing w:line="240" w:lineRule="auto"/>
+              <w:rPr>
+                <w:rFonts w:ascii="宋体" w:hAnsi="宋体" w:cs="宋体"/>
+                <w:sz w:val="20"/>
+                <w:szCs w:val="20"/>
+              </w:rPr>
+            </w:pPr>
+            <w:r>
+              <w:rPr>
+                <w:rFonts w:ascii="宋体" w:hAnsi="宋体" w:cs="宋体"/>
+                <w:sz w:val="20"/>
+                <w:szCs w:val="20"/>
+              </w:rPr>
+              <w:t>userId</w:t>
+            </w:r>
+            <w:r>
+              <w:rPr>
+                <w:rFonts w:hint="eastAsia" w:ascii="宋体" w:hAnsi="宋体" w:cs="宋体"/>
+                <w:sz w:val="20"/>
+                <w:szCs w:val="20"/>
+              </w:rPr>
+              <w:t>（必填）</w:t>
+            </w:r>
+          </w:p>
+        </w:tc>
+        <w:tc>
+          <w:tcPr>
+            <w:tcW w:w="1321" w:type="dxa"/>
+            <w:tcBorders>
+              <w:top w:val="nil"/>
+              <w:left w:val="nil"/>
+              <w:bottom w:val="nil"/>
+              <w:right w:val="single" w:color="auto" w:sz="4" w:space="0"/>
+            </w:tcBorders>
+            <w:vAlign w:val="bottom"/>
+          </w:tcPr>
+          <w:p>
+            <w:pPr>
+              <w:spacing w:line="240" w:lineRule="auto"/>
+              <w:rPr>
+                <w:rFonts w:ascii="宋体" w:hAnsi="宋体" w:cs="宋体"/>
+                <w:sz w:val="20"/>
+                <w:szCs w:val="20"/>
+              </w:rPr>
+            </w:pPr>
+            <w:r>
+              <w:rPr>
+                <w:rFonts w:hint="eastAsia" w:ascii="宋体" w:hAnsi="宋体" w:cs="宋体"/>
+                <w:sz w:val="20"/>
+                <w:szCs w:val="20"/>
+              </w:rPr>
+              <w:t>用户编号</w:t>
+            </w:r>
+          </w:p>
+        </w:tc>
+        <w:tc>
+          <w:tcPr>
+            <w:tcW w:w="5379" w:type="dxa"/>
+            <w:tcBorders>
+              <w:top w:val="nil"/>
+              <w:left w:val="nil"/>
+              <w:bottom w:val="nil"/>
+              <w:right w:val="single" w:color="auto" w:sz="4" w:space="0"/>
+            </w:tcBorders>
+            <w:vAlign w:val="bottom"/>
+          </w:tcPr>
+          <w:p>
+            <w:pPr>
+              <w:spacing w:line="240" w:lineRule="auto"/>
+              <w:rPr>
+                <w:rFonts w:ascii="宋体" w:hAnsi="宋体" w:cs="宋体"/>
+                <w:sz w:val="20"/>
+                <w:szCs w:val="20"/>
+              </w:rPr>
+            </w:pPr>
+            <w:r>
+              <w:rPr>
+                <w:rFonts w:ascii="宋体" w:hAnsi="宋体" w:cs="Consolas"/>
+                <w:b/>
+                <w:bCs/>
+                <w:sz w:val="20"/>
+                <w:szCs w:val="20"/>
+              </w:rPr>
+              <w:t>20150924510205880119894</w:t>
+            </w:r>
+          </w:p>
+        </w:tc>
+      </w:tr>
+      <w:tr>
+        <w:tblPrEx>
+          <w:tblBorders>
+            <w:top w:val="none" w:color="auto" w:sz="0" w:space="0"/>
+            <w:left w:val="none" w:color="auto" w:sz="0" w:space="0"/>
+            <w:bottom w:val="none" w:color="auto" w:sz="0" w:space="0"/>
+            <w:right w:val="none" w:color="auto" w:sz="0" w:space="0"/>
+            <w:insideH w:val="none" w:color="auto" w:sz="0" w:space="0"/>
+            <w:insideV w:val="none" w:color="auto" w:sz="0" w:space="0"/>
+          </w:tblBorders>
+          <w:tblLayout w:type="fixed"/>
+          <w:tblCellMar>
+            <w:top w:w="0" w:type="dxa"/>
+            <w:left w:w="108" w:type="dxa"/>
+            <w:bottom w:w="0" w:type="dxa"/>
+            <w:right w:w="108" w:type="dxa"/>
+          </w:tblCellMar>
+        </w:tblPrEx>
+        <w:trPr>
+          <w:trHeight w:val="270" w:hRule="atLeast"/>
+        </w:trPr>
+        <w:tc>
+          <w:tcPr>
+            <w:tcW w:w="2380" w:type="dxa"/>
+            <w:tcBorders>
+              <w:top w:val="nil"/>
+              <w:left w:val="single" w:color="auto" w:sz="4" w:space="0"/>
+              <w:bottom w:val="single" w:color="auto" w:sz="4" w:space="0"/>
+              <w:right w:val="single" w:color="auto" w:sz="4" w:space="0"/>
+            </w:tcBorders>
+            <w:vAlign w:val="bottom"/>
+          </w:tcPr>
+          <w:p>
+            <w:pPr>
+              <w:spacing w:line="240" w:lineRule="auto"/>
+              <w:rPr>
+                <w:rFonts w:ascii="宋体" w:hAnsi="宋体" w:cs="宋体"/>
+                <w:sz w:val="20"/>
+                <w:szCs w:val="20"/>
+              </w:rPr>
+            </w:pPr>
+            <w:r>
+              <w:rPr>
+                <w:rFonts w:hint="eastAsia" w:ascii="宋体" w:hAnsi="宋体" w:cs="宋体"/>
+                <w:sz w:val="20"/>
+                <w:szCs w:val="20"/>
+              </w:rPr>
+              <w:t>tokenId</w:t>
+            </w:r>
+            <w:r>
+              <w:rPr>
+                <w:rFonts w:hint="eastAsia" w:ascii="宋体" w:hAnsi="宋体" w:cs="宋体"/>
+                <w:sz w:val="20"/>
+                <w:szCs w:val="20"/>
+                <w:lang w:eastAsia="zh-CN"/>
+              </w:rPr>
+              <w:t>（必填）</w:t>
+            </w:r>
+          </w:p>
+        </w:tc>
+        <w:tc>
+          <w:tcPr>
+            <w:tcW w:w="1321" w:type="dxa"/>
+            <w:tcBorders>
+              <w:top w:val="nil"/>
+              <w:left w:val="nil"/>
+              <w:bottom w:val="single" w:color="auto" w:sz="4" w:space="0"/>
+              <w:right w:val="single" w:color="auto" w:sz="4" w:space="0"/>
+            </w:tcBorders>
+            <w:vAlign w:val="bottom"/>
+          </w:tcPr>
+          <w:p>
+            <w:pPr>
+              <w:spacing w:line="240" w:lineRule="auto"/>
+              <w:rPr>
+                <w:rFonts w:hint="eastAsia" w:ascii="宋体" w:hAnsi="宋体" w:eastAsia="宋体" w:cs="宋体"/>
+                <w:sz w:val="20"/>
+                <w:szCs w:val="20"/>
+                <w:lang w:eastAsia="zh-CN"/>
+              </w:rPr>
+            </w:pPr>
+            <w:r>
+              <w:rPr>
+                <w:rFonts w:hint="eastAsia" w:ascii="宋体" w:hAnsi="宋体" w:cs="宋体"/>
+                <w:sz w:val="20"/>
+                <w:szCs w:val="20"/>
+                <w:lang w:eastAsia="zh-CN"/>
+              </w:rPr>
+              <w:t>校验码</w:t>
+            </w:r>
+          </w:p>
+        </w:tc>
+        <w:tc>
+          <w:tcPr>
+            <w:tcW w:w="5379" w:type="dxa"/>
+            <w:tcBorders>
+              <w:top w:val="nil"/>
+              <w:left w:val="nil"/>
+              <w:bottom w:val="single" w:color="auto" w:sz="4" w:space="0"/>
+              <w:right w:val="single" w:color="auto" w:sz="4" w:space="0"/>
+            </w:tcBorders>
+            <w:vAlign w:val="bottom"/>
+          </w:tcPr>
+          <w:p>
+            <w:pPr>
+              <w:spacing w:line="240" w:lineRule="auto"/>
+              <w:rPr>
+                <w:rFonts w:ascii="宋体" w:hAnsi="宋体" w:cs="Consolas"/>
+                <w:b/>
+                <w:bCs/>
+                <w:sz w:val="20"/>
+                <w:szCs w:val="20"/>
+              </w:rPr>
+            </w:pPr>
+            <w:r>
+              <w:rPr>
+                <w:rFonts w:hint="eastAsia" w:ascii="宋体" w:hAnsi="宋体" w:cs="Consolas"/>
+                <w:b/>
+                <w:bCs/>
+                <w:sz w:val="20"/>
+                <w:szCs w:val="20"/>
+              </w:rPr>
+              <w:t>2016011607453920785352</w:t>
+            </w:r>
+          </w:p>
+        </w:tc>
+      </w:tr>
+    </w:tbl>
+    <w:p>
+      <w:pPr>
+        <w:pStyle w:val="4"/>
+        <w:rPr>
+          <w:rFonts w:ascii="宋体" w:hAnsi="宋体"/>
+          <w:sz w:val="21"/>
+          <w:szCs w:val="21"/>
+        </w:rPr>
+      </w:pPr>
+      <w:r>
+        <w:rPr>
+          <w:rFonts w:hint="eastAsia" w:ascii="宋体" w:hAnsi="宋体"/>
+          <w:sz w:val="21"/>
+          <w:szCs w:val="21"/>
+        </w:rPr>
+        <w:t>Response体</w:t>
+      </w:r>
+    </w:p>
+    <w:p>
+      <w:pPr>
+        <w:rPr>
+          <w:rFonts w:ascii="宋体" w:hAnsi="宋体" w:cs="Consolas"/>
+          <w:b/>
+          <w:bCs/>
+          <w:sz w:val="20"/>
+          <w:szCs w:val="20"/>
+        </w:rPr>
+      </w:pPr>
+      <w:r>
+        <w:rPr>
+          <w:rFonts w:ascii="宋体" w:hAnsi="宋体" w:cs="Consolas"/>
+          <w:b/>
+          <w:bCs/>
+          <w:sz w:val="20"/>
+          <w:szCs w:val="20"/>
+        </w:rPr>
+        <w:t>{</w:t>
+      </w:r>
+    </w:p>
+    <w:p>
+      <w:pPr>
+        <w:rPr>
+          <w:rFonts w:ascii="宋体" w:hAnsi="宋体" w:cs="Consolas"/>
+          <w:b/>
+          <w:bCs/>
+          <w:sz w:val="20"/>
+          <w:szCs w:val="20"/>
+        </w:rPr>
+      </w:pPr>
+      <w:r>
+        <w:rPr>
+          <w:rFonts w:ascii="宋体" w:hAnsi="宋体" w:cs="Consolas"/>
+          <w:b/>
+          <w:bCs/>
+          <w:sz w:val="20"/>
+          <w:szCs w:val="20"/>
+        </w:rPr>
+        <w:t xml:space="preserve">    "errorCode": "0",</w:t>
+      </w:r>
+    </w:p>
+    <w:p>
+      <w:pPr>
+        <w:rPr>
+          <w:rFonts w:ascii="宋体" w:hAnsi="宋体" w:cs="Consolas"/>
+          <w:b/>
+          <w:bCs/>
+          <w:sz w:val="20"/>
+          <w:szCs w:val="20"/>
+        </w:rPr>
+      </w:pPr>
+      <w:r>
+        <w:rPr>
+          <w:rFonts w:hint="eastAsia" w:ascii="宋体" w:hAnsi="宋体" w:cs="Consolas"/>
+          <w:b/>
+          <w:bCs/>
+          <w:sz w:val="20"/>
+          <w:szCs w:val="20"/>
+        </w:rPr>
+        <w:t xml:space="preserve">    "errorInfo": "成功",</w:t>
+      </w:r>
+    </w:p>
+    <w:p>
+      <w:pPr>
+        <w:rPr>
+          <w:rFonts w:ascii="宋体" w:hAnsi="宋体" w:cs="Consolas"/>
+          <w:b/>
+          <w:bCs/>
+          <w:sz w:val="20"/>
+          <w:szCs w:val="20"/>
+        </w:rPr>
+      </w:pPr>
+      <w:r>
+        <w:rPr>
+          <w:rFonts w:ascii="宋体" w:hAnsi="宋体" w:cs="Consolas"/>
+          <w:b/>
+          <w:bCs/>
+          <w:sz w:val="20"/>
+          <w:szCs w:val="20"/>
+        </w:rPr>
+        <w:t xml:space="preserve">    "data": {</w:t>
+      </w:r>
+    </w:p>
+    <w:p>
+      <w:pPr>
+        <w:rPr>
+          <w:rFonts w:ascii="宋体" w:hAnsi="宋体" w:cs="Consolas"/>
+          <w:b/>
+          <w:bCs/>
+          <w:sz w:val="20"/>
+          <w:szCs w:val="20"/>
+        </w:rPr>
+      </w:pPr>
+      <w:r>
+        <w:rPr>
+          <w:rFonts w:ascii="宋体" w:hAnsi="宋体" w:cs="Consolas"/>
+          <w:b/>
+          <w:bCs/>
+          <w:sz w:val="20"/>
+          <w:szCs w:val="20"/>
+        </w:rPr>
+        <w:t xml:space="preserve">        "userId": "20150927203100933946755",</w:t>
+      </w:r>
+    </w:p>
+    <w:p>
+      <w:pPr>
+        <w:rPr>
+          <w:rFonts w:ascii="宋体" w:hAnsi="宋体" w:cs="Consolas"/>
+          <w:b/>
+          <w:bCs/>
+          <w:sz w:val="20"/>
+          <w:szCs w:val="20"/>
+        </w:rPr>
+      </w:pPr>
+      <w:r>
+        <w:rPr>
+          <w:rFonts w:ascii="宋体" w:hAnsi="宋体" w:cs="Consolas"/>
+          <w:b/>
+          <w:bCs/>
+          <w:sz w:val="20"/>
+          <w:szCs w:val="20"/>
+        </w:rPr>
+        <w:t xml:space="preserve">        "mobile": "13958092437",</w:t>
+      </w:r>
+    </w:p>
+    <w:p>
+      <w:pPr>
+        <w:rPr>
+          <w:rFonts w:ascii="宋体" w:hAnsi="宋体" w:cs="Consolas"/>
+          <w:b/>
+          <w:bCs/>
+          <w:sz w:val="20"/>
+          <w:szCs w:val="20"/>
+        </w:rPr>
+      </w:pPr>
+      <w:r>
+        <w:rPr>
+          <w:rFonts w:ascii="宋体" w:hAnsi="宋体" w:cs="Consolas"/>
+          <w:b/>
+          <w:bCs/>
+          <w:sz w:val="20"/>
+          <w:szCs w:val="20"/>
+        </w:rPr>
+        <w:t xml:space="preserve">        "loginPwdStrength": "1",</w:t>
+      </w:r>
+    </w:p>
+    <w:p>
+      <w:pPr>
+        <w:rPr>
+          <w:rFonts w:ascii="宋体" w:hAnsi="宋体" w:cs="Consolas"/>
+          <w:b/>
+          <w:bCs/>
+          <w:sz w:val="20"/>
+          <w:szCs w:val="20"/>
+        </w:rPr>
+      </w:pPr>
+      <w:r>
+        <w:rPr>
+          <w:rFonts w:ascii="宋体" w:hAnsi="宋体" w:cs="Consolas"/>
+          <w:b/>
+          <w:bCs/>
+          <w:sz w:val="20"/>
+          <w:szCs w:val="20"/>
+        </w:rPr>
+        <w:t xml:space="preserve">        "userKind": "1001",</w:t>
+      </w:r>
+    </w:p>
+    <w:p>
+      <w:pPr>
+        <w:rPr>
+          <w:rFonts w:ascii="宋体" w:hAnsi="宋体" w:cs="Consolas"/>
+          <w:b/>
+          <w:bCs/>
+          <w:sz w:val="20"/>
+          <w:szCs w:val="20"/>
+        </w:rPr>
+      </w:pPr>
+      <w:r>
+        <w:rPr>
+          <w:rFonts w:ascii="宋体" w:hAnsi="宋体" w:cs="Consolas"/>
+          <w:b/>
+          <w:bCs/>
+          <w:sz w:val="20"/>
+          <w:szCs w:val="20"/>
+        </w:rPr>
+        <w:t xml:space="preserve">        "userReferee": "",</w:t>
+      </w:r>
+    </w:p>
+    <w:p>
+      <w:pPr>
+        <w:rPr>
+          <w:rFonts w:ascii="宋体" w:hAnsi="宋体" w:cs="Consolas"/>
+          <w:b/>
+          <w:bCs/>
+          <w:sz w:val="20"/>
+          <w:szCs w:val="20"/>
+        </w:rPr>
+      </w:pPr>
+      <w:r>
+        <w:rPr>
+          <w:rFonts w:ascii="宋体" w:hAnsi="宋体" w:cs="Consolas"/>
+          <w:b/>
+          <w:bCs/>
+          <w:sz w:val="20"/>
+          <w:szCs w:val="20"/>
+        </w:rPr>
+        <w:t xml:space="preserve">        "idKind": "1",</w:t>
+      </w:r>
+    </w:p>
+    <w:p>
+      <w:pPr>
+        <w:rPr>
+          <w:rFonts w:ascii="宋体" w:hAnsi="宋体" w:cs="Consolas"/>
+          <w:b/>
+          <w:bCs/>
+          <w:sz w:val="20"/>
+          <w:szCs w:val="20"/>
+        </w:rPr>
+      </w:pPr>
+      <w:r>
+        <w:rPr>
+          <w:rFonts w:ascii="宋体" w:hAnsi="宋体" w:cs="Consolas"/>
+          <w:b/>
+          <w:bCs/>
+          <w:sz w:val="20"/>
+          <w:szCs w:val="20"/>
+        </w:rPr>
+        <w:t xml:space="preserve">        "idNo": "330281198908118212",</w:t>
+      </w:r>
+    </w:p>
+    <w:p>
+      <w:pPr>
+        <w:rPr>
+          <w:rFonts w:ascii="宋体" w:hAnsi="宋体" w:cs="Consolas"/>
+          <w:b/>
+          <w:bCs/>
+          <w:sz w:val="20"/>
+          <w:szCs w:val="20"/>
+        </w:rPr>
+      </w:pPr>
+      <w:r>
+        <w:rPr>
+          <w:rFonts w:hint="eastAsia" w:ascii="宋体" w:hAnsi="宋体" w:cs="Consolas"/>
+          <w:b/>
+          <w:bCs/>
+          <w:sz w:val="20"/>
+          <w:szCs w:val="20"/>
+        </w:rPr>
+        <w:t xml:space="preserve">        "realName": "宓永宝",</w:t>
+      </w:r>
+    </w:p>
+    <w:p>
+      <w:pPr>
+        <w:rPr>
+          <w:rFonts w:ascii="宋体" w:hAnsi="宋体" w:cs="Consolas"/>
+          <w:b/>
+          <w:bCs/>
+          <w:sz w:val="20"/>
+          <w:szCs w:val="20"/>
+        </w:rPr>
+      </w:pPr>
+      <w:r>
+        <w:rPr>
+          <w:rFonts w:ascii="宋体" w:hAnsi="宋体" w:cs="Consolas"/>
+          <w:b/>
+          <w:bCs/>
+          <w:sz w:val="20"/>
+          <w:szCs w:val="20"/>
+        </w:rPr>
+        <w:t xml:space="preserve">        "tradePwdStrength": "1",</w:t>
+      </w:r>
+    </w:p>
+    <w:p>
+      <w:pPr>
+        <w:rPr>
+          <w:rFonts w:ascii="宋体" w:hAnsi="宋体" w:cs="Consolas"/>
+          <w:b/>
+          <w:bCs/>
+          <w:sz w:val="20"/>
+          <w:szCs w:val="20"/>
+        </w:rPr>
+      </w:pPr>
+      <w:r>
+        <w:rPr>
+          <w:rFonts w:ascii="宋体" w:hAnsi="宋体" w:cs="Consolas"/>
+          <w:b/>
+          <w:bCs/>
+          <w:sz w:val="20"/>
+          <w:szCs w:val="20"/>
+        </w:rPr>
+        <w:t xml:space="preserve">        "createDatetime": "Sep 29, 2015 3:10:09 PM",</w:t>
+      </w:r>
+    </w:p>
+    <w:p>
+      <w:pPr>
+        <w:rPr>
+          <w:rFonts w:ascii="宋体" w:hAnsi="宋体" w:cs="Consolas"/>
+          <w:b/>
+          <w:bCs/>
+          <w:sz w:val="20"/>
+          <w:szCs w:val="20"/>
+        </w:rPr>
+      </w:pPr>
+      <w:r>
+        <w:rPr>
+          <w:rFonts w:ascii="宋体" w:hAnsi="宋体" w:cs="Consolas"/>
+          <w:b/>
+          <w:bCs/>
+          <w:sz w:val="20"/>
+          <w:szCs w:val="20"/>
+        </w:rPr>
+        <w:t xml:space="preserve">        "status": "0"</w:t>
+      </w:r>
+    </w:p>
+    <w:p>
+      <w:pPr>
+        <w:rPr>
+          <w:rFonts w:ascii="宋体" w:hAnsi="宋体" w:cs="Consolas"/>
+          <w:b/>
+          <w:bCs/>
+          <w:sz w:val="20"/>
+          <w:szCs w:val="20"/>
+        </w:rPr>
+      </w:pPr>
+      <w:r>
+        <w:rPr>
+          <w:rFonts w:ascii="宋体" w:hAnsi="宋体" w:cs="Consolas"/>
+          <w:b/>
+          <w:bCs/>
+          <w:sz w:val="20"/>
+          <w:szCs w:val="20"/>
+        </w:rPr>
+        <w:t xml:space="preserve">    }</w:t>
+      </w:r>
+    </w:p>
+    <w:p>
+      <w:pPr>
+        <w:rPr>
+          <w:rFonts w:ascii="宋体" w:hAnsi="宋体" w:cs="Consolas"/>
+          <w:b/>
+          <w:bCs/>
+          <w:sz w:val="20"/>
+          <w:szCs w:val="20"/>
+        </w:rPr>
+      </w:pPr>
+      <w:r>
+        <w:rPr>
+          <w:rFonts w:ascii="宋体" w:hAnsi="宋体" w:cs="Consolas"/>
+          <w:b/>
+          <w:bCs/>
+          <w:sz w:val="20"/>
+          <w:szCs w:val="20"/>
+        </w:rPr>
+        <w:t>}</w:t>
+      </w:r>
+    </w:p>
+    <w:tbl>
+      <w:tblPr>
+        <w:tblStyle w:val="6"/>
+        <w:tblW w:w="9240" w:type="dxa"/>
+        <w:tblInd w:w="93" w:type="dxa"/>
+        <w:tblBorders>
+          <w:top w:val="none" w:color="auto" w:sz="0" w:space="0"/>
+          <w:left w:val="none" w:color="auto" w:sz="0" w:space="0"/>
+          <w:bottom w:val="none" w:color="auto" w:sz="0" w:space="0"/>
+          <w:right w:val="none" w:color="auto" w:sz="0" w:space="0"/>
+          <w:insideH w:val="none" w:color="auto" w:sz="0" w:space="0"/>
+          <w:insideV w:val="none" w:color="auto" w:sz="0" w:space="0"/>
+        </w:tblBorders>
+        <w:tblLayout w:type="fixed"/>
+        <w:tblCellMar>
+          <w:top w:w="0" w:type="dxa"/>
+          <w:left w:w="108" w:type="dxa"/>
+          <w:bottom w:w="0" w:type="dxa"/>
+          <w:right w:w="108" w:type="dxa"/>
+        </w:tblCellMar>
+      </w:tblPr>
+      <w:tblGrid>
+        <w:gridCol w:w="1260"/>
+        <w:gridCol w:w="1700"/>
+        <w:gridCol w:w="6280"/>
+      </w:tblGrid>
+      <w:tr>
+        <w:tblPrEx>
+          <w:tblBorders>
+            <w:top w:val="none" w:color="auto" w:sz="0" w:space="0"/>
+            <w:left w:val="none" w:color="auto" w:sz="0" w:space="0"/>
+            <w:bottom w:val="none" w:color="auto" w:sz="0" w:space="0"/>
+            <w:right w:val="none" w:color="auto" w:sz="0" w:space="0"/>
+            <w:insideH w:val="none" w:color="auto" w:sz="0" w:space="0"/>
+            <w:insideV w:val="none" w:color="auto" w:sz="0" w:space="0"/>
+          </w:tblBorders>
+          <w:tblLayout w:type="fixed"/>
+          <w:tblCellMar>
+            <w:top w:w="0" w:type="dxa"/>
+            <w:left w:w="108" w:type="dxa"/>
+            <w:bottom w:w="0" w:type="dxa"/>
+            <w:right w:w="108" w:type="dxa"/>
+          </w:tblCellMar>
+        </w:tblPrEx>
+        <w:trPr>
+          <w:trHeight w:val="270" w:hRule="atLeast"/>
+        </w:trPr>
+        <w:tc>
+          <w:tcPr>
+            <w:tcW w:w="1260" w:type="dxa"/>
+            <w:tcBorders>
+              <w:top w:val="single" w:color="auto" w:sz="4" w:space="0"/>
+              <w:left w:val="single" w:color="auto" w:sz="4" w:space="0"/>
+              <w:bottom w:val="single" w:color="auto" w:sz="4" w:space="0"/>
+              <w:right w:val="single" w:color="auto" w:sz="4" w:space="0"/>
+            </w:tcBorders>
+            <w:shd w:val="clear" w:color="000000" w:fill="FFFF00"/>
+            <w:vAlign w:val="bottom"/>
+          </w:tcPr>
+          <w:p>
+            <w:pPr>
+              <w:spacing w:line="240" w:lineRule="auto"/>
+              <w:rPr>
+                <w:rFonts w:ascii="宋体" w:hAnsi="宋体" w:cs="宋体"/>
+                <w:sz w:val="20"/>
+                <w:szCs w:val="20"/>
+              </w:rPr>
+            </w:pPr>
+            <w:r>
+              <w:rPr>
+                <w:rFonts w:hint="eastAsia" w:ascii="宋体" w:hAnsi="宋体" w:cs="宋体"/>
+                <w:sz w:val="20"/>
+                <w:szCs w:val="20"/>
+              </w:rPr>
+              <w:t>参数名</w:t>
+            </w:r>
+          </w:p>
+        </w:tc>
+        <w:tc>
+          <w:tcPr>
+            <w:tcW w:w="1700" w:type="dxa"/>
+            <w:tcBorders>
+              <w:top w:val="single" w:color="auto" w:sz="4" w:space="0"/>
+              <w:left w:val="nil"/>
+              <w:bottom w:val="single" w:color="auto" w:sz="4" w:space="0"/>
+              <w:right w:val="single" w:color="auto" w:sz="4" w:space="0"/>
+            </w:tcBorders>
+            <w:shd w:val="clear" w:color="000000" w:fill="FFFF00"/>
+            <w:vAlign w:val="bottom"/>
+          </w:tcPr>
+          <w:p>
+            <w:pPr>
+              <w:spacing w:line="240" w:lineRule="auto"/>
+              <w:rPr>
+                <w:rFonts w:ascii="宋体" w:hAnsi="宋体" w:cs="宋体"/>
+                <w:sz w:val="20"/>
+                <w:szCs w:val="20"/>
+              </w:rPr>
+            </w:pPr>
+            <w:r>
+              <w:rPr>
+                <w:rFonts w:hint="eastAsia" w:ascii="宋体" w:hAnsi="宋体" w:cs="宋体"/>
+                <w:sz w:val="20"/>
+                <w:szCs w:val="20"/>
+              </w:rPr>
+              <w:t>说明</w:t>
+            </w:r>
+          </w:p>
+        </w:tc>
+        <w:tc>
+          <w:tcPr>
+            <w:tcW w:w="6280" w:type="dxa"/>
+            <w:tcBorders>
+              <w:top w:val="single" w:color="auto" w:sz="4" w:space="0"/>
+              <w:left w:val="nil"/>
+              <w:bottom w:val="single" w:color="auto" w:sz="4" w:space="0"/>
+              <w:right w:val="single" w:color="auto" w:sz="4" w:space="0"/>
+            </w:tcBorders>
+            <w:shd w:val="clear" w:color="000000" w:fill="FFFF00"/>
+            <w:vAlign w:val="bottom"/>
+          </w:tcPr>
+          <w:p>
+            <w:pPr>
+              <w:spacing w:line="240" w:lineRule="auto"/>
+              <w:rPr>
+                <w:rFonts w:ascii="宋体" w:hAnsi="宋体" w:cs="宋体"/>
+                <w:sz w:val="20"/>
+                <w:szCs w:val="20"/>
+              </w:rPr>
+            </w:pPr>
+            <w:r>
+              <w:rPr>
+                <w:rFonts w:hint="eastAsia" w:ascii="宋体" w:hAnsi="宋体" w:cs="宋体"/>
+                <w:sz w:val="20"/>
+                <w:szCs w:val="20"/>
+              </w:rPr>
+              <w:t>示例</w:t>
+            </w:r>
+          </w:p>
+        </w:tc>
+      </w:tr>
+      <w:tr>
+        <w:tblPrEx>
+          <w:tblBorders>
+            <w:top w:val="none" w:color="auto" w:sz="0" w:space="0"/>
+            <w:left w:val="none" w:color="auto" w:sz="0" w:space="0"/>
+            <w:bottom w:val="none" w:color="auto" w:sz="0" w:space="0"/>
+            <w:right w:val="none" w:color="auto" w:sz="0" w:space="0"/>
+            <w:insideH w:val="none" w:color="auto" w:sz="0" w:space="0"/>
+            <w:insideV w:val="none" w:color="auto" w:sz="0" w:space="0"/>
+          </w:tblBorders>
+          <w:tblLayout w:type="fixed"/>
+          <w:tblCellMar>
+            <w:top w:w="0" w:type="dxa"/>
+            <w:left w:w="108" w:type="dxa"/>
+            <w:bottom w:w="0" w:type="dxa"/>
+            <w:right w:w="108" w:type="dxa"/>
+          </w:tblCellMar>
+        </w:tblPrEx>
+        <w:trPr>
+          <w:trHeight w:val="270" w:hRule="atLeast"/>
+        </w:trPr>
+        <w:tc>
+          <w:tcPr>
+            <w:tcW w:w="1260" w:type="dxa"/>
+            <w:tcBorders>
+              <w:top w:val="nil"/>
+              <w:left w:val="single" w:color="auto" w:sz="4" w:space="0"/>
+              <w:bottom w:val="single" w:color="auto" w:sz="4" w:space="0"/>
+              <w:right w:val="single" w:color="auto" w:sz="4" w:space="0"/>
+            </w:tcBorders>
+            <w:vAlign w:val="bottom"/>
+          </w:tcPr>
+          <w:p>
+            <w:pPr>
+              <w:spacing w:line="240" w:lineRule="auto"/>
+              <w:rPr>
+                <w:rFonts w:ascii="宋体" w:hAnsi="宋体" w:cs="宋体"/>
+                <w:sz w:val="20"/>
+                <w:szCs w:val="20"/>
+              </w:rPr>
+            </w:pPr>
+            <w:r>
+              <w:rPr>
+                <w:rFonts w:hint="eastAsia" w:ascii="宋体" w:hAnsi="宋体" w:cs="宋体"/>
+                <w:sz w:val="20"/>
+                <w:szCs w:val="20"/>
+              </w:rPr>
+              <w:t>errorCode</w:t>
+            </w:r>
+          </w:p>
+        </w:tc>
+        <w:tc>
+          <w:tcPr>
+            <w:tcW w:w="1700" w:type="dxa"/>
+            <w:tcBorders>
+              <w:top w:val="nil"/>
+              <w:left w:val="nil"/>
+              <w:bottom w:val="single" w:color="auto" w:sz="4" w:space="0"/>
+              <w:right w:val="single" w:color="auto" w:sz="4" w:space="0"/>
+            </w:tcBorders>
+            <w:vAlign w:val="bottom"/>
+          </w:tcPr>
+          <w:p>
+            <w:pPr>
+              <w:spacing w:line="240" w:lineRule="auto"/>
+              <w:rPr>
+                <w:rFonts w:ascii="宋体" w:hAnsi="宋体" w:cs="宋体"/>
+                <w:sz w:val="20"/>
+                <w:szCs w:val="20"/>
+              </w:rPr>
+            </w:pPr>
+            <w:r>
+              <w:rPr>
+                <w:rFonts w:hint="eastAsia" w:ascii="宋体" w:hAnsi="宋体" w:cs="宋体"/>
+                <w:sz w:val="20"/>
+                <w:szCs w:val="20"/>
+              </w:rPr>
+              <w:t>错误代码</w:t>
+            </w:r>
+          </w:p>
+        </w:tc>
+        <w:tc>
+          <w:tcPr>
+            <w:tcW w:w="6280" w:type="dxa"/>
+            <w:tcBorders>
+              <w:top w:val="nil"/>
+              <w:left w:val="nil"/>
+              <w:bottom w:val="single" w:color="auto" w:sz="4" w:space="0"/>
+              <w:right w:val="single" w:color="auto" w:sz="4" w:space="0"/>
+            </w:tcBorders>
+            <w:vAlign w:val="bottom"/>
+          </w:tcPr>
+          <w:p>
+            <w:pPr>
+              <w:spacing w:line="240" w:lineRule="auto"/>
+              <w:rPr>
+                <w:rFonts w:ascii="宋体" w:hAnsi="宋体" w:cs="宋体"/>
+                <w:sz w:val="20"/>
+                <w:szCs w:val="20"/>
+              </w:rPr>
+            </w:pPr>
+            <w:r>
+              <w:rPr>
+                <w:rFonts w:hint="eastAsia" w:ascii="宋体" w:hAnsi="宋体" w:cs="宋体"/>
+                <w:sz w:val="20"/>
+                <w:szCs w:val="20"/>
+              </w:rPr>
+              <w:t>0=成功；1=权限错误；2=参数错误；3=业务错误；9=未知错误</w:t>
+            </w:r>
+          </w:p>
+        </w:tc>
+      </w:tr>
+      <w:tr>
+        <w:tblPrEx>
+          <w:tblBorders>
+            <w:top w:val="none" w:color="auto" w:sz="0" w:space="0"/>
+            <w:left w:val="none" w:color="auto" w:sz="0" w:space="0"/>
+            <w:bottom w:val="none" w:color="auto" w:sz="0" w:space="0"/>
+            <w:right w:val="none" w:color="auto" w:sz="0" w:space="0"/>
+            <w:insideH w:val="none" w:color="auto" w:sz="0" w:space="0"/>
+            <w:insideV w:val="none" w:color="auto" w:sz="0" w:space="0"/>
+          </w:tblBorders>
+          <w:tblLayout w:type="fixed"/>
+          <w:tblCellMar>
+            <w:top w:w="0" w:type="dxa"/>
+            <w:left w:w="108" w:type="dxa"/>
+            <w:bottom w:w="0" w:type="dxa"/>
+            <w:right w:w="108" w:type="dxa"/>
+          </w:tblCellMar>
+        </w:tblPrEx>
+        <w:trPr>
+          <w:trHeight w:val="270" w:hRule="atLeast"/>
+        </w:trPr>
+        <w:tc>
+          <w:tcPr>
+            <w:tcW w:w="1260" w:type="dxa"/>
+            <w:tcBorders>
+              <w:top w:val="nil"/>
+              <w:left w:val="single" w:color="auto" w:sz="4" w:space="0"/>
+              <w:bottom w:val="single" w:color="auto" w:sz="4" w:space="0"/>
+              <w:right w:val="single" w:color="auto" w:sz="4" w:space="0"/>
+            </w:tcBorders>
+            <w:vAlign w:val="bottom"/>
+          </w:tcPr>
+          <w:p>
+            <w:pPr>
+              <w:spacing w:line="240" w:lineRule="auto"/>
+              <w:rPr>
+                <w:rFonts w:ascii="宋体" w:hAnsi="宋体" w:cs="宋体"/>
+                <w:sz w:val="20"/>
+                <w:szCs w:val="20"/>
+              </w:rPr>
+            </w:pPr>
+            <w:r>
+              <w:rPr>
+                <w:rFonts w:hint="eastAsia" w:ascii="宋体" w:hAnsi="宋体" w:cs="宋体"/>
+                <w:sz w:val="20"/>
+                <w:szCs w:val="20"/>
+              </w:rPr>
+              <w:t>errorInfo</w:t>
+            </w:r>
+          </w:p>
+        </w:tc>
+        <w:tc>
+          <w:tcPr>
+            <w:tcW w:w="1700" w:type="dxa"/>
+            <w:tcBorders>
+              <w:top w:val="nil"/>
+              <w:left w:val="nil"/>
+              <w:bottom w:val="single" w:color="auto" w:sz="4" w:space="0"/>
+              <w:right w:val="single" w:color="auto" w:sz="4" w:space="0"/>
+            </w:tcBorders>
+            <w:vAlign w:val="bottom"/>
+          </w:tcPr>
+          <w:p>
+            <w:pPr>
+              <w:spacing w:line="240" w:lineRule="auto"/>
+              <w:rPr>
+                <w:rFonts w:ascii="宋体" w:hAnsi="宋体" w:cs="宋体"/>
+                <w:sz w:val="20"/>
+                <w:szCs w:val="20"/>
+              </w:rPr>
+            </w:pPr>
+            <w:r>
+              <w:rPr>
+                <w:rFonts w:hint="eastAsia" w:ascii="宋体" w:hAnsi="宋体" w:cs="宋体"/>
+                <w:sz w:val="20"/>
+                <w:szCs w:val="20"/>
+              </w:rPr>
+              <w:t>错误信息</w:t>
+            </w:r>
+          </w:p>
+        </w:tc>
+        <w:tc>
+          <w:tcPr>
+            <w:tcW w:w="6280" w:type="dxa"/>
+            <w:tcBorders>
+              <w:top w:val="nil"/>
+              <w:left w:val="nil"/>
+              <w:bottom w:val="single" w:color="auto" w:sz="4" w:space="0"/>
+              <w:right w:val="single" w:color="auto" w:sz="4" w:space="0"/>
+            </w:tcBorders>
+            <w:vAlign w:val="bottom"/>
+          </w:tcPr>
+          <w:p>
+            <w:pPr>
+              <w:spacing w:line="240" w:lineRule="auto"/>
+              <w:rPr>
+                <w:rFonts w:ascii="宋体" w:hAnsi="宋体" w:cs="宋体"/>
+                <w:sz w:val="20"/>
+                <w:szCs w:val="20"/>
+              </w:rPr>
+            </w:pPr>
+            <w:r>
+              <w:rPr>
+                <w:rFonts w:hint="eastAsia" w:ascii="宋体" w:hAnsi="宋体" w:cs="宋体"/>
+                <w:sz w:val="20"/>
+                <w:szCs w:val="20"/>
+              </w:rPr>
+              <w:t>具体错误信息</w:t>
+            </w:r>
+          </w:p>
+        </w:tc>
+      </w:tr>
+      <w:tr>
+        <w:tblPrEx>
+          <w:tblBorders>
+            <w:top w:val="none" w:color="auto" w:sz="0" w:space="0"/>
+            <w:left w:val="none" w:color="auto" w:sz="0" w:space="0"/>
+            <w:bottom w:val="none" w:color="auto" w:sz="0" w:space="0"/>
+            <w:right w:val="none" w:color="auto" w:sz="0" w:space="0"/>
+            <w:insideH w:val="none" w:color="auto" w:sz="0" w:space="0"/>
+            <w:insideV w:val="none" w:color="auto" w:sz="0" w:space="0"/>
+          </w:tblBorders>
+          <w:tblLayout w:type="fixed"/>
+          <w:tblCellMar>
+            <w:top w:w="0" w:type="dxa"/>
+            <w:left w:w="108" w:type="dxa"/>
+            <w:bottom w:w="0" w:type="dxa"/>
+            <w:right w:w="108" w:type="dxa"/>
+          </w:tblCellMar>
+        </w:tblPrEx>
+        <w:trPr>
+          <w:trHeight w:val="270" w:hRule="atLeast"/>
+        </w:trPr>
+        <w:tc>
+          <w:tcPr>
+            <w:tcW w:w="1260" w:type="dxa"/>
+            <w:tcBorders>
+              <w:top w:val="nil"/>
+              <w:left w:val="single" w:color="auto" w:sz="4" w:space="0"/>
+              <w:bottom w:val="single" w:color="auto" w:sz="4" w:space="0"/>
+              <w:right w:val="single" w:color="auto" w:sz="4" w:space="0"/>
+            </w:tcBorders>
+            <w:vAlign w:val="bottom"/>
+          </w:tcPr>
+          <w:p>
+            <w:pPr>
+              <w:spacing w:line="240" w:lineRule="auto"/>
+              <w:rPr>
+                <w:rFonts w:ascii="宋体" w:hAnsi="宋体" w:cs="宋体"/>
+                <w:sz w:val="20"/>
+                <w:szCs w:val="20"/>
+              </w:rPr>
+            </w:pPr>
+            <w:r>
+              <w:rPr>
+                <w:rFonts w:hint="eastAsia" w:ascii="宋体" w:hAnsi="宋体" w:cs="宋体"/>
+                <w:sz w:val="20"/>
+                <w:szCs w:val="20"/>
+              </w:rPr>
+              <w:t>data</w:t>
+            </w:r>
+          </w:p>
+        </w:tc>
+        <w:tc>
+          <w:tcPr>
+            <w:tcW w:w="1700" w:type="dxa"/>
+            <w:tcBorders>
+              <w:top w:val="nil"/>
+              <w:left w:val="nil"/>
+              <w:bottom w:val="single" w:color="auto" w:sz="4" w:space="0"/>
+              <w:right w:val="single" w:color="auto" w:sz="4" w:space="0"/>
+            </w:tcBorders>
+            <w:vAlign w:val="bottom"/>
+          </w:tcPr>
+          <w:p>
+            <w:pPr>
+              <w:spacing w:line="240" w:lineRule="auto"/>
+              <w:rPr>
+                <w:rFonts w:ascii="宋体" w:hAnsi="宋体" w:cs="宋体"/>
+                <w:sz w:val="20"/>
+                <w:szCs w:val="20"/>
+              </w:rPr>
+            </w:pPr>
+            <w:r>
+              <w:rPr>
+                <w:rFonts w:hint="eastAsia" w:ascii="宋体" w:hAnsi="宋体" w:cs="宋体"/>
+                <w:sz w:val="20"/>
+                <w:szCs w:val="20"/>
+              </w:rPr>
+              <w:t>接口返回数据</w:t>
+            </w:r>
+          </w:p>
+        </w:tc>
+        <w:tc>
+          <w:tcPr>
+            <w:tcW w:w="6280" w:type="dxa"/>
+            <w:tcBorders>
+              <w:top w:val="nil"/>
+              <w:left w:val="nil"/>
+              <w:bottom w:val="single" w:color="auto" w:sz="4" w:space="0"/>
+              <w:right w:val="single" w:color="auto" w:sz="4" w:space="0"/>
+            </w:tcBorders>
+            <w:vAlign w:val="bottom"/>
+          </w:tcPr>
+          <w:p>
+            <w:pPr>
+              <w:spacing w:line="240" w:lineRule="auto"/>
+              <w:rPr>
+                <w:rFonts w:ascii="宋体" w:hAnsi="宋体" w:cs="Consolas"/>
+                <w:bCs/>
+                <w:szCs w:val="18"/>
+              </w:rPr>
+            </w:pPr>
+            <w:r>
+              <w:rPr>
+                <w:rFonts w:ascii="宋体" w:hAnsi="宋体" w:cs="Consolas"/>
+                <w:bCs/>
+                <w:szCs w:val="18"/>
+              </w:rPr>
               <w:t>userId</w:t>
             </w:r>
             <w:r>
@@ -30460,26 +34455,20 @@
             <w:pPr>
               <w:spacing w:line="240" w:lineRule="auto"/>
               <w:rPr>
-                <w:rFonts w:ascii="宋体" w:hAnsi="宋体" w:cs="Arial"/>
-                <w:sz w:val="20"/>
-                <w:szCs w:val="20"/>
-              </w:rPr>
-            </w:pPr>
-            <w:r>
-              <w:rPr>
-                <w:rFonts w:ascii="宋体" w:hAnsi="宋体" w:cs="Arial"/>
-                <w:sz w:val="20"/>
-                <w:szCs w:val="20"/>
-              </w:rPr>
-              <w:t>702</w:t>
-            </w:r>
+                <w:rFonts w:hint="eastAsia" w:ascii="宋体" w:hAnsi="宋体" w:eastAsia="宋体" w:cs="Arial"/>
+                <w:sz w:val="20"/>
+                <w:szCs w:val="20"/>
+                <w:lang w:val="en-US" w:eastAsia="zh-CN"/>
+              </w:rPr>
+            </w:pPr>
             <w:r>
               <w:rPr>
                 <w:rFonts w:hint="eastAsia" w:ascii="宋体" w:hAnsi="宋体" w:cs="Arial"/>
                 <w:sz w:val="20"/>
                 <w:szCs w:val="20"/>
-              </w:rPr>
-              <w:t>201</w:t>
+                <w:lang w:val="en-US" w:eastAsia="zh-CN"/>
+              </w:rPr>
+              <w:t>801401</w:t>
             </w:r>
           </w:p>
         </w:tc>
@@ -30609,7 +34598,27 @@
                 <w:sz w:val="20"/>
                 <w:szCs w:val="20"/>
               </w:rPr>
-              <w:t xml:space="preserve">    "userId": "20150924510205880119894"</w:t>
+              <w:t xml:space="preserve">    "userId": "</w:t>
+            </w:r>
+            <w:r>
+              <w:rPr>
+                <w:rFonts w:hint="eastAsia" w:ascii="宋体" w:hAnsi="宋体" w:cs="Consolas"/>
+                <w:b/>
+                <w:bCs/>
+                <w:sz w:val="20"/>
+                <w:szCs w:val="20"/>
+              </w:rPr>
+              <w:t>2016011607453920785352</w:t>
+            </w:r>
+            <w:r>
+              <w:rPr>
+                <w:rFonts w:ascii="宋体" w:hAnsi="宋体" w:cs="Consolas"/>
+                <w:b/>
+                <w:bCs/>
+                <w:sz w:val="20"/>
+                <w:szCs w:val="20"/>
+              </w:rPr>
+              <w:t>"</w:t>
             </w:r>
           </w:p>
           <w:p>
@@ -32357,9 +36366,10 @@
             <w:pPr>
               <w:spacing w:line="240" w:lineRule="auto"/>
               <w:rPr>
-                <w:rFonts w:ascii="宋体" w:hAnsi="宋体" w:cs="Arial"/>
-                <w:sz w:val="20"/>
-                <w:szCs w:val="20"/>
+                <w:rFonts w:hint="eastAsia" w:ascii="宋体" w:hAnsi="宋体" w:eastAsia="宋体" w:cs="Arial"/>
+                <w:sz w:val="20"/>
+                <w:szCs w:val="20"/>
+                <w:lang w:val="en-US" w:eastAsia="zh-CN"/>
               </w:rPr>
             </w:pPr>
             <w:r>
@@ -32367,8 +36377,9 @@
                 <w:rFonts w:hint="eastAsia" w:ascii="宋体" w:hAnsi="宋体" w:cs="Arial"/>
                 <w:sz w:val="20"/>
                 <w:szCs w:val="20"/>
-              </w:rPr>
-              <w:t>702202</w:t>
+                <w:lang w:val="en-US" w:eastAsia="zh-CN"/>
+              </w:rPr>
+              <w:t>801402</w:t>
             </w:r>
           </w:p>
         </w:tc>
@@ -32501,7 +36512,27 @@
                 <w:sz w:val="20"/>
                 <w:szCs w:val="20"/>
               </w:rPr>
-              <w:t xml:space="preserve">    "userId": "20150924510205880119894"  </w:t>
+              <w:t xml:space="preserve">    "userId": "</w:t>
+            </w:r>
+            <w:r>
+              <w:rPr>
+                <w:rFonts w:hint="eastAsia" w:ascii="宋体" w:hAnsi="宋体" w:cs="Consolas"/>
+                <w:b/>
+                <w:bCs/>
+                <w:sz w:val="20"/>
+                <w:szCs w:val="20"/>
+              </w:rPr>
+              <w:t>2016011607453920785352</w:t>
+            </w:r>
+            <w:r>
+              <w:rPr>
+                <w:rFonts w:ascii="宋体" w:hAnsi="宋体" w:cs="Consolas"/>
+                <w:b/>
+                <w:bCs/>
+                <w:sz w:val="20"/>
+                <w:szCs w:val="20"/>
+              </w:rPr>
+              <w:t xml:space="preserve">"  </w:t>
             </w:r>
           </w:p>
           <w:p>
@@ -34027,9 +38058,10 @@
             <w:pPr>
               <w:spacing w:line="240" w:lineRule="auto"/>
               <w:rPr>
-                <w:rFonts w:ascii="宋体" w:hAnsi="宋体" w:cs="Arial"/>
-                <w:sz w:val="20"/>
-                <w:szCs w:val="20"/>
+                <w:rFonts w:hint="eastAsia" w:ascii="宋体" w:hAnsi="宋体" w:eastAsia="宋体" w:cs="Arial"/>
+                <w:sz w:val="20"/>
+                <w:szCs w:val="20"/>
+                <w:lang w:eastAsia="zh-CN"/>
               </w:rPr>
             </w:pPr>
             <w:r>
@@ -34037,8 +38069,9 @@
                 <w:rFonts w:hint="eastAsia" w:ascii="宋体" w:hAnsi="宋体" w:cs="Arial"/>
                 <w:sz w:val="20"/>
                 <w:szCs w:val="20"/>
-              </w:rPr>
-              <w:t>702203</w:t>
+                <w:lang w:val="en-US" w:eastAsia="zh-CN"/>
+              </w:rPr>
+              <w:t>801403</w:t>
             </w:r>
           </w:p>
         </w:tc>
@@ -34171,7 +38204,27 @@
                 <w:sz w:val="20"/>
                 <w:szCs w:val="20"/>
               </w:rPr>
-              <w:t xml:space="preserve">    "userId": "20150924510205880119894"  </w:t>
+              <w:t xml:space="preserve">    "userId": "</w:t>
+            </w:r>
+            <w:r>
+              <w:rPr>
+                <w:rFonts w:hint="eastAsia" w:ascii="宋体" w:hAnsi="宋体" w:cs="Consolas"/>
+                <w:b/>
+                <w:bCs/>
+                <w:sz w:val="20"/>
+                <w:szCs w:val="20"/>
+              </w:rPr>
+              <w:t>2016011607453920785352</w:t>
+            </w:r>
+            <w:r>
+              <w:rPr>
+                <w:rFonts w:ascii="宋体" w:hAnsi="宋体" w:cs="Consolas"/>
+                <w:b/>
+                <w:bCs/>
+                <w:sz w:val="20"/>
+                <w:szCs w:val="20"/>
+              </w:rPr>
+              <w:t xml:space="preserve">"  </w:t>
             </w:r>
           </w:p>
           <w:p>

--- a/docs/apidoc/用户Front接口文档.docx
+++ b/docs/apidoc/用户Front接口文档.docx
@@ -856,7 +856,28 @@
                 <w:sz w:val="20"/>
                 <w:szCs w:val="20"/>
               </w:rPr>
-              <w:t xml:space="preserve">    "mobile": "13958092437",</w:t>
+              <w:t xml:space="preserve">    "mobile": "</w:t>
+            </w:r>
+            <w:r>
+              <w:rPr>
+                <w:rFonts w:hint="eastAsia" w:ascii="宋体" w:hAnsi="宋体" w:cs="Consolas"/>
+                <w:b/>
+                <w:bCs/>
+                <w:sz w:val="20"/>
+                <w:szCs w:val="20"/>
+                <w:lang w:val="en-US" w:eastAsia="zh-CN"/>
+              </w:rPr>
+              <w:t>13000000004</w:t>
+            </w:r>
+            <w:r>
+              <w:rPr>
+                <w:rFonts w:ascii="宋体" w:hAnsi="宋体" w:cs="Consolas"/>
+                <w:b/>
+                <w:bCs/>
+                <w:sz w:val="20"/>
+                <w:szCs w:val="20"/>
+              </w:rPr>
+              <w:t>",</w:t>
             </w:r>
           </w:p>
           <w:p>
@@ -6183,15 +6204,6 @@
         </w:rPr>
         <w:t>设置安全密码</w:t>
       </w:r>
-      <w:r>
-        <w:rPr>
-          <w:rFonts w:hint="eastAsia" w:ascii="宋体" w:hAnsi="宋体"/>
-          <w:sz w:val="28"/>
-          <w:szCs w:val="28"/>
-          <w:lang w:eastAsia="zh-CN"/>
-        </w:rPr>
-        <w:t>（验证码无校验）</w:t>
-      </w:r>
     </w:p>
     <w:p>
       <w:pPr>
@@ -6742,7 +6754,28 @@
                 <w:sz w:val="20"/>
                 <w:szCs w:val="20"/>
               </w:rPr>
-              <w:t xml:space="preserve">"smsCaptcha": "3243" </w:t>
+              <w:t>"smsCaptcha": "</w:t>
+            </w:r>
+            <w:r>
+              <w:rPr>
+                <w:rFonts w:hint="eastAsia" w:ascii="宋体" w:hAnsi="宋体" w:cs="Consolas"/>
+                <w:b/>
+                <w:bCs/>
+                <w:sz w:val="20"/>
+                <w:szCs w:val="20"/>
+                <w:lang w:val="en-US" w:eastAsia="zh-CN"/>
+              </w:rPr>
+              <w:t>5581</w:t>
+            </w:r>
+            <w:r>
+              <w:rPr>
+                <w:rFonts w:hint="eastAsia" w:ascii="宋体" w:hAnsi="宋体" w:cs="Consolas"/>
+                <w:b/>
+                <w:bCs/>
+                <w:sz w:val="20"/>
+                <w:szCs w:val="20"/>
+              </w:rPr>
+              <w:t xml:space="preserve">" </w:t>
             </w:r>
           </w:p>
           <w:p>
@@ -12263,15 +12296,6 @@
         </w:rPr>
         <w:t>找回登录密码</w:t>
       </w:r>
-      <w:r>
-        <w:rPr>
-          <w:rFonts w:hint="eastAsia" w:ascii="宋体" w:hAnsi="宋体"/>
-          <w:sz w:val="28"/>
-          <w:szCs w:val="28"/>
-          <w:lang w:eastAsia="zh-CN"/>
-        </w:rPr>
-        <w:t>（验证码无校验）</w:t>
-      </w:r>
     </w:p>
     <w:p>
       <w:pPr>
@@ -15980,15 +16004,6 @@
         </w:rPr>
         <w:t>找回交易密码</w:t>
       </w:r>
-      <w:r>
-        <w:rPr>
-          <w:rFonts w:hint="eastAsia" w:ascii="宋体" w:hAnsi="宋体"/>
-          <w:sz w:val="28"/>
-          <w:szCs w:val="28"/>
-          <w:lang w:eastAsia="zh-CN"/>
-        </w:rPr>
-        <w:t>（验证码无校验）</w:t>
-      </w:r>
     </w:p>
     <w:p>
       <w:pPr>
@@ -22303,15 +22318,6 @@
         </w:rPr>
         <w:t>修改手机号</w:t>
       </w:r>
-      <w:r>
-        <w:rPr>
-          <w:rFonts w:hint="eastAsia" w:ascii="宋体" w:hAnsi="宋体"/>
-          <w:sz w:val="28"/>
-          <w:szCs w:val="28"/>
-          <w:lang w:val="en-US" w:eastAsia="zh-CN"/>
-        </w:rPr>
-        <w:t>(验证码无校验)</w:t>
-      </w:r>
     </w:p>
     <w:p>
       <w:pPr>
@@ -30500,6 +30506,8 @@
           <w:szCs w:val="28"/>
         </w:rPr>
       </w:pPr>
+      <w:bookmarkStart w:id="0" w:name="_GoBack"/>
+      <w:bookmarkEnd w:id="0"/>
       <w:r>
         <w:rPr>
           <w:rFonts w:hint="eastAsia" w:ascii="宋体" w:hAnsi="宋体"/>
@@ -30895,8 +30903,6 @@
               </w:rPr>
               <w:t>801213</w:t>
             </w:r>
-            <w:bookmarkStart w:id="0" w:name="_GoBack"/>
-            <w:bookmarkEnd w:id="0"/>
           </w:p>
         </w:tc>
       </w:tr>
@@ -32404,7 +32410,7 @@
                 <w:szCs w:val="20"/>
                 <w:lang w:val="en-US" w:eastAsia="zh-CN"/>
               </w:rPr>
-              <w:t>801901</w:t>
+              <w:t>801400</w:t>
             </w:r>
           </w:p>
         </w:tc>
@@ -32513,39 +32519,6 @@
                 <w:szCs w:val="20"/>
               </w:rPr>
               <w:t>{</w:t>
-            </w:r>
-          </w:p>
-          <w:p>
-            <w:pPr>
-              <w:spacing w:line="240" w:lineRule="auto"/>
-              <w:rPr>
-                <w:rFonts w:hint="eastAsia" w:ascii="宋体" w:hAnsi="宋体" w:cs="Consolas"/>
-                <w:b/>
-                <w:bCs/>
-                <w:sz w:val="20"/>
-                <w:szCs w:val="20"/>
-              </w:rPr>
-            </w:pPr>
-            <w:r>
-              <w:rPr>
-                <w:rFonts w:hint="eastAsia" w:ascii="宋体" w:hAnsi="宋体" w:cs="Consolas"/>
-                <w:b/>
-                <w:bCs/>
-                <w:sz w:val="20"/>
-                <w:szCs w:val="20"/>
-                <w:lang w:val="en-US" w:eastAsia="zh-CN"/>
-              </w:rPr>
-              <w:t xml:space="preserve">    </w:t>
-            </w:r>
-            <w:r>
-              <w:rPr>
-                <w:rFonts w:hint="eastAsia" w:ascii="宋体" w:hAnsi="宋体" w:cs="Consolas"/>
-                <w:b/>
-                <w:bCs/>
-                <w:sz w:val="20"/>
-                <w:szCs w:val="20"/>
-              </w:rPr>
-              <w:t>"tokenId":"2016011607453920785352"</w:t>
             </w:r>
           </w:p>
           <w:p>

--- a/docs/apidoc/用户Front接口文档.docx
+++ b/docs/apidoc/用户Front接口文档.docx
@@ -30506,8 +30506,6 @@
           <w:szCs w:val="28"/>
         </w:rPr>
       </w:pPr>
-      <w:bookmarkStart w:id="0" w:name="_GoBack"/>
-      <w:bookmarkEnd w:id="0"/>
       <w:r>
         <w:rPr>
           <w:rFonts w:hint="eastAsia" w:ascii="宋体" w:hAnsi="宋体"/>
@@ -39335,6 +39333,2633 @@
                 <w:szCs w:val="18"/>
               </w:rPr>
               <w:t xml:space="preserve"> 绑卡时间</w:t>
+            </w:r>
+          </w:p>
+        </w:tc>
+      </w:tr>
+    </w:tbl>
+    <w:p/>
+    <w:p/>
+    <w:p>
+      <w:pPr>
+        <w:pStyle w:val="3"/>
+        <w:spacing w:line="415" w:lineRule="auto"/>
+        <w:ind w:left="0" w:firstLine="0"/>
+        <w:rPr>
+          <w:rFonts w:ascii="宋体" w:hAnsi="宋体" w:eastAsia="宋体"/>
+          <w:sz w:val="28"/>
+          <w:szCs w:val="28"/>
+        </w:rPr>
+      </w:pPr>
+      <w:r>
+        <w:rPr>
+          <w:rFonts w:hint="eastAsia" w:ascii="宋体" w:hAnsi="宋体" w:eastAsia="宋体"/>
+          <w:sz w:val="28"/>
+          <w:szCs w:val="28"/>
+        </w:rPr>
+        <w:t>KYC审核</w:t>
+      </w:r>
+    </w:p>
+    <w:p>
+      <w:pPr>
+        <w:pStyle w:val="4"/>
+        <w:rPr>
+          <w:rFonts w:ascii="宋体" w:hAnsi="宋体"/>
+          <w:sz w:val="21"/>
+          <w:szCs w:val="21"/>
+        </w:rPr>
+      </w:pPr>
+      <w:r>
+        <w:rPr>
+          <w:rFonts w:hint="eastAsia" w:ascii="宋体" w:hAnsi="宋体"/>
+          <w:sz w:val="21"/>
+          <w:szCs w:val="21"/>
+        </w:rPr>
+        <w:t>接口说明</w:t>
+      </w:r>
+    </w:p>
+    <w:p>
+      <w:pPr>
+        <w:ind w:firstLine="400" w:firstLineChars="200"/>
+        <w:rPr>
+          <w:rFonts w:ascii="宋体" w:hAnsi="宋体"/>
+          <w:b/>
+          <w:sz w:val="20"/>
+          <w:szCs w:val="20"/>
+        </w:rPr>
+      </w:pPr>
+      <w:r>
+        <w:rPr>
+          <w:rFonts w:hint="eastAsia" w:ascii="宋体" w:hAnsi="宋体"/>
+          <w:sz w:val="20"/>
+          <w:szCs w:val="20"/>
+        </w:rPr>
+        <w:t>人工审批身份证照片，以替代实名认证</w:t>
+      </w:r>
+    </w:p>
+    <w:p>
+      <w:pPr>
+        <w:pStyle w:val="4"/>
+        <w:rPr>
+          <w:rFonts w:ascii="宋体" w:hAnsi="宋体"/>
+          <w:sz w:val="21"/>
+          <w:szCs w:val="21"/>
+        </w:rPr>
+      </w:pPr>
+      <w:r>
+        <w:rPr>
+          <w:rFonts w:hint="eastAsia" w:ascii="宋体" w:hAnsi="宋体"/>
+          <w:sz w:val="21"/>
+          <w:szCs w:val="21"/>
+        </w:rPr>
+        <w:t>Request体</w:t>
+      </w:r>
+    </w:p>
+    <w:tbl>
+      <w:tblPr>
+        <w:tblStyle w:val="6"/>
+        <w:tblW w:w="9080" w:type="dxa"/>
+        <w:tblInd w:w="93" w:type="dxa"/>
+        <w:tblBorders>
+          <w:top w:val="none" w:color="auto" w:sz="0" w:space="0"/>
+          <w:left w:val="none" w:color="auto" w:sz="0" w:space="0"/>
+          <w:bottom w:val="none" w:color="auto" w:sz="0" w:space="0"/>
+          <w:right w:val="none" w:color="auto" w:sz="0" w:space="0"/>
+          <w:insideH w:val="none" w:color="auto" w:sz="0" w:space="0"/>
+          <w:insideV w:val="none" w:color="auto" w:sz="0" w:space="0"/>
+        </w:tblBorders>
+        <w:tblLayout w:type="fixed"/>
+        <w:tblCellMar>
+          <w:top w:w="0" w:type="dxa"/>
+          <w:left w:w="108" w:type="dxa"/>
+          <w:bottom w:w="0" w:type="dxa"/>
+          <w:right w:w="108" w:type="dxa"/>
+        </w:tblCellMar>
+      </w:tblPr>
+      <w:tblGrid>
+        <w:gridCol w:w="2380"/>
+        <w:gridCol w:w="1321"/>
+        <w:gridCol w:w="5379"/>
+      </w:tblGrid>
+      <w:tr>
+        <w:tblPrEx>
+          <w:tblBorders>
+            <w:top w:val="none" w:color="auto" w:sz="0" w:space="0"/>
+            <w:left w:val="none" w:color="auto" w:sz="0" w:space="0"/>
+            <w:bottom w:val="none" w:color="auto" w:sz="0" w:space="0"/>
+            <w:right w:val="none" w:color="auto" w:sz="0" w:space="0"/>
+            <w:insideH w:val="none" w:color="auto" w:sz="0" w:space="0"/>
+            <w:insideV w:val="none" w:color="auto" w:sz="0" w:space="0"/>
+          </w:tblBorders>
+          <w:tblLayout w:type="fixed"/>
+          <w:tblCellMar>
+            <w:top w:w="0" w:type="dxa"/>
+            <w:left w:w="108" w:type="dxa"/>
+            <w:bottom w:w="0" w:type="dxa"/>
+            <w:right w:w="108" w:type="dxa"/>
+          </w:tblCellMar>
+        </w:tblPrEx>
+        <w:trPr>
+          <w:trHeight w:val="285" w:hRule="atLeast"/>
+        </w:trPr>
+        <w:tc>
+          <w:tcPr>
+            <w:tcW w:w="2380" w:type="dxa"/>
+            <w:tcBorders>
+              <w:top w:val="single" w:color="auto" w:sz="8" w:space="0"/>
+              <w:left w:val="single" w:color="auto" w:sz="8" w:space="0"/>
+              <w:bottom w:val="single" w:color="auto" w:sz="8" w:space="0"/>
+              <w:right w:val="single" w:color="auto" w:sz="8" w:space="0"/>
+            </w:tcBorders>
+            <w:shd w:val="clear" w:color="000000" w:fill="FFFF00"/>
+            <w:vAlign w:val="center"/>
+          </w:tcPr>
+          <w:p>
+            <w:pPr>
+              <w:spacing w:line="240" w:lineRule="auto"/>
+              <w:rPr>
+                <w:rFonts w:ascii="宋体" w:hAnsi="宋体" w:cs="Arial"/>
+                <w:sz w:val="20"/>
+                <w:szCs w:val="20"/>
+              </w:rPr>
+            </w:pPr>
+            <w:r>
+              <w:rPr>
+                <w:rFonts w:ascii="宋体" w:hAnsi="宋体" w:cs="Arial"/>
+                <w:sz w:val="20"/>
+                <w:szCs w:val="20"/>
+              </w:rPr>
+              <w:t>Http URL</w:t>
+            </w:r>
+          </w:p>
+        </w:tc>
+        <w:tc>
+          <w:tcPr>
+            <w:tcW w:w="6700" w:type="dxa"/>
+            <w:gridSpan w:val="2"/>
+            <w:tcBorders>
+              <w:top w:val="single" w:color="auto" w:sz="8" w:space="0"/>
+              <w:left w:val="nil"/>
+              <w:bottom w:val="single" w:color="auto" w:sz="8" w:space="0"/>
+              <w:right w:val="single" w:color="000000" w:sz="8" w:space="0"/>
+            </w:tcBorders>
+            <w:vAlign w:val="center"/>
+          </w:tcPr>
+          <w:p>
+            <w:pPr>
+              <w:spacing w:line="240" w:lineRule="auto"/>
+              <w:rPr>
+                <w:rFonts w:ascii="宋体" w:hAnsi="宋体" w:cs="Arial"/>
+                <w:sz w:val="20"/>
+                <w:szCs w:val="20"/>
+              </w:rPr>
+            </w:pPr>
+            <w:r>
+              <w:rPr>
+                <w:rFonts w:ascii="宋体" w:hAnsi="宋体" w:cs="Arial"/>
+                <w:sz w:val="20"/>
+                <w:szCs w:val="20"/>
+              </w:rPr>
+              <w:t>http://IP:端口/项目部署名/api</w:t>
+            </w:r>
+          </w:p>
+        </w:tc>
+      </w:tr>
+      <w:tr>
+        <w:tblPrEx>
+          <w:tblBorders>
+            <w:top w:val="none" w:color="auto" w:sz="0" w:space="0"/>
+            <w:left w:val="none" w:color="auto" w:sz="0" w:space="0"/>
+            <w:bottom w:val="none" w:color="auto" w:sz="0" w:space="0"/>
+            <w:right w:val="none" w:color="auto" w:sz="0" w:space="0"/>
+            <w:insideH w:val="none" w:color="auto" w:sz="0" w:space="0"/>
+            <w:insideV w:val="none" w:color="auto" w:sz="0" w:space="0"/>
+          </w:tblBorders>
+          <w:tblLayout w:type="fixed"/>
+          <w:tblCellMar>
+            <w:top w:w="0" w:type="dxa"/>
+            <w:left w:w="108" w:type="dxa"/>
+            <w:bottom w:w="0" w:type="dxa"/>
+            <w:right w:w="108" w:type="dxa"/>
+          </w:tblCellMar>
+        </w:tblPrEx>
+        <w:trPr>
+          <w:trHeight w:val="285" w:hRule="atLeast"/>
+        </w:trPr>
+        <w:tc>
+          <w:tcPr>
+            <w:tcW w:w="2380" w:type="dxa"/>
+            <w:tcBorders>
+              <w:top w:val="nil"/>
+              <w:left w:val="single" w:color="auto" w:sz="8" w:space="0"/>
+              <w:bottom w:val="single" w:color="auto" w:sz="8" w:space="0"/>
+              <w:right w:val="single" w:color="auto" w:sz="8" w:space="0"/>
+            </w:tcBorders>
+            <w:shd w:val="clear" w:color="000000" w:fill="FFFF00"/>
+            <w:vAlign w:val="center"/>
+          </w:tcPr>
+          <w:p>
+            <w:pPr>
+              <w:spacing w:line="240" w:lineRule="auto"/>
+              <w:rPr>
+                <w:rFonts w:ascii="宋体" w:hAnsi="宋体" w:cs="Arial"/>
+                <w:sz w:val="20"/>
+                <w:szCs w:val="20"/>
+              </w:rPr>
+            </w:pPr>
+            <w:r>
+              <w:rPr>
+                <w:rFonts w:ascii="宋体" w:hAnsi="宋体" w:cs="Arial"/>
+                <w:sz w:val="20"/>
+                <w:szCs w:val="20"/>
+              </w:rPr>
+              <w:t xml:space="preserve">Http </w:t>
+            </w:r>
+            <w:r>
+              <w:rPr>
+                <w:rFonts w:hint="eastAsia" w:ascii="宋体" w:hAnsi="宋体" w:cs="Arial"/>
+                <w:sz w:val="20"/>
+                <w:szCs w:val="20"/>
+              </w:rPr>
+              <w:t>交互方式</w:t>
+            </w:r>
+          </w:p>
+        </w:tc>
+        <w:tc>
+          <w:tcPr>
+            <w:tcW w:w="6700" w:type="dxa"/>
+            <w:gridSpan w:val="2"/>
+            <w:tcBorders>
+              <w:top w:val="single" w:color="auto" w:sz="8" w:space="0"/>
+              <w:left w:val="nil"/>
+              <w:bottom w:val="single" w:color="auto" w:sz="8" w:space="0"/>
+              <w:right w:val="single" w:color="000000" w:sz="8" w:space="0"/>
+            </w:tcBorders>
+            <w:vAlign w:val="center"/>
+          </w:tcPr>
+          <w:p>
+            <w:pPr>
+              <w:spacing w:line="240" w:lineRule="auto"/>
+              <w:rPr>
+                <w:rFonts w:ascii="宋体" w:hAnsi="宋体" w:cs="Arial"/>
+                <w:sz w:val="20"/>
+                <w:szCs w:val="20"/>
+              </w:rPr>
+            </w:pPr>
+            <w:r>
+              <w:rPr>
+                <w:rFonts w:ascii="宋体" w:hAnsi="宋体" w:cs="Arial"/>
+                <w:sz w:val="20"/>
+                <w:szCs w:val="20"/>
+              </w:rPr>
+              <w:t>POST</w:t>
+            </w:r>
+          </w:p>
+        </w:tc>
+      </w:tr>
+      <w:tr>
+        <w:tblPrEx>
+          <w:tblBorders>
+            <w:top w:val="none" w:color="auto" w:sz="0" w:space="0"/>
+            <w:left w:val="none" w:color="auto" w:sz="0" w:space="0"/>
+            <w:bottom w:val="none" w:color="auto" w:sz="0" w:space="0"/>
+            <w:right w:val="none" w:color="auto" w:sz="0" w:space="0"/>
+            <w:insideH w:val="none" w:color="auto" w:sz="0" w:space="0"/>
+            <w:insideV w:val="none" w:color="auto" w:sz="0" w:space="0"/>
+          </w:tblBorders>
+          <w:tblLayout w:type="fixed"/>
+          <w:tblCellMar>
+            <w:top w:w="0" w:type="dxa"/>
+            <w:left w:w="108" w:type="dxa"/>
+            <w:bottom w:w="0" w:type="dxa"/>
+            <w:right w:w="108" w:type="dxa"/>
+          </w:tblCellMar>
+        </w:tblPrEx>
+        <w:trPr>
+          <w:trHeight w:val="285" w:hRule="atLeast"/>
+        </w:trPr>
+        <w:tc>
+          <w:tcPr>
+            <w:tcW w:w="2380" w:type="dxa"/>
+            <w:tcBorders>
+              <w:top w:val="nil"/>
+              <w:left w:val="single" w:color="auto" w:sz="8" w:space="0"/>
+              <w:bottom w:val="single" w:color="auto" w:sz="8" w:space="0"/>
+              <w:right w:val="single" w:color="auto" w:sz="8" w:space="0"/>
+            </w:tcBorders>
+            <w:shd w:val="clear" w:color="000000" w:fill="FFFF00"/>
+            <w:vAlign w:val="center"/>
+          </w:tcPr>
+          <w:p>
+            <w:pPr>
+              <w:spacing w:line="240" w:lineRule="auto"/>
+              <w:rPr>
+                <w:rFonts w:ascii="宋体" w:hAnsi="宋体" w:cs="Arial"/>
+                <w:sz w:val="20"/>
+                <w:szCs w:val="20"/>
+              </w:rPr>
+            </w:pPr>
+            <w:r>
+              <w:rPr>
+                <w:rFonts w:ascii="宋体" w:hAnsi="宋体" w:cs="Arial"/>
+                <w:sz w:val="20"/>
+                <w:szCs w:val="20"/>
+              </w:rPr>
+              <w:t xml:space="preserve">Http </w:t>
+            </w:r>
+            <w:r>
+              <w:rPr>
+                <w:rFonts w:hint="eastAsia" w:ascii="宋体" w:hAnsi="宋体" w:cs="Arial"/>
+                <w:sz w:val="20"/>
+                <w:szCs w:val="20"/>
+              </w:rPr>
+              <w:t>参数</w:t>
+            </w:r>
+          </w:p>
+        </w:tc>
+        <w:tc>
+          <w:tcPr>
+            <w:tcW w:w="1321" w:type="dxa"/>
+            <w:tcBorders>
+              <w:top w:val="nil"/>
+              <w:left w:val="nil"/>
+              <w:bottom w:val="single" w:color="auto" w:sz="8" w:space="0"/>
+              <w:right w:val="single" w:color="auto" w:sz="8" w:space="0"/>
+            </w:tcBorders>
+            <w:vAlign w:val="center"/>
+          </w:tcPr>
+          <w:p>
+            <w:pPr>
+              <w:spacing w:line="240" w:lineRule="auto"/>
+              <w:rPr>
+                <w:rFonts w:ascii="宋体" w:hAnsi="宋体" w:cs="Arial"/>
+                <w:sz w:val="20"/>
+                <w:szCs w:val="20"/>
+              </w:rPr>
+            </w:pPr>
+            <w:r>
+              <w:rPr>
+                <w:rFonts w:ascii="宋体" w:hAnsi="宋体" w:cs="Arial"/>
+                <w:sz w:val="20"/>
+                <w:szCs w:val="20"/>
+              </w:rPr>
+              <w:t>code</w:t>
+            </w:r>
+          </w:p>
+        </w:tc>
+        <w:tc>
+          <w:tcPr>
+            <w:tcW w:w="5379" w:type="dxa"/>
+            <w:tcBorders>
+              <w:top w:val="nil"/>
+              <w:left w:val="nil"/>
+              <w:bottom w:val="single" w:color="auto" w:sz="8" w:space="0"/>
+              <w:right w:val="single" w:color="000000" w:sz="8" w:space="0"/>
+            </w:tcBorders>
+            <w:vAlign w:val="center"/>
+          </w:tcPr>
+          <w:p>
+            <w:pPr>
+              <w:spacing w:line="240" w:lineRule="auto"/>
+              <w:rPr>
+                <w:rFonts w:hint="eastAsia" w:ascii="宋体" w:hAnsi="宋体" w:eastAsia="宋体" w:cs="Arial"/>
+                <w:sz w:val="20"/>
+                <w:szCs w:val="20"/>
+                <w:lang w:eastAsia="zh-CN"/>
+              </w:rPr>
+            </w:pPr>
+            <w:r>
+              <w:rPr>
+                <w:rFonts w:hint="eastAsia" w:ascii="宋体" w:hAnsi="宋体" w:cs="Arial"/>
+                <w:sz w:val="20"/>
+                <w:szCs w:val="20"/>
+                <w:lang w:val="en-US" w:eastAsia="zh-CN"/>
+              </w:rPr>
+              <w:t>801650</w:t>
+            </w:r>
+          </w:p>
+        </w:tc>
+      </w:tr>
+      <w:tr>
+        <w:tblPrEx>
+          <w:tblBorders>
+            <w:top w:val="none" w:color="auto" w:sz="0" w:space="0"/>
+            <w:left w:val="none" w:color="auto" w:sz="0" w:space="0"/>
+            <w:bottom w:val="none" w:color="auto" w:sz="0" w:space="0"/>
+            <w:right w:val="none" w:color="auto" w:sz="0" w:space="0"/>
+            <w:insideH w:val="none" w:color="auto" w:sz="0" w:space="0"/>
+            <w:insideV w:val="none" w:color="auto" w:sz="0" w:space="0"/>
+          </w:tblBorders>
+          <w:tblLayout w:type="fixed"/>
+          <w:tblCellMar>
+            <w:top w:w="0" w:type="dxa"/>
+            <w:left w:w="108" w:type="dxa"/>
+            <w:bottom w:w="0" w:type="dxa"/>
+            <w:right w:w="108" w:type="dxa"/>
+          </w:tblCellMar>
+        </w:tblPrEx>
+        <w:trPr>
+          <w:trHeight w:val="285" w:hRule="atLeast"/>
+        </w:trPr>
+        <w:tc>
+          <w:tcPr>
+            <w:tcW w:w="2380" w:type="dxa"/>
+            <w:tcBorders>
+              <w:top w:val="nil"/>
+              <w:left w:val="single" w:color="auto" w:sz="8" w:space="0"/>
+              <w:bottom w:val="single" w:color="000000" w:sz="8" w:space="0"/>
+              <w:right w:val="single" w:color="auto" w:sz="8" w:space="0"/>
+            </w:tcBorders>
+            <w:vAlign w:val="center"/>
+          </w:tcPr>
+          <w:p>
+            <w:pPr>
+              <w:spacing w:line="240" w:lineRule="auto"/>
+              <w:rPr>
+                <w:rFonts w:ascii="宋体" w:hAnsi="宋体" w:cs="宋体"/>
+                <w:sz w:val="20"/>
+                <w:szCs w:val="20"/>
+              </w:rPr>
+            </w:pPr>
+          </w:p>
+        </w:tc>
+        <w:tc>
+          <w:tcPr>
+            <w:tcW w:w="1321" w:type="dxa"/>
+            <w:tcBorders>
+              <w:top w:val="nil"/>
+              <w:left w:val="single" w:color="auto" w:sz="8" w:space="0"/>
+              <w:bottom w:val="single" w:color="000000" w:sz="8" w:space="0"/>
+              <w:right w:val="single" w:color="auto" w:sz="8" w:space="0"/>
+            </w:tcBorders>
+            <w:vAlign w:val="center"/>
+          </w:tcPr>
+          <w:p>
+            <w:pPr>
+              <w:spacing w:line="240" w:lineRule="auto"/>
+              <w:rPr>
+                <w:rFonts w:ascii="宋体" w:hAnsi="宋体" w:cs="Arial"/>
+                <w:sz w:val="20"/>
+                <w:szCs w:val="20"/>
+              </w:rPr>
+            </w:pPr>
+            <w:r>
+              <w:rPr>
+                <w:rFonts w:hint="eastAsia" w:ascii="宋体" w:hAnsi="宋体" w:cs="Arial"/>
+                <w:sz w:val="20"/>
+                <w:szCs w:val="20"/>
+              </w:rPr>
+              <w:t>json</w:t>
+            </w:r>
+          </w:p>
+        </w:tc>
+        <w:tc>
+          <w:tcPr>
+            <w:tcW w:w="5379" w:type="dxa"/>
+            <w:tcBorders>
+              <w:top w:val="nil"/>
+              <w:left w:val="nil"/>
+              <w:bottom w:val="single" w:color="auto" w:sz="8" w:space="0"/>
+              <w:right w:val="single" w:color="000000" w:sz="8" w:space="0"/>
+            </w:tcBorders>
+            <w:vAlign w:val="center"/>
+          </w:tcPr>
+          <w:p>
+            <w:pPr>
+              <w:spacing w:line="240" w:lineRule="auto"/>
+              <w:rPr>
+                <w:rFonts w:ascii="宋体" w:hAnsi="宋体" w:cs="Consolas"/>
+                <w:b/>
+                <w:bCs/>
+                <w:sz w:val="20"/>
+                <w:szCs w:val="20"/>
+              </w:rPr>
+            </w:pPr>
+            <w:bookmarkStart w:id="0" w:name="_GoBack"/>
+            <w:r>
+              <w:rPr>
+                <w:rFonts w:ascii="宋体" w:hAnsi="宋体" w:cs="Consolas"/>
+                <w:b/>
+                <w:bCs/>
+                <w:sz w:val="20"/>
+                <w:szCs w:val="20"/>
+              </w:rPr>
+              <w:t>{</w:t>
+            </w:r>
+          </w:p>
+          <w:p>
+            <w:pPr>
+              <w:spacing w:line="240" w:lineRule="auto"/>
+              <w:rPr>
+                <w:rFonts w:ascii="宋体" w:hAnsi="宋体" w:cs="Consolas"/>
+                <w:b/>
+                <w:bCs/>
+                <w:sz w:val="20"/>
+                <w:szCs w:val="20"/>
+              </w:rPr>
+            </w:pPr>
+            <w:r>
+              <w:rPr>
+                <w:rFonts w:ascii="宋体" w:hAnsi="宋体" w:cs="Consolas"/>
+                <w:b/>
+                <w:bCs/>
+                <w:sz w:val="20"/>
+                <w:szCs w:val="20"/>
+              </w:rPr>
+              <w:t xml:space="preserve">    "</w:t>
+            </w:r>
+            <w:r>
+              <w:rPr>
+                <w:rFonts w:hint="eastAsia" w:ascii="宋体" w:hAnsi="宋体" w:cs="Consolas"/>
+                <w:b/>
+                <w:bCs/>
+                <w:sz w:val="20"/>
+                <w:szCs w:val="20"/>
+              </w:rPr>
+              <w:t>companyId</w:t>
+            </w:r>
+            <w:r>
+              <w:rPr>
+                <w:rFonts w:ascii="宋体" w:hAnsi="宋体" w:cs="Consolas"/>
+                <w:b/>
+                <w:bCs/>
+                <w:sz w:val="20"/>
+                <w:szCs w:val="20"/>
+              </w:rPr>
+              <w:t>": "</w:t>
+            </w:r>
+            <w:r>
+              <w:rPr>
+                <w:rFonts w:hint="eastAsia" w:ascii="宋体" w:hAnsi="宋体" w:cs="Consolas"/>
+                <w:b/>
+                <w:bCs/>
+                <w:sz w:val="20"/>
+                <w:szCs w:val="20"/>
+              </w:rPr>
+              <w:t>C2016011810323556468</w:t>
+            </w:r>
+            <w:r>
+              <w:rPr>
+                <w:rFonts w:ascii="宋体" w:hAnsi="宋体" w:cs="Consolas"/>
+                <w:b/>
+                <w:bCs/>
+                <w:sz w:val="20"/>
+                <w:szCs w:val="20"/>
+              </w:rPr>
+              <w:t>",</w:t>
+            </w:r>
+          </w:p>
+          <w:p>
+            <w:pPr>
+              <w:spacing w:line="240" w:lineRule="auto"/>
+              <w:rPr>
+                <w:rFonts w:ascii="宋体" w:hAnsi="宋体" w:cs="Consolas"/>
+                <w:b/>
+                <w:bCs/>
+                <w:sz w:val="20"/>
+                <w:szCs w:val="20"/>
+              </w:rPr>
+            </w:pPr>
+            <w:r>
+              <w:rPr>
+                <w:rFonts w:hint="eastAsia" w:ascii="宋体" w:hAnsi="宋体" w:cs="Consolas"/>
+                <w:b/>
+                <w:bCs/>
+                <w:sz w:val="20"/>
+                <w:szCs w:val="20"/>
+                <w:lang w:val="en-US" w:eastAsia="zh-CN"/>
+              </w:rPr>
+              <w:t xml:space="preserve">    </w:t>
+            </w:r>
+            <w:r>
+              <w:rPr>
+                <w:rFonts w:ascii="宋体" w:hAnsi="宋体" w:cs="Consolas"/>
+                <w:b/>
+                <w:bCs/>
+                <w:sz w:val="20"/>
+                <w:szCs w:val="20"/>
+              </w:rPr>
+              <w:t>"</w:t>
+            </w:r>
+            <w:r>
+              <w:rPr>
+                <w:rFonts w:hint="eastAsia" w:ascii="宋体" w:hAnsi="宋体" w:cs="Consolas"/>
+                <w:b/>
+                <w:bCs/>
+                <w:sz w:val="20"/>
+                <w:szCs w:val="20"/>
+              </w:rPr>
+              <w:t>kycUser</w:t>
+            </w:r>
+            <w:r>
+              <w:rPr>
+                <w:rFonts w:ascii="宋体" w:hAnsi="宋体" w:cs="Consolas"/>
+                <w:b/>
+                <w:bCs/>
+                <w:sz w:val="20"/>
+                <w:szCs w:val="20"/>
+              </w:rPr>
+              <w:t>": "</w:t>
+            </w:r>
+            <w:r>
+              <w:rPr>
+                <w:rFonts w:hint="eastAsia" w:ascii="宋体" w:hAnsi="宋体" w:cs="Consolas"/>
+                <w:b/>
+                <w:bCs/>
+                <w:sz w:val="20"/>
+                <w:szCs w:val="20"/>
+              </w:rPr>
+              <w:t>2016011701504059739769</w:t>
+            </w:r>
+            <w:r>
+              <w:rPr>
+                <w:rFonts w:ascii="宋体" w:hAnsi="宋体" w:cs="Consolas"/>
+                <w:b/>
+                <w:bCs/>
+                <w:sz w:val="20"/>
+                <w:szCs w:val="20"/>
+              </w:rPr>
+              <w:t>",</w:t>
+            </w:r>
+          </w:p>
+          <w:p>
+            <w:pPr>
+              <w:spacing w:line="240" w:lineRule="auto"/>
+              <w:rPr>
+                <w:rFonts w:ascii="宋体" w:hAnsi="宋体" w:cs="Consolas"/>
+                <w:b/>
+                <w:bCs/>
+                <w:sz w:val="20"/>
+                <w:szCs w:val="20"/>
+              </w:rPr>
+            </w:pPr>
+            <w:r>
+              <w:rPr>
+                <w:rFonts w:hint="eastAsia" w:ascii="宋体" w:hAnsi="宋体" w:cs="Consolas"/>
+                <w:b/>
+                <w:bCs/>
+                <w:sz w:val="20"/>
+                <w:szCs w:val="20"/>
+                <w:lang w:val="en-US" w:eastAsia="zh-CN"/>
+              </w:rPr>
+              <w:t xml:space="preserve">    </w:t>
+            </w:r>
+            <w:r>
+              <w:rPr>
+                <w:rFonts w:ascii="宋体" w:hAnsi="宋体" w:cs="Consolas"/>
+                <w:b/>
+                <w:bCs/>
+                <w:sz w:val="20"/>
+                <w:szCs w:val="20"/>
+              </w:rPr>
+              <w:t>"</w:t>
+            </w:r>
+            <w:r>
+              <w:rPr>
+                <w:rFonts w:hint="eastAsia" w:ascii="宋体" w:hAnsi="宋体" w:cs="Consolas"/>
+                <w:b/>
+                <w:bCs/>
+                <w:sz w:val="20"/>
+                <w:szCs w:val="20"/>
+              </w:rPr>
+              <w:t>kycResult</w:t>
+            </w:r>
+            <w:r>
+              <w:rPr>
+                <w:rFonts w:ascii="宋体" w:hAnsi="宋体" w:cs="Consolas"/>
+                <w:b/>
+                <w:bCs/>
+                <w:sz w:val="20"/>
+                <w:szCs w:val="20"/>
+              </w:rPr>
+              <w:t>": "</w:t>
+            </w:r>
+            <w:r>
+              <w:rPr>
+                <w:rFonts w:hint="eastAsia" w:ascii="宋体" w:hAnsi="宋体" w:cs="Consolas"/>
+                <w:b/>
+                <w:bCs/>
+                <w:sz w:val="20"/>
+                <w:szCs w:val="20"/>
+                <w:lang w:val="en-US" w:eastAsia="zh-CN"/>
+              </w:rPr>
+              <w:t>1</w:t>
+            </w:r>
+            <w:r>
+              <w:rPr>
+                <w:rFonts w:ascii="宋体" w:hAnsi="宋体" w:cs="Consolas"/>
+                <w:b/>
+                <w:bCs/>
+                <w:sz w:val="20"/>
+                <w:szCs w:val="20"/>
+              </w:rPr>
+              <w:t>",</w:t>
+            </w:r>
+          </w:p>
+          <w:p>
+            <w:pPr>
+              <w:spacing w:line="240" w:lineRule="auto"/>
+              <w:ind w:firstLine="400" w:firstLineChars="200"/>
+              <w:rPr>
+                <w:rFonts w:ascii="宋体" w:hAnsi="宋体" w:cs="Consolas"/>
+                <w:b/>
+                <w:bCs/>
+                <w:sz w:val="20"/>
+                <w:szCs w:val="20"/>
+              </w:rPr>
+            </w:pPr>
+            <w:r>
+              <w:rPr>
+                <w:rFonts w:ascii="宋体" w:hAnsi="宋体" w:cs="Consolas"/>
+                <w:b/>
+                <w:bCs/>
+                <w:sz w:val="20"/>
+                <w:szCs w:val="20"/>
+              </w:rPr>
+              <w:t>"</w:t>
+            </w:r>
+            <w:r>
+              <w:rPr>
+                <w:rFonts w:hint="eastAsia" w:ascii="宋体" w:hAnsi="宋体" w:cs="Consolas"/>
+                <w:b/>
+                <w:bCs/>
+                <w:sz w:val="20"/>
+                <w:szCs w:val="20"/>
+              </w:rPr>
+              <w:t>kycNote</w:t>
+            </w:r>
+            <w:r>
+              <w:rPr>
+                <w:rFonts w:ascii="宋体" w:hAnsi="宋体" w:cs="Consolas"/>
+                <w:b/>
+                <w:bCs/>
+                <w:sz w:val="20"/>
+                <w:szCs w:val="20"/>
+              </w:rPr>
+              <w:t>": "</w:t>
+            </w:r>
+            <w:r>
+              <w:rPr>
+                <w:rFonts w:hint="eastAsia" w:ascii="宋体" w:hAnsi="宋体" w:cs="Consolas"/>
+                <w:b/>
+                <w:bCs/>
+                <w:sz w:val="20"/>
+                <w:szCs w:val="20"/>
+                <w:lang w:val="en-US" w:eastAsia="zh-CN"/>
+              </w:rPr>
+              <w:t>11</w:t>
+            </w:r>
+            <w:r>
+              <w:rPr>
+                <w:rFonts w:ascii="宋体" w:hAnsi="宋体" w:cs="Consolas"/>
+                <w:b/>
+                <w:bCs/>
+                <w:sz w:val="20"/>
+                <w:szCs w:val="20"/>
+              </w:rPr>
+              <w:t>",</w:t>
+            </w:r>
+          </w:p>
+          <w:p>
+            <w:pPr>
+              <w:spacing w:line="240" w:lineRule="auto"/>
+              <w:rPr>
+                <w:rFonts w:hint="eastAsia" w:ascii="宋体" w:hAnsi="宋体" w:cs="Consolas"/>
+                <w:b/>
+                <w:bCs/>
+                <w:sz w:val="20"/>
+                <w:szCs w:val="20"/>
+              </w:rPr>
+            </w:pPr>
+            <w:r>
+              <w:rPr>
+                <w:rFonts w:hint="eastAsia" w:ascii="宋体" w:hAnsi="宋体" w:cs="Consolas"/>
+                <w:b/>
+                <w:bCs/>
+                <w:sz w:val="20"/>
+                <w:szCs w:val="20"/>
+                <w:lang w:val="en-US" w:eastAsia="zh-CN"/>
+              </w:rPr>
+              <w:t xml:space="preserve">    </w:t>
+            </w:r>
+            <w:r>
+              <w:rPr>
+                <w:rFonts w:hint="eastAsia" w:ascii="宋体" w:hAnsi="宋体" w:cs="Consolas"/>
+                <w:b/>
+                <w:bCs/>
+                <w:sz w:val="20"/>
+                <w:szCs w:val="20"/>
+              </w:rPr>
+              <w:t>"serveList": "</w:t>
+            </w:r>
+            <w:r>
+              <w:rPr>
+                <w:rFonts w:hint="eastAsia" w:ascii="宋体" w:hAnsi="宋体" w:cs="Consolas"/>
+                <w:b/>
+                <w:bCs/>
+                <w:sz w:val="20"/>
+                <w:szCs w:val="20"/>
+              </w:rPr>
+              <w:t>1</w:t>
+            </w:r>
+            <w:r>
+              <w:rPr>
+                <w:rFonts w:hint="eastAsia" w:ascii="宋体" w:hAnsi="宋体" w:cs="Consolas"/>
+                <w:b/>
+                <w:bCs/>
+                <w:sz w:val="20"/>
+                <w:szCs w:val="20"/>
+                <w:lang w:val="en-US" w:eastAsia="zh-CN"/>
+              </w:rPr>
+              <w:t>000</w:t>
+            </w:r>
+            <w:r>
+              <w:rPr>
+                <w:rFonts w:hint="eastAsia" w:ascii="宋体" w:hAnsi="宋体" w:cs="Consolas"/>
+                <w:b/>
+                <w:bCs/>
+                <w:sz w:val="20"/>
+                <w:szCs w:val="20"/>
+              </w:rPr>
+              <w:t>",</w:t>
+            </w:r>
+          </w:p>
+          <w:p>
+            <w:pPr>
+              <w:spacing w:line="240" w:lineRule="auto"/>
+              <w:rPr>
+                <w:rFonts w:hint="eastAsia" w:ascii="宋体" w:hAnsi="宋体" w:cs="Consolas"/>
+                <w:b/>
+                <w:bCs/>
+                <w:sz w:val="20"/>
+                <w:szCs w:val="20"/>
+              </w:rPr>
+            </w:pPr>
+            <w:r>
+              <w:rPr>
+                <w:rFonts w:hint="eastAsia" w:ascii="宋体" w:hAnsi="宋体" w:cs="Consolas"/>
+                <w:b/>
+                <w:bCs/>
+                <w:sz w:val="20"/>
+                <w:szCs w:val="20"/>
+                <w:lang w:val="en-US" w:eastAsia="zh-CN"/>
+              </w:rPr>
+              <w:t xml:space="preserve">    </w:t>
+            </w:r>
+            <w:r>
+              <w:rPr>
+                <w:rFonts w:hint="eastAsia" w:ascii="宋体" w:hAnsi="宋体" w:cs="Consolas"/>
+                <w:b/>
+                <w:bCs/>
+                <w:sz w:val="20"/>
+                <w:szCs w:val="20"/>
+              </w:rPr>
+              <w:t>"quoteList": "1</w:t>
+            </w:r>
+            <w:r>
+              <w:rPr>
+                <w:rFonts w:hint="eastAsia" w:ascii="宋体" w:hAnsi="宋体" w:cs="Consolas"/>
+                <w:b/>
+                <w:bCs/>
+                <w:sz w:val="20"/>
+                <w:szCs w:val="20"/>
+                <w:lang w:val="en-US" w:eastAsia="zh-CN"/>
+              </w:rPr>
+              <w:t>000</w:t>
+            </w:r>
+            <w:r>
+              <w:rPr>
+                <w:rFonts w:hint="eastAsia" w:ascii="宋体" w:hAnsi="宋体" w:cs="Consolas"/>
+                <w:b/>
+                <w:bCs/>
+                <w:sz w:val="20"/>
+                <w:szCs w:val="20"/>
+              </w:rPr>
+              <w:t>",</w:t>
+            </w:r>
+          </w:p>
+          <w:p>
+            <w:pPr>
+              <w:spacing w:line="240" w:lineRule="auto"/>
+              <w:rPr>
+                <w:rFonts w:hint="eastAsia" w:ascii="宋体" w:hAnsi="宋体" w:cs="Consolas"/>
+                <w:b/>
+                <w:bCs/>
+                <w:sz w:val="20"/>
+                <w:szCs w:val="20"/>
+              </w:rPr>
+            </w:pPr>
+            <w:r>
+              <w:rPr>
+                <w:rFonts w:hint="eastAsia" w:ascii="宋体" w:hAnsi="宋体" w:cs="Consolas"/>
+                <w:b/>
+                <w:bCs/>
+                <w:sz w:val="20"/>
+                <w:szCs w:val="20"/>
+                <w:lang w:val="en-US" w:eastAsia="zh-CN"/>
+              </w:rPr>
+              <w:t xml:space="preserve">    </w:t>
+            </w:r>
+            <w:r>
+              <w:rPr>
+                <w:rFonts w:hint="eastAsia" w:ascii="宋体" w:hAnsi="宋体" w:cs="Consolas"/>
+                <w:b/>
+                <w:bCs/>
+                <w:sz w:val="20"/>
+                <w:szCs w:val="20"/>
+              </w:rPr>
+              <w:t>"level": "1</w:t>
+            </w:r>
+            <w:r>
+              <w:rPr>
+                <w:rFonts w:hint="eastAsia" w:ascii="宋体" w:hAnsi="宋体" w:cs="Consolas"/>
+                <w:b/>
+                <w:bCs/>
+                <w:sz w:val="20"/>
+                <w:szCs w:val="20"/>
+                <w:lang w:val="en-US" w:eastAsia="zh-CN"/>
+              </w:rPr>
+              <w:t>000</w:t>
+            </w:r>
+            <w:r>
+              <w:rPr>
+                <w:rFonts w:hint="eastAsia" w:ascii="宋体" w:hAnsi="宋体" w:cs="Consolas"/>
+                <w:b/>
+                <w:bCs/>
+                <w:sz w:val="20"/>
+                <w:szCs w:val="20"/>
+              </w:rPr>
+              <w:t>"</w:t>
+            </w:r>
+          </w:p>
+          <w:p>
+            <w:pPr>
+              <w:spacing w:line="240" w:lineRule="auto"/>
+              <w:rPr>
+                <w:rFonts w:ascii="宋体" w:hAnsi="宋体" w:cs="Consolas"/>
+                <w:b/>
+                <w:bCs/>
+                <w:sz w:val="20"/>
+                <w:szCs w:val="20"/>
+              </w:rPr>
+            </w:pPr>
+            <w:r>
+              <w:rPr>
+                <w:rFonts w:ascii="宋体" w:hAnsi="宋体" w:cs="Consolas"/>
+                <w:b/>
+                <w:bCs/>
+                <w:sz w:val="20"/>
+                <w:szCs w:val="20"/>
+              </w:rPr>
+              <w:t>}</w:t>
+            </w:r>
+            <w:bookmarkEnd w:id="0"/>
+          </w:p>
+        </w:tc>
+      </w:tr>
+      <w:tr>
+        <w:tblPrEx>
+          <w:tblBorders>
+            <w:top w:val="none" w:color="auto" w:sz="0" w:space="0"/>
+            <w:left w:val="none" w:color="auto" w:sz="0" w:space="0"/>
+            <w:bottom w:val="none" w:color="auto" w:sz="0" w:space="0"/>
+            <w:right w:val="none" w:color="auto" w:sz="0" w:space="0"/>
+            <w:insideH w:val="none" w:color="auto" w:sz="0" w:space="0"/>
+            <w:insideV w:val="none" w:color="auto" w:sz="0" w:space="0"/>
+          </w:tblBorders>
+          <w:tblLayout w:type="fixed"/>
+          <w:tblCellMar>
+            <w:top w:w="0" w:type="dxa"/>
+            <w:left w:w="108" w:type="dxa"/>
+            <w:bottom w:w="0" w:type="dxa"/>
+            <w:right w:w="108" w:type="dxa"/>
+          </w:tblCellMar>
+        </w:tblPrEx>
+        <w:trPr>
+          <w:trHeight w:val="270" w:hRule="atLeast"/>
+        </w:trPr>
+        <w:tc>
+          <w:tcPr>
+            <w:tcW w:w="2380" w:type="dxa"/>
+            <w:tcBorders>
+              <w:top w:val="single" w:color="auto" w:sz="4" w:space="0"/>
+              <w:left w:val="single" w:color="auto" w:sz="4" w:space="0"/>
+              <w:bottom w:val="single" w:color="auto" w:sz="4" w:space="0"/>
+              <w:right w:val="single" w:color="auto" w:sz="4" w:space="0"/>
+            </w:tcBorders>
+            <w:shd w:val="clear" w:color="000000" w:fill="FFFF00"/>
+            <w:vAlign w:val="bottom"/>
+          </w:tcPr>
+          <w:p>
+            <w:pPr>
+              <w:spacing w:line="240" w:lineRule="auto"/>
+              <w:rPr>
+                <w:rFonts w:ascii="宋体" w:hAnsi="宋体" w:cs="宋体"/>
+                <w:sz w:val="20"/>
+                <w:szCs w:val="20"/>
+              </w:rPr>
+            </w:pPr>
+            <w:r>
+              <w:rPr>
+                <w:rFonts w:hint="eastAsia" w:ascii="宋体" w:hAnsi="宋体" w:cs="宋体"/>
+                <w:sz w:val="20"/>
+                <w:szCs w:val="20"/>
+              </w:rPr>
+              <w:t>参数名</w:t>
+            </w:r>
+          </w:p>
+        </w:tc>
+        <w:tc>
+          <w:tcPr>
+            <w:tcW w:w="1321" w:type="dxa"/>
+            <w:tcBorders>
+              <w:top w:val="single" w:color="auto" w:sz="4" w:space="0"/>
+              <w:left w:val="nil"/>
+              <w:bottom w:val="single" w:color="auto" w:sz="4" w:space="0"/>
+              <w:right w:val="single" w:color="auto" w:sz="4" w:space="0"/>
+            </w:tcBorders>
+            <w:shd w:val="clear" w:color="000000" w:fill="FFFF00"/>
+            <w:vAlign w:val="bottom"/>
+          </w:tcPr>
+          <w:p>
+            <w:pPr>
+              <w:spacing w:line="240" w:lineRule="auto"/>
+              <w:rPr>
+                <w:rFonts w:ascii="宋体" w:hAnsi="宋体" w:cs="宋体"/>
+                <w:sz w:val="20"/>
+                <w:szCs w:val="20"/>
+              </w:rPr>
+            </w:pPr>
+            <w:r>
+              <w:rPr>
+                <w:rFonts w:hint="eastAsia" w:ascii="宋体" w:hAnsi="宋体" w:cs="宋体"/>
+                <w:sz w:val="20"/>
+                <w:szCs w:val="20"/>
+              </w:rPr>
+              <w:t>说明</w:t>
+            </w:r>
+          </w:p>
+        </w:tc>
+        <w:tc>
+          <w:tcPr>
+            <w:tcW w:w="5379" w:type="dxa"/>
+            <w:tcBorders>
+              <w:top w:val="single" w:color="auto" w:sz="4" w:space="0"/>
+              <w:left w:val="nil"/>
+              <w:bottom w:val="single" w:color="auto" w:sz="4" w:space="0"/>
+              <w:right w:val="single" w:color="auto" w:sz="4" w:space="0"/>
+            </w:tcBorders>
+            <w:shd w:val="clear" w:color="000000" w:fill="FFFF00"/>
+            <w:vAlign w:val="bottom"/>
+          </w:tcPr>
+          <w:p>
+            <w:pPr>
+              <w:spacing w:line="240" w:lineRule="auto"/>
+              <w:rPr>
+                <w:rFonts w:ascii="宋体" w:hAnsi="宋体" w:cs="宋体"/>
+                <w:sz w:val="20"/>
+                <w:szCs w:val="20"/>
+              </w:rPr>
+            </w:pPr>
+            <w:r>
+              <w:rPr>
+                <w:rFonts w:hint="eastAsia" w:ascii="宋体" w:hAnsi="宋体" w:cs="宋体"/>
+                <w:sz w:val="20"/>
+                <w:szCs w:val="20"/>
+              </w:rPr>
+              <w:t>示例</w:t>
+            </w:r>
+          </w:p>
+        </w:tc>
+      </w:tr>
+      <w:tr>
+        <w:tblPrEx>
+          <w:tblBorders>
+            <w:top w:val="none" w:color="auto" w:sz="0" w:space="0"/>
+            <w:left w:val="none" w:color="auto" w:sz="0" w:space="0"/>
+            <w:bottom w:val="none" w:color="auto" w:sz="0" w:space="0"/>
+            <w:right w:val="none" w:color="auto" w:sz="0" w:space="0"/>
+            <w:insideH w:val="none" w:color="auto" w:sz="0" w:space="0"/>
+            <w:insideV w:val="none" w:color="auto" w:sz="0" w:space="0"/>
+          </w:tblBorders>
+          <w:tblLayout w:type="fixed"/>
+          <w:tblCellMar>
+            <w:top w:w="0" w:type="dxa"/>
+            <w:left w:w="108" w:type="dxa"/>
+            <w:bottom w:w="0" w:type="dxa"/>
+            <w:right w:w="108" w:type="dxa"/>
+          </w:tblCellMar>
+        </w:tblPrEx>
+        <w:trPr>
+          <w:trHeight w:val="270" w:hRule="atLeast"/>
+        </w:trPr>
+        <w:tc>
+          <w:tcPr>
+            <w:tcW w:w="2380" w:type="dxa"/>
+            <w:tcBorders>
+              <w:top w:val="nil"/>
+              <w:left w:val="single" w:color="auto" w:sz="4" w:space="0"/>
+              <w:bottom w:val="single" w:color="auto" w:sz="4" w:space="0"/>
+              <w:right w:val="single" w:color="auto" w:sz="4" w:space="0"/>
+            </w:tcBorders>
+            <w:vAlign w:val="bottom"/>
+          </w:tcPr>
+          <w:p>
+            <w:pPr>
+              <w:spacing w:line="240" w:lineRule="auto"/>
+              <w:rPr>
+                <w:rFonts w:ascii="宋体" w:hAnsi="宋体" w:cs="宋体"/>
+                <w:sz w:val="20"/>
+                <w:szCs w:val="20"/>
+              </w:rPr>
+            </w:pPr>
+            <w:r>
+              <w:rPr>
+                <w:rFonts w:hint="eastAsia" w:ascii="宋体" w:hAnsi="宋体" w:cs="Consolas"/>
+                <w:b/>
+                <w:bCs/>
+                <w:sz w:val="20"/>
+                <w:szCs w:val="20"/>
+              </w:rPr>
+              <w:t>companyId</w:t>
+            </w:r>
+            <w:r>
+              <w:rPr>
+                <w:rFonts w:hint="eastAsia" w:ascii="宋体" w:hAnsi="宋体" w:cs="宋体"/>
+                <w:sz w:val="20"/>
+                <w:szCs w:val="20"/>
+              </w:rPr>
+              <w:t>（必填）</w:t>
+            </w:r>
+          </w:p>
+        </w:tc>
+        <w:tc>
+          <w:tcPr>
+            <w:tcW w:w="1321" w:type="dxa"/>
+            <w:tcBorders>
+              <w:top w:val="nil"/>
+              <w:left w:val="nil"/>
+              <w:bottom w:val="single" w:color="auto" w:sz="4" w:space="0"/>
+              <w:right w:val="single" w:color="auto" w:sz="4" w:space="0"/>
+            </w:tcBorders>
+            <w:vAlign w:val="bottom"/>
+          </w:tcPr>
+          <w:p>
+            <w:pPr>
+              <w:spacing w:line="240" w:lineRule="auto"/>
+              <w:rPr>
+                <w:rFonts w:ascii="宋体" w:hAnsi="宋体" w:cs="宋体"/>
+                <w:sz w:val="20"/>
+                <w:szCs w:val="20"/>
+              </w:rPr>
+            </w:pPr>
+            <w:r>
+              <w:rPr>
+                <w:rFonts w:hint="eastAsia" w:ascii="宋体" w:hAnsi="宋体" w:cs="宋体"/>
+                <w:sz w:val="20"/>
+                <w:szCs w:val="20"/>
+                <w:lang w:eastAsia="zh-CN"/>
+              </w:rPr>
+              <w:t>公司</w:t>
+            </w:r>
+            <w:r>
+              <w:rPr>
+                <w:rFonts w:hint="eastAsia" w:ascii="宋体" w:hAnsi="宋体" w:cs="宋体"/>
+                <w:sz w:val="20"/>
+                <w:szCs w:val="20"/>
+              </w:rPr>
+              <w:t>编号</w:t>
+            </w:r>
+          </w:p>
+        </w:tc>
+        <w:tc>
+          <w:tcPr>
+            <w:tcW w:w="5379" w:type="dxa"/>
+            <w:tcBorders>
+              <w:top w:val="nil"/>
+              <w:left w:val="nil"/>
+              <w:bottom w:val="single" w:color="auto" w:sz="4" w:space="0"/>
+              <w:right w:val="single" w:color="auto" w:sz="4" w:space="0"/>
+            </w:tcBorders>
+            <w:vAlign w:val="bottom"/>
+          </w:tcPr>
+          <w:p>
+            <w:pPr>
+              <w:spacing w:line="240" w:lineRule="auto"/>
+              <w:rPr>
+                <w:rFonts w:ascii="宋体" w:hAnsi="宋体" w:cs="宋体"/>
+                <w:sz w:val="20"/>
+                <w:szCs w:val="20"/>
+              </w:rPr>
+            </w:pPr>
+            <w:r>
+              <w:rPr>
+                <w:rFonts w:hint="eastAsia" w:ascii="宋体" w:hAnsi="宋体" w:cs="Consolas"/>
+                <w:b/>
+                <w:bCs/>
+                <w:sz w:val="20"/>
+                <w:szCs w:val="20"/>
+              </w:rPr>
+              <w:t>C2016011810323556468</w:t>
+            </w:r>
+          </w:p>
+        </w:tc>
+      </w:tr>
+      <w:tr>
+        <w:tblPrEx>
+          <w:tblBorders>
+            <w:top w:val="none" w:color="auto" w:sz="0" w:space="0"/>
+            <w:left w:val="none" w:color="auto" w:sz="0" w:space="0"/>
+            <w:bottom w:val="none" w:color="auto" w:sz="0" w:space="0"/>
+            <w:right w:val="none" w:color="auto" w:sz="0" w:space="0"/>
+            <w:insideH w:val="none" w:color="auto" w:sz="0" w:space="0"/>
+            <w:insideV w:val="none" w:color="auto" w:sz="0" w:space="0"/>
+          </w:tblBorders>
+          <w:tblLayout w:type="fixed"/>
+          <w:tblCellMar>
+            <w:top w:w="0" w:type="dxa"/>
+            <w:left w:w="108" w:type="dxa"/>
+            <w:bottom w:w="0" w:type="dxa"/>
+            <w:right w:w="108" w:type="dxa"/>
+          </w:tblCellMar>
+        </w:tblPrEx>
+        <w:trPr>
+          <w:trHeight w:val="270" w:hRule="atLeast"/>
+        </w:trPr>
+        <w:tc>
+          <w:tcPr>
+            <w:tcW w:w="2380" w:type="dxa"/>
+            <w:tcBorders>
+              <w:top w:val="nil"/>
+              <w:left w:val="single" w:color="auto" w:sz="4" w:space="0"/>
+              <w:bottom w:val="single" w:color="auto" w:sz="4" w:space="0"/>
+              <w:right w:val="single" w:color="auto" w:sz="4" w:space="0"/>
+            </w:tcBorders>
+            <w:vAlign w:val="bottom"/>
+          </w:tcPr>
+          <w:p>
+            <w:pPr>
+              <w:spacing w:line="240" w:lineRule="auto"/>
+              <w:rPr>
+                <w:rFonts w:ascii="宋体" w:hAnsi="宋体" w:cs="宋体"/>
+                <w:sz w:val="20"/>
+                <w:szCs w:val="20"/>
+              </w:rPr>
+            </w:pPr>
+            <w:r>
+              <w:rPr>
+                <w:rFonts w:hint="eastAsia" w:ascii="宋体" w:hAnsi="宋体" w:cs="Consolas"/>
+                <w:b/>
+                <w:bCs/>
+                <w:sz w:val="20"/>
+                <w:szCs w:val="20"/>
+              </w:rPr>
+              <w:t>kycUser</w:t>
+            </w:r>
+            <w:r>
+              <w:rPr>
+                <w:rFonts w:hint="eastAsia" w:ascii="宋体" w:hAnsi="宋体" w:cs="宋体"/>
+                <w:sz w:val="20"/>
+                <w:szCs w:val="20"/>
+              </w:rPr>
+              <w:t>（必填）</w:t>
+            </w:r>
+          </w:p>
+        </w:tc>
+        <w:tc>
+          <w:tcPr>
+            <w:tcW w:w="1321" w:type="dxa"/>
+            <w:tcBorders>
+              <w:top w:val="nil"/>
+              <w:left w:val="nil"/>
+              <w:bottom w:val="single" w:color="auto" w:sz="4" w:space="0"/>
+              <w:right w:val="single" w:color="auto" w:sz="4" w:space="0"/>
+            </w:tcBorders>
+            <w:vAlign w:val="bottom"/>
+          </w:tcPr>
+          <w:p>
+            <w:pPr>
+              <w:spacing w:line="240" w:lineRule="auto"/>
+              <w:rPr>
+                <w:rFonts w:ascii="宋体" w:hAnsi="宋体" w:cs="宋体"/>
+                <w:sz w:val="20"/>
+                <w:szCs w:val="20"/>
+              </w:rPr>
+            </w:pPr>
+            <w:r>
+              <w:rPr>
+                <w:rFonts w:hint="eastAsia" w:ascii="宋体" w:hAnsi="宋体" w:cs="宋体"/>
+                <w:sz w:val="20"/>
+                <w:szCs w:val="20"/>
+              </w:rPr>
+              <w:t>审核人</w:t>
+            </w:r>
+          </w:p>
+        </w:tc>
+        <w:tc>
+          <w:tcPr>
+            <w:tcW w:w="5379" w:type="dxa"/>
+            <w:tcBorders>
+              <w:top w:val="nil"/>
+              <w:left w:val="nil"/>
+              <w:bottom w:val="single" w:color="auto" w:sz="4" w:space="0"/>
+              <w:right w:val="single" w:color="auto" w:sz="4" w:space="0"/>
+            </w:tcBorders>
+            <w:vAlign w:val="bottom"/>
+          </w:tcPr>
+          <w:p>
+            <w:pPr>
+              <w:spacing w:line="240" w:lineRule="auto"/>
+              <w:rPr>
+                <w:rFonts w:ascii="宋体" w:hAnsi="宋体" w:cs="宋体"/>
+                <w:sz w:val="20"/>
+                <w:szCs w:val="20"/>
+              </w:rPr>
+            </w:pPr>
+            <w:r>
+              <w:rPr>
+                <w:rFonts w:hint="eastAsia" w:ascii="宋体" w:hAnsi="宋体" w:cs="Consolas"/>
+                <w:b/>
+                <w:bCs/>
+                <w:sz w:val="20"/>
+                <w:szCs w:val="20"/>
+              </w:rPr>
+              <w:t>2016011701504059739769</w:t>
+            </w:r>
+          </w:p>
+        </w:tc>
+      </w:tr>
+      <w:tr>
+        <w:tblPrEx>
+          <w:tblBorders>
+            <w:top w:val="none" w:color="auto" w:sz="0" w:space="0"/>
+            <w:left w:val="none" w:color="auto" w:sz="0" w:space="0"/>
+            <w:bottom w:val="none" w:color="auto" w:sz="0" w:space="0"/>
+            <w:right w:val="none" w:color="auto" w:sz="0" w:space="0"/>
+            <w:insideH w:val="none" w:color="auto" w:sz="0" w:space="0"/>
+            <w:insideV w:val="none" w:color="auto" w:sz="0" w:space="0"/>
+          </w:tblBorders>
+          <w:tblLayout w:type="fixed"/>
+          <w:tblCellMar>
+            <w:top w:w="0" w:type="dxa"/>
+            <w:left w:w="108" w:type="dxa"/>
+            <w:bottom w:w="0" w:type="dxa"/>
+            <w:right w:w="108" w:type="dxa"/>
+          </w:tblCellMar>
+        </w:tblPrEx>
+        <w:trPr>
+          <w:trHeight w:val="270" w:hRule="atLeast"/>
+        </w:trPr>
+        <w:tc>
+          <w:tcPr>
+            <w:tcW w:w="2380" w:type="dxa"/>
+            <w:tcBorders>
+              <w:top w:val="nil"/>
+              <w:left w:val="single" w:color="auto" w:sz="4" w:space="0"/>
+              <w:bottom w:val="single" w:color="auto" w:sz="4" w:space="0"/>
+              <w:right w:val="single" w:color="auto" w:sz="4" w:space="0"/>
+            </w:tcBorders>
+            <w:vAlign w:val="bottom"/>
+          </w:tcPr>
+          <w:p>
+            <w:pPr>
+              <w:spacing w:line="240" w:lineRule="auto"/>
+              <w:rPr>
+                <w:rFonts w:ascii="宋体" w:hAnsi="宋体" w:cs="宋体"/>
+                <w:sz w:val="20"/>
+                <w:szCs w:val="20"/>
+              </w:rPr>
+            </w:pPr>
+            <w:r>
+              <w:rPr>
+                <w:rFonts w:hint="eastAsia" w:ascii="宋体" w:hAnsi="宋体" w:cs="Consolas"/>
+                <w:b/>
+                <w:bCs/>
+                <w:sz w:val="20"/>
+                <w:szCs w:val="20"/>
+              </w:rPr>
+              <w:t>kycResult</w:t>
+            </w:r>
+            <w:r>
+              <w:rPr>
+                <w:rFonts w:hint="eastAsia" w:ascii="宋体" w:hAnsi="宋体" w:cs="宋体"/>
+                <w:sz w:val="20"/>
+                <w:szCs w:val="20"/>
+              </w:rPr>
+              <w:t>（必填）</w:t>
+            </w:r>
+          </w:p>
+        </w:tc>
+        <w:tc>
+          <w:tcPr>
+            <w:tcW w:w="1321" w:type="dxa"/>
+            <w:tcBorders>
+              <w:top w:val="nil"/>
+              <w:left w:val="nil"/>
+              <w:bottom w:val="single" w:color="auto" w:sz="4" w:space="0"/>
+              <w:right w:val="single" w:color="auto" w:sz="4" w:space="0"/>
+            </w:tcBorders>
+            <w:vAlign w:val="bottom"/>
+          </w:tcPr>
+          <w:p>
+            <w:pPr>
+              <w:spacing w:line="240" w:lineRule="auto"/>
+              <w:rPr>
+                <w:rFonts w:ascii="宋体" w:hAnsi="宋体" w:cs="宋体"/>
+                <w:sz w:val="20"/>
+                <w:szCs w:val="20"/>
+              </w:rPr>
+            </w:pPr>
+            <w:r>
+              <w:rPr>
+                <w:rFonts w:hint="eastAsia" w:ascii="宋体" w:hAnsi="宋体" w:cs="宋体"/>
+                <w:sz w:val="20"/>
+                <w:szCs w:val="20"/>
+              </w:rPr>
+              <w:t>审核</w:t>
+            </w:r>
+            <w:r>
+              <w:rPr>
+                <w:rFonts w:hint="eastAsia" w:ascii="宋体" w:hAnsi="宋体" w:cs="宋体"/>
+                <w:sz w:val="20"/>
+                <w:szCs w:val="20"/>
+                <w:lang w:eastAsia="zh-CN"/>
+              </w:rPr>
+              <w:t>结果</w:t>
+            </w:r>
+          </w:p>
+        </w:tc>
+        <w:tc>
+          <w:tcPr>
+            <w:tcW w:w="5379" w:type="dxa"/>
+            <w:tcBorders>
+              <w:top w:val="nil"/>
+              <w:left w:val="nil"/>
+              <w:bottom w:val="single" w:color="auto" w:sz="4" w:space="0"/>
+              <w:right w:val="single" w:color="auto" w:sz="4" w:space="0"/>
+            </w:tcBorders>
+            <w:vAlign w:val="bottom"/>
+          </w:tcPr>
+          <w:p>
+            <w:pPr>
+              <w:spacing w:line="240" w:lineRule="auto"/>
+              <w:rPr>
+                <w:rFonts w:ascii="宋体" w:hAnsi="宋体" w:cs="宋体"/>
+                <w:sz w:val="20"/>
+                <w:szCs w:val="20"/>
+              </w:rPr>
+            </w:pPr>
+            <w:r>
+              <w:rPr>
+                <w:rFonts w:hint="eastAsia" w:ascii="宋体" w:hAnsi="宋体" w:cs="宋体"/>
+                <w:sz w:val="20"/>
+                <w:szCs w:val="20"/>
+              </w:rPr>
+              <w:t>1=通过；0=不通过</w:t>
+            </w:r>
+          </w:p>
+        </w:tc>
+      </w:tr>
+      <w:tr>
+        <w:tblPrEx>
+          <w:tblBorders>
+            <w:top w:val="none" w:color="auto" w:sz="0" w:space="0"/>
+            <w:left w:val="none" w:color="auto" w:sz="0" w:space="0"/>
+            <w:bottom w:val="none" w:color="auto" w:sz="0" w:space="0"/>
+            <w:right w:val="none" w:color="auto" w:sz="0" w:space="0"/>
+            <w:insideH w:val="none" w:color="auto" w:sz="0" w:space="0"/>
+            <w:insideV w:val="none" w:color="auto" w:sz="0" w:space="0"/>
+          </w:tblBorders>
+          <w:tblLayout w:type="fixed"/>
+          <w:tblCellMar>
+            <w:top w:w="0" w:type="dxa"/>
+            <w:left w:w="108" w:type="dxa"/>
+            <w:bottom w:w="0" w:type="dxa"/>
+            <w:right w:w="108" w:type="dxa"/>
+          </w:tblCellMar>
+        </w:tblPrEx>
+        <w:trPr>
+          <w:trHeight w:val="270" w:hRule="atLeast"/>
+        </w:trPr>
+        <w:tc>
+          <w:tcPr>
+            <w:tcW w:w="2380" w:type="dxa"/>
+            <w:tcBorders>
+              <w:top w:val="nil"/>
+              <w:left w:val="single" w:color="auto" w:sz="4" w:space="0"/>
+              <w:bottom w:val="nil"/>
+              <w:right w:val="single" w:color="auto" w:sz="4" w:space="0"/>
+            </w:tcBorders>
+            <w:vAlign w:val="bottom"/>
+          </w:tcPr>
+          <w:p>
+            <w:pPr>
+              <w:spacing w:line="240" w:lineRule="auto"/>
+              <w:rPr>
+                <w:rFonts w:ascii="宋体" w:hAnsi="宋体" w:cs="宋体"/>
+                <w:sz w:val="20"/>
+                <w:szCs w:val="20"/>
+              </w:rPr>
+            </w:pPr>
+            <w:r>
+              <w:rPr>
+                <w:rFonts w:hint="eastAsia" w:ascii="宋体" w:hAnsi="宋体" w:cs="Consolas"/>
+                <w:b/>
+                <w:bCs/>
+                <w:sz w:val="20"/>
+                <w:szCs w:val="20"/>
+              </w:rPr>
+              <w:t>kycNote</w:t>
+            </w:r>
+            <w:r>
+              <w:rPr>
+                <w:rFonts w:hint="eastAsia" w:ascii="宋体" w:hAnsi="宋体" w:cs="宋体"/>
+                <w:sz w:val="20"/>
+                <w:szCs w:val="20"/>
+              </w:rPr>
+              <w:t>（</w:t>
+            </w:r>
+            <w:r>
+              <w:rPr>
+                <w:rFonts w:hint="eastAsia" w:ascii="宋体" w:hAnsi="宋体" w:cs="宋体"/>
+                <w:sz w:val="20"/>
+                <w:szCs w:val="20"/>
+                <w:lang w:eastAsia="zh-CN"/>
+              </w:rPr>
+              <w:t>必</w:t>
+            </w:r>
+            <w:r>
+              <w:rPr>
+                <w:rFonts w:hint="eastAsia" w:ascii="宋体" w:hAnsi="宋体" w:cs="宋体"/>
+                <w:sz w:val="20"/>
+                <w:szCs w:val="20"/>
+              </w:rPr>
+              <w:t>填）</w:t>
+            </w:r>
+          </w:p>
+        </w:tc>
+        <w:tc>
+          <w:tcPr>
+            <w:tcW w:w="1321" w:type="dxa"/>
+            <w:tcBorders>
+              <w:top w:val="nil"/>
+              <w:left w:val="nil"/>
+              <w:bottom w:val="nil"/>
+              <w:right w:val="single" w:color="auto" w:sz="4" w:space="0"/>
+            </w:tcBorders>
+            <w:vAlign w:val="bottom"/>
+          </w:tcPr>
+          <w:p>
+            <w:pPr>
+              <w:spacing w:line="240" w:lineRule="auto"/>
+              <w:rPr>
+                <w:rFonts w:ascii="宋体" w:hAnsi="宋体" w:cs="宋体"/>
+                <w:sz w:val="20"/>
+                <w:szCs w:val="20"/>
+              </w:rPr>
+            </w:pPr>
+            <w:r>
+              <w:rPr>
+                <w:rFonts w:hint="eastAsia" w:ascii="宋体" w:hAnsi="宋体" w:cs="宋体"/>
+                <w:sz w:val="20"/>
+                <w:szCs w:val="20"/>
+              </w:rPr>
+              <w:t>审核意见说明</w:t>
+            </w:r>
+          </w:p>
+        </w:tc>
+        <w:tc>
+          <w:tcPr>
+            <w:tcW w:w="5379" w:type="dxa"/>
+            <w:tcBorders>
+              <w:top w:val="nil"/>
+              <w:left w:val="nil"/>
+              <w:bottom w:val="nil"/>
+              <w:right w:val="single" w:color="auto" w:sz="4" w:space="0"/>
+            </w:tcBorders>
+            <w:vAlign w:val="bottom"/>
+          </w:tcPr>
+          <w:p>
+            <w:pPr>
+              <w:spacing w:line="240" w:lineRule="auto"/>
+              <w:rPr>
+                <w:rFonts w:ascii="宋体" w:hAnsi="宋体" w:cs="宋体"/>
+                <w:sz w:val="20"/>
+                <w:szCs w:val="20"/>
+              </w:rPr>
+            </w:pPr>
+          </w:p>
+        </w:tc>
+      </w:tr>
+      <w:tr>
+        <w:tblPrEx>
+          <w:tblBorders>
+            <w:top w:val="none" w:color="auto" w:sz="0" w:space="0"/>
+            <w:left w:val="none" w:color="auto" w:sz="0" w:space="0"/>
+            <w:bottom w:val="none" w:color="auto" w:sz="0" w:space="0"/>
+            <w:right w:val="none" w:color="auto" w:sz="0" w:space="0"/>
+            <w:insideH w:val="none" w:color="auto" w:sz="0" w:space="0"/>
+            <w:insideV w:val="none" w:color="auto" w:sz="0" w:space="0"/>
+          </w:tblBorders>
+          <w:tblLayout w:type="fixed"/>
+          <w:tblCellMar>
+            <w:top w:w="0" w:type="dxa"/>
+            <w:left w:w="108" w:type="dxa"/>
+            <w:bottom w:w="0" w:type="dxa"/>
+            <w:right w:w="108" w:type="dxa"/>
+          </w:tblCellMar>
+        </w:tblPrEx>
+        <w:trPr>
+          <w:trHeight w:val="270" w:hRule="atLeast"/>
+        </w:trPr>
+        <w:tc>
+          <w:tcPr>
+            <w:tcW w:w="2380" w:type="dxa"/>
+            <w:tcBorders>
+              <w:top w:val="nil"/>
+              <w:left w:val="single" w:color="auto" w:sz="4" w:space="0"/>
+              <w:bottom w:val="nil"/>
+              <w:right w:val="single" w:color="auto" w:sz="4" w:space="0"/>
+            </w:tcBorders>
+            <w:vAlign w:val="bottom"/>
+          </w:tcPr>
+          <w:p>
+            <w:pPr>
+              <w:spacing w:line="240" w:lineRule="auto"/>
+              <w:rPr>
+                <w:rFonts w:hint="eastAsia" w:ascii="宋体" w:hAnsi="宋体" w:cs="Consolas"/>
+                <w:b/>
+                <w:bCs/>
+                <w:sz w:val="20"/>
+                <w:szCs w:val="20"/>
+              </w:rPr>
+            </w:pPr>
+            <w:r>
+              <w:rPr>
+                <w:rFonts w:hint="eastAsia" w:ascii="宋体" w:hAnsi="宋体" w:cs="Consolas"/>
+                <w:b/>
+                <w:bCs/>
+                <w:sz w:val="20"/>
+                <w:szCs w:val="20"/>
+              </w:rPr>
+              <w:t>serveList</w:t>
+            </w:r>
+            <w:r>
+              <w:rPr>
+                <w:rFonts w:hint="eastAsia" w:ascii="宋体" w:hAnsi="宋体" w:cs="Consolas"/>
+                <w:b/>
+                <w:bCs/>
+                <w:sz w:val="20"/>
+                <w:szCs w:val="20"/>
+                <w:lang w:eastAsia="zh-CN"/>
+              </w:rPr>
+              <w:t>（审核通过必填）</w:t>
+            </w:r>
+          </w:p>
+        </w:tc>
+        <w:tc>
+          <w:tcPr>
+            <w:tcW w:w="1321" w:type="dxa"/>
+            <w:tcBorders>
+              <w:top w:val="nil"/>
+              <w:left w:val="nil"/>
+              <w:bottom w:val="nil"/>
+              <w:right w:val="single" w:color="auto" w:sz="4" w:space="0"/>
+            </w:tcBorders>
+            <w:vAlign w:val="bottom"/>
+          </w:tcPr>
+          <w:p>
+            <w:pPr>
+              <w:spacing w:line="240" w:lineRule="auto"/>
+              <w:rPr>
+                <w:rFonts w:hint="eastAsia" w:ascii="宋体" w:hAnsi="宋体" w:cs="宋体"/>
+                <w:sz w:val="20"/>
+                <w:szCs w:val="20"/>
+              </w:rPr>
+            </w:pPr>
+            <w:r>
+              <w:rPr>
+                <w:rFonts w:hint="eastAsia" w:ascii="宋体" w:hAnsi="宋体" w:cs="宋体"/>
+                <w:sz w:val="20"/>
+                <w:szCs w:val="20"/>
+              </w:rPr>
+              <w:t>拥有的服务list</w:t>
+            </w:r>
+          </w:p>
+        </w:tc>
+        <w:tc>
+          <w:tcPr>
+            <w:tcW w:w="5379" w:type="dxa"/>
+            <w:tcBorders>
+              <w:top w:val="nil"/>
+              <w:left w:val="nil"/>
+              <w:bottom w:val="nil"/>
+              <w:right w:val="single" w:color="auto" w:sz="4" w:space="0"/>
+            </w:tcBorders>
+            <w:vAlign w:val="bottom"/>
+          </w:tcPr>
+          <w:p>
+            <w:pPr>
+              <w:spacing w:line="240" w:lineRule="auto"/>
+              <w:rPr>
+                <w:rFonts w:ascii="宋体" w:hAnsi="宋体" w:cs="宋体"/>
+                <w:sz w:val="20"/>
+                <w:szCs w:val="20"/>
+              </w:rPr>
+            </w:pPr>
+          </w:p>
+        </w:tc>
+      </w:tr>
+      <w:tr>
+        <w:tblPrEx>
+          <w:tblBorders>
+            <w:top w:val="none" w:color="auto" w:sz="0" w:space="0"/>
+            <w:left w:val="none" w:color="auto" w:sz="0" w:space="0"/>
+            <w:bottom w:val="none" w:color="auto" w:sz="0" w:space="0"/>
+            <w:right w:val="none" w:color="auto" w:sz="0" w:space="0"/>
+            <w:insideH w:val="none" w:color="auto" w:sz="0" w:space="0"/>
+            <w:insideV w:val="none" w:color="auto" w:sz="0" w:space="0"/>
+          </w:tblBorders>
+          <w:tblLayout w:type="fixed"/>
+          <w:tblCellMar>
+            <w:top w:w="0" w:type="dxa"/>
+            <w:left w:w="108" w:type="dxa"/>
+            <w:bottom w:w="0" w:type="dxa"/>
+            <w:right w:w="108" w:type="dxa"/>
+          </w:tblCellMar>
+        </w:tblPrEx>
+        <w:trPr>
+          <w:trHeight w:val="270" w:hRule="atLeast"/>
+        </w:trPr>
+        <w:tc>
+          <w:tcPr>
+            <w:tcW w:w="2380" w:type="dxa"/>
+            <w:tcBorders>
+              <w:top w:val="nil"/>
+              <w:left w:val="single" w:color="auto" w:sz="4" w:space="0"/>
+              <w:bottom w:val="nil"/>
+              <w:right w:val="single" w:color="auto" w:sz="4" w:space="0"/>
+            </w:tcBorders>
+            <w:vAlign w:val="bottom"/>
+          </w:tcPr>
+          <w:p>
+            <w:pPr>
+              <w:spacing w:line="240" w:lineRule="auto"/>
+              <w:rPr>
+                <w:rFonts w:hint="eastAsia" w:ascii="宋体" w:hAnsi="宋体" w:cs="Consolas"/>
+                <w:b/>
+                <w:bCs/>
+                <w:sz w:val="20"/>
+                <w:szCs w:val="20"/>
+              </w:rPr>
+            </w:pPr>
+            <w:r>
+              <w:rPr>
+                <w:rFonts w:hint="eastAsia" w:ascii="宋体" w:hAnsi="宋体" w:cs="Consolas"/>
+                <w:b/>
+                <w:bCs/>
+                <w:sz w:val="20"/>
+                <w:szCs w:val="20"/>
+              </w:rPr>
+              <w:t>quoteList</w:t>
+            </w:r>
+            <w:r>
+              <w:rPr>
+                <w:rFonts w:hint="eastAsia" w:ascii="宋体" w:hAnsi="宋体" w:cs="Consolas"/>
+                <w:b/>
+                <w:bCs/>
+                <w:sz w:val="20"/>
+                <w:szCs w:val="20"/>
+                <w:lang w:eastAsia="zh-CN"/>
+              </w:rPr>
+              <w:t>（审核通过必填）</w:t>
+            </w:r>
+          </w:p>
+        </w:tc>
+        <w:tc>
+          <w:tcPr>
+            <w:tcW w:w="1321" w:type="dxa"/>
+            <w:tcBorders>
+              <w:top w:val="nil"/>
+              <w:left w:val="nil"/>
+              <w:bottom w:val="nil"/>
+              <w:right w:val="single" w:color="auto" w:sz="4" w:space="0"/>
+            </w:tcBorders>
+            <w:vAlign w:val="bottom"/>
+          </w:tcPr>
+          <w:p>
+            <w:pPr>
+              <w:spacing w:line="240" w:lineRule="auto"/>
+              <w:rPr>
+                <w:rFonts w:hint="eastAsia" w:ascii="宋体" w:hAnsi="宋体" w:cs="宋体"/>
+                <w:sz w:val="20"/>
+                <w:szCs w:val="20"/>
+              </w:rPr>
+            </w:pPr>
+            <w:r>
+              <w:rPr>
+                <w:rFonts w:hint="eastAsia" w:ascii="宋体" w:hAnsi="宋体" w:cs="宋体"/>
+                <w:sz w:val="20"/>
+                <w:szCs w:val="20"/>
+              </w:rPr>
+              <w:t>拥有的报价list</w:t>
+            </w:r>
+          </w:p>
+        </w:tc>
+        <w:tc>
+          <w:tcPr>
+            <w:tcW w:w="5379" w:type="dxa"/>
+            <w:tcBorders>
+              <w:top w:val="nil"/>
+              <w:left w:val="nil"/>
+              <w:bottom w:val="nil"/>
+              <w:right w:val="single" w:color="auto" w:sz="4" w:space="0"/>
+            </w:tcBorders>
+            <w:vAlign w:val="bottom"/>
+          </w:tcPr>
+          <w:p>
+            <w:pPr>
+              <w:spacing w:line="240" w:lineRule="auto"/>
+              <w:rPr>
+                <w:rFonts w:ascii="宋体" w:hAnsi="宋体" w:cs="宋体"/>
+                <w:sz w:val="20"/>
+                <w:szCs w:val="20"/>
+              </w:rPr>
+            </w:pPr>
+          </w:p>
+        </w:tc>
+      </w:tr>
+      <w:tr>
+        <w:tblPrEx>
+          <w:tblBorders>
+            <w:top w:val="none" w:color="auto" w:sz="0" w:space="0"/>
+            <w:left w:val="none" w:color="auto" w:sz="0" w:space="0"/>
+            <w:bottom w:val="none" w:color="auto" w:sz="0" w:space="0"/>
+            <w:right w:val="none" w:color="auto" w:sz="0" w:space="0"/>
+            <w:insideH w:val="none" w:color="auto" w:sz="0" w:space="0"/>
+            <w:insideV w:val="none" w:color="auto" w:sz="0" w:space="0"/>
+          </w:tblBorders>
+          <w:tblLayout w:type="fixed"/>
+          <w:tblCellMar>
+            <w:top w:w="0" w:type="dxa"/>
+            <w:left w:w="108" w:type="dxa"/>
+            <w:bottom w:w="0" w:type="dxa"/>
+            <w:right w:w="108" w:type="dxa"/>
+          </w:tblCellMar>
+        </w:tblPrEx>
+        <w:trPr>
+          <w:trHeight w:val="270" w:hRule="atLeast"/>
+        </w:trPr>
+        <w:tc>
+          <w:tcPr>
+            <w:tcW w:w="2380" w:type="dxa"/>
+            <w:tcBorders>
+              <w:top w:val="nil"/>
+              <w:left w:val="single" w:color="auto" w:sz="4" w:space="0"/>
+              <w:bottom w:val="single" w:color="auto" w:sz="4" w:space="0"/>
+              <w:right w:val="single" w:color="auto" w:sz="4" w:space="0"/>
+            </w:tcBorders>
+            <w:vAlign w:val="bottom"/>
+          </w:tcPr>
+          <w:p>
+            <w:pPr>
+              <w:spacing w:line="240" w:lineRule="auto"/>
+              <w:rPr>
+                <w:rFonts w:hint="eastAsia" w:ascii="宋体" w:hAnsi="宋体" w:cs="Consolas"/>
+                <w:b/>
+                <w:bCs/>
+                <w:sz w:val="20"/>
+                <w:szCs w:val="20"/>
+              </w:rPr>
+            </w:pPr>
+            <w:r>
+              <w:rPr>
+                <w:rFonts w:hint="eastAsia" w:ascii="宋体" w:hAnsi="宋体" w:cs="Consolas"/>
+                <w:b/>
+                <w:bCs/>
+                <w:sz w:val="20"/>
+                <w:szCs w:val="20"/>
+              </w:rPr>
+              <w:t>level</w:t>
+            </w:r>
+            <w:r>
+              <w:rPr>
+                <w:rFonts w:hint="eastAsia" w:ascii="宋体" w:hAnsi="宋体" w:cs="Consolas"/>
+                <w:b/>
+                <w:bCs/>
+                <w:sz w:val="20"/>
+                <w:szCs w:val="20"/>
+                <w:lang w:eastAsia="zh-CN"/>
+              </w:rPr>
+              <w:t>（审核通过必填）</w:t>
+            </w:r>
+          </w:p>
+        </w:tc>
+        <w:tc>
+          <w:tcPr>
+            <w:tcW w:w="1321" w:type="dxa"/>
+            <w:tcBorders>
+              <w:top w:val="nil"/>
+              <w:left w:val="nil"/>
+              <w:bottom w:val="single" w:color="auto" w:sz="4" w:space="0"/>
+              <w:right w:val="single" w:color="auto" w:sz="4" w:space="0"/>
+            </w:tcBorders>
+            <w:vAlign w:val="bottom"/>
+          </w:tcPr>
+          <w:p>
+            <w:pPr>
+              <w:spacing w:line="240" w:lineRule="auto"/>
+              <w:rPr>
+                <w:rFonts w:hint="eastAsia" w:ascii="宋体" w:hAnsi="宋体" w:cs="宋体"/>
+                <w:sz w:val="20"/>
+                <w:szCs w:val="20"/>
+              </w:rPr>
+            </w:pPr>
+            <w:r>
+              <w:rPr>
+                <w:rFonts w:hint="eastAsia" w:ascii="宋体" w:hAnsi="宋体" w:cs="宋体"/>
+                <w:sz w:val="20"/>
+                <w:szCs w:val="20"/>
+              </w:rPr>
+              <w:t>用户等级</w:t>
+            </w:r>
+          </w:p>
+        </w:tc>
+        <w:tc>
+          <w:tcPr>
+            <w:tcW w:w="5379" w:type="dxa"/>
+            <w:tcBorders>
+              <w:top w:val="nil"/>
+              <w:left w:val="nil"/>
+              <w:bottom w:val="single" w:color="auto" w:sz="4" w:space="0"/>
+              <w:right w:val="single" w:color="auto" w:sz="4" w:space="0"/>
+            </w:tcBorders>
+            <w:vAlign w:val="bottom"/>
+          </w:tcPr>
+          <w:p>
+            <w:pPr>
+              <w:spacing w:line="240" w:lineRule="auto"/>
+              <w:rPr>
+                <w:rFonts w:ascii="宋体" w:hAnsi="宋体" w:cs="宋体"/>
+                <w:sz w:val="20"/>
+                <w:szCs w:val="20"/>
+              </w:rPr>
+            </w:pPr>
+          </w:p>
+        </w:tc>
+      </w:tr>
+    </w:tbl>
+    <w:p>
+      <w:pPr>
+        <w:pStyle w:val="4"/>
+        <w:rPr>
+          <w:rFonts w:ascii="宋体" w:hAnsi="宋体"/>
+          <w:sz w:val="21"/>
+          <w:szCs w:val="21"/>
+        </w:rPr>
+      </w:pPr>
+      <w:r>
+        <w:rPr>
+          <w:rFonts w:hint="eastAsia" w:ascii="宋体" w:hAnsi="宋体"/>
+          <w:sz w:val="21"/>
+          <w:szCs w:val="21"/>
+        </w:rPr>
+        <w:t>Response体</w:t>
+      </w:r>
+    </w:p>
+    <w:p>
+      <w:pPr>
+        <w:rPr>
+          <w:rFonts w:ascii="宋体" w:hAnsi="宋体" w:cs="Consolas"/>
+          <w:b/>
+          <w:bCs/>
+          <w:sz w:val="20"/>
+          <w:szCs w:val="20"/>
+        </w:rPr>
+      </w:pPr>
+      <w:r>
+        <w:rPr>
+          <w:rFonts w:ascii="宋体" w:hAnsi="宋体" w:cs="Consolas"/>
+          <w:b/>
+          <w:bCs/>
+          <w:sz w:val="20"/>
+          <w:szCs w:val="20"/>
+        </w:rPr>
+        <w:t>{</w:t>
+      </w:r>
+    </w:p>
+    <w:p>
+      <w:pPr>
+        <w:rPr>
+          <w:rFonts w:ascii="宋体" w:hAnsi="宋体" w:cs="Consolas"/>
+          <w:b/>
+          <w:bCs/>
+          <w:sz w:val="20"/>
+          <w:szCs w:val="20"/>
+        </w:rPr>
+      </w:pPr>
+      <w:r>
+        <w:rPr>
+          <w:rFonts w:ascii="宋体" w:hAnsi="宋体" w:cs="Consolas"/>
+          <w:b/>
+          <w:bCs/>
+          <w:sz w:val="20"/>
+          <w:szCs w:val="20"/>
+        </w:rPr>
+        <w:t xml:space="preserve">    "errorCode": "0",</w:t>
+      </w:r>
+    </w:p>
+    <w:p>
+      <w:pPr>
+        <w:rPr>
+          <w:rFonts w:ascii="宋体" w:hAnsi="宋体" w:cs="Consolas"/>
+          <w:b/>
+          <w:bCs/>
+          <w:sz w:val="20"/>
+          <w:szCs w:val="20"/>
+        </w:rPr>
+      </w:pPr>
+      <w:r>
+        <w:rPr>
+          <w:rFonts w:hint="eastAsia" w:ascii="宋体" w:hAnsi="宋体" w:cs="Consolas"/>
+          <w:b/>
+          <w:bCs/>
+          <w:sz w:val="20"/>
+          <w:szCs w:val="20"/>
+        </w:rPr>
+        <w:t xml:space="preserve">    "errorInfo": "成功",</w:t>
+      </w:r>
+    </w:p>
+    <w:p>
+      <w:pPr>
+        <w:rPr>
+          <w:rFonts w:ascii="宋体" w:hAnsi="宋体" w:cs="Consolas"/>
+          <w:b/>
+          <w:bCs/>
+          <w:sz w:val="20"/>
+          <w:szCs w:val="20"/>
+        </w:rPr>
+      </w:pPr>
+      <w:r>
+        <w:rPr>
+          <w:rFonts w:ascii="宋体" w:hAnsi="宋体" w:cs="Consolas"/>
+          <w:b/>
+          <w:bCs/>
+          <w:sz w:val="20"/>
+          <w:szCs w:val="20"/>
+        </w:rPr>
+        <w:t xml:space="preserve">    "data": {</w:t>
+      </w:r>
+    </w:p>
+    <w:p>
+      <w:pPr>
+        <w:rPr>
+          <w:rFonts w:ascii="宋体" w:hAnsi="宋体" w:cs="Consolas"/>
+          <w:b/>
+          <w:bCs/>
+          <w:sz w:val="20"/>
+          <w:szCs w:val="20"/>
+        </w:rPr>
+      </w:pPr>
+      <w:r>
+        <w:rPr>
+          <w:rFonts w:ascii="宋体" w:hAnsi="宋体" w:cs="Consolas"/>
+          <w:b/>
+          <w:bCs/>
+          <w:sz w:val="20"/>
+          <w:szCs w:val="20"/>
+        </w:rPr>
+        <w:t xml:space="preserve">        "isSuccess": true</w:t>
+      </w:r>
+    </w:p>
+    <w:p>
+      <w:pPr>
+        <w:rPr>
+          <w:rFonts w:ascii="宋体" w:hAnsi="宋体" w:cs="Consolas"/>
+          <w:b/>
+          <w:bCs/>
+          <w:sz w:val="20"/>
+          <w:szCs w:val="20"/>
+        </w:rPr>
+      </w:pPr>
+      <w:r>
+        <w:rPr>
+          <w:rFonts w:ascii="宋体" w:hAnsi="宋体" w:cs="Consolas"/>
+          <w:b/>
+          <w:bCs/>
+          <w:sz w:val="20"/>
+          <w:szCs w:val="20"/>
+        </w:rPr>
+        <w:t xml:space="preserve">    }</w:t>
+      </w:r>
+    </w:p>
+    <w:p>
+      <w:pPr>
+        <w:rPr>
+          <w:rFonts w:ascii="宋体" w:hAnsi="宋体" w:cs="Consolas"/>
+          <w:b/>
+          <w:bCs/>
+          <w:sz w:val="20"/>
+          <w:szCs w:val="20"/>
+        </w:rPr>
+      </w:pPr>
+      <w:r>
+        <w:rPr>
+          <w:rFonts w:ascii="宋体" w:hAnsi="宋体" w:cs="Consolas"/>
+          <w:b/>
+          <w:bCs/>
+          <w:sz w:val="20"/>
+          <w:szCs w:val="20"/>
+        </w:rPr>
+        <w:t>}</w:t>
+      </w:r>
+    </w:p>
+    <w:tbl>
+      <w:tblPr>
+        <w:tblStyle w:val="6"/>
+        <w:tblW w:w="9240" w:type="dxa"/>
+        <w:tblInd w:w="93" w:type="dxa"/>
+        <w:tblBorders>
+          <w:top w:val="none" w:color="auto" w:sz="0" w:space="0"/>
+          <w:left w:val="none" w:color="auto" w:sz="0" w:space="0"/>
+          <w:bottom w:val="none" w:color="auto" w:sz="0" w:space="0"/>
+          <w:right w:val="none" w:color="auto" w:sz="0" w:space="0"/>
+          <w:insideH w:val="none" w:color="auto" w:sz="0" w:space="0"/>
+          <w:insideV w:val="none" w:color="auto" w:sz="0" w:space="0"/>
+        </w:tblBorders>
+        <w:tblLayout w:type="fixed"/>
+        <w:tblCellMar>
+          <w:top w:w="0" w:type="dxa"/>
+          <w:left w:w="108" w:type="dxa"/>
+          <w:bottom w:w="0" w:type="dxa"/>
+          <w:right w:w="108" w:type="dxa"/>
+        </w:tblCellMar>
+      </w:tblPr>
+      <w:tblGrid>
+        <w:gridCol w:w="1260"/>
+        <w:gridCol w:w="1700"/>
+        <w:gridCol w:w="6280"/>
+      </w:tblGrid>
+      <w:tr>
+        <w:tblPrEx>
+          <w:tblBorders>
+            <w:top w:val="none" w:color="auto" w:sz="0" w:space="0"/>
+            <w:left w:val="none" w:color="auto" w:sz="0" w:space="0"/>
+            <w:bottom w:val="none" w:color="auto" w:sz="0" w:space="0"/>
+            <w:right w:val="none" w:color="auto" w:sz="0" w:space="0"/>
+            <w:insideH w:val="none" w:color="auto" w:sz="0" w:space="0"/>
+            <w:insideV w:val="none" w:color="auto" w:sz="0" w:space="0"/>
+          </w:tblBorders>
+          <w:tblLayout w:type="fixed"/>
+          <w:tblCellMar>
+            <w:top w:w="0" w:type="dxa"/>
+            <w:left w:w="108" w:type="dxa"/>
+            <w:bottom w:w="0" w:type="dxa"/>
+            <w:right w:w="108" w:type="dxa"/>
+          </w:tblCellMar>
+        </w:tblPrEx>
+        <w:trPr>
+          <w:trHeight w:val="270" w:hRule="atLeast"/>
+        </w:trPr>
+        <w:tc>
+          <w:tcPr>
+            <w:tcW w:w="1260" w:type="dxa"/>
+            <w:tcBorders>
+              <w:top w:val="single" w:color="auto" w:sz="4" w:space="0"/>
+              <w:left w:val="single" w:color="auto" w:sz="4" w:space="0"/>
+              <w:bottom w:val="single" w:color="auto" w:sz="4" w:space="0"/>
+              <w:right w:val="single" w:color="auto" w:sz="4" w:space="0"/>
+            </w:tcBorders>
+            <w:shd w:val="clear" w:color="000000" w:fill="FFFF00"/>
+            <w:vAlign w:val="bottom"/>
+          </w:tcPr>
+          <w:p>
+            <w:pPr>
+              <w:spacing w:line="240" w:lineRule="auto"/>
+              <w:rPr>
+                <w:rFonts w:ascii="宋体" w:hAnsi="宋体" w:cs="宋体"/>
+                <w:sz w:val="20"/>
+                <w:szCs w:val="20"/>
+              </w:rPr>
+            </w:pPr>
+            <w:r>
+              <w:rPr>
+                <w:rFonts w:hint="eastAsia" w:ascii="宋体" w:hAnsi="宋体" w:cs="宋体"/>
+                <w:sz w:val="20"/>
+                <w:szCs w:val="20"/>
+              </w:rPr>
+              <w:t>参数名</w:t>
+            </w:r>
+          </w:p>
+        </w:tc>
+        <w:tc>
+          <w:tcPr>
+            <w:tcW w:w="1700" w:type="dxa"/>
+            <w:tcBorders>
+              <w:top w:val="single" w:color="auto" w:sz="4" w:space="0"/>
+              <w:left w:val="nil"/>
+              <w:bottom w:val="single" w:color="auto" w:sz="4" w:space="0"/>
+              <w:right w:val="single" w:color="auto" w:sz="4" w:space="0"/>
+            </w:tcBorders>
+            <w:shd w:val="clear" w:color="000000" w:fill="FFFF00"/>
+            <w:vAlign w:val="bottom"/>
+          </w:tcPr>
+          <w:p>
+            <w:pPr>
+              <w:spacing w:line="240" w:lineRule="auto"/>
+              <w:rPr>
+                <w:rFonts w:ascii="宋体" w:hAnsi="宋体" w:cs="宋体"/>
+                <w:sz w:val="20"/>
+                <w:szCs w:val="20"/>
+              </w:rPr>
+            </w:pPr>
+            <w:r>
+              <w:rPr>
+                <w:rFonts w:hint="eastAsia" w:ascii="宋体" w:hAnsi="宋体" w:cs="宋体"/>
+                <w:sz w:val="20"/>
+                <w:szCs w:val="20"/>
+              </w:rPr>
+              <w:t>说明</w:t>
+            </w:r>
+          </w:p>
+        </w:tc>
+        <w:tc>
+          <w:tcPr>
+            <w:tcW w:w="6280" w:type="dxa"/>
+            <w:tcBorders>
+              <w:top w:val="single" w:color="auto" w:sz="4" w:space="0"/>
+              <w:left w:val="nil"/>
+              <w:bottom w:val="single" w:color="auto" w:sz="4" w:space="0"/>
+              <w:right w:val="single" w:color="auto" w:sz="4" w:space="0"/>
+            </w:tcBorders>
+            <w:shd w:val="clear" w:color="000000" w:fill="FFFF00"/>
+            <w:vAlign w:val="bottom"/>
+          </w:tcPr>
+          <w:p>
+            <w:pPr>
+              <w:spacing w:line="240" w:lineRule="auto"/>
+              <w:rPr>
+                <w:rFonts w:ascii="宋体" w:hAnsi="宋体" w:cs="宋体"/>
+                <w:sz w:val="20"/>
+                <w:szCs w:val="20"/>
+              </w:rPr>
+            </w:pPr>
+            <w:r>
+              <w:rPr>
+                <w:rFonts w:hint="eastAsia" w:ascii="宋体" w:hAnsi="宋体" w:cs="宋体"/>
+                <w:sz w:val="20"/>
+                <w:szCs w:val="20"/>
+              </w:rPr>
+              <w:t>示例</w:t>
+            </w:r>
+          </w:p>
+        </w:tc>
+      </w:tr>
+      <w:tr>
+        <w:tblPrEx>
+          <w:tblBorders>
+            <w:top w:val="none" w:color="auto" w:sz="0" w:space="0"/>
+            <w:left w:val="none" w:color="auto" w:sz="0" w:space="0"/>
+            <w:bottom w:val="none" w:color="auto" w:sz="0" w:space="0"/>
+            <w:right w:val="none" w:color="auto" w:sz="0" w:space="0"/>
+            <w:insideH w:val="none" w:color="auto" w:sz="0" w:space="0"/>
+            <w:insideV w:val="none" w:color="auto" w:sz="0" w:space="0"/>
+          </w:tblBorders>
+          <w:tblLayout w:type="fixed"/>
+          <w:tblCellMar>
+            <w:top w:w="0" w:type="dxa"/>
+            <w:left w:w="108" w:type="dxa"/>
+            <w:bottom w:w="0" w:type="dxa"/>
+            <w:right w:w="108" w:type="dxa"/>
+          </w:tblCellMar>
+        </w:tblPrEx>
+        <w:trPr>
+          <w:trHeight w:val="270" w:hRule="atLeast"/>
+        </w:trPr>
+        <w:tc>
+          <w:tcPr>
+            <w:tcW w:w="1260" w:type="dxa"/>
+            <w:tcBorders>
+              <w:top w:val="nil"/>
+              <w:left w:val="single" w:color="auto" w:sz="4" w:space="0"/>
+              <w:bottom w:val="single" w:color="auto" w:sz="4" w:space="0"/>
+              <w:right w:val="single" w:color="auto" w:sz="4" w:space="0"/>
+            </w:tcBorders>
+            <w:vAlign w:val="bottom"/>
+          </w:tcPr>
+          <w:p>
+            <w:pPr>
+              <w:spacing w:line="240" w:lineRule="auto"/>
+              <w:rPr>
+                <w:rFonts w:ascii="宋体" w:hAnsi="宋体" w:cs="宋体"/>
+                <w:sz w:val="20"/>
+                <w:szCs w:val="20"/>
+              </w:rPr>
+            </w:pPr>
+            <w:r>
+              <w:rPr>
+                <w:rFonts w:hint="eastAsia" w:ascii="宋体" w:hAnsi="宋体" w:cs="宋体"/>
+                <w:sz w:val="20"/>
+                <w:szCs w:val="20"/>
+              </w:rPr>
+              <w:t>errorCode</w:t>
+            </w:r>
+          </w:p>
+        </w:tc>
+        <w:tc>
+          <w:tcPr>
+            <w:tcW w:w="1700" w:type="dxa"/>
+            <w:tcBorders>
+              <w:top w:val="nil"/>
+              <w:left w:val="nil"/>
+              <w:bottom w:val="single" w:color="auto" w:sz="4" w:space="0"/>
+              <w:right w:val="single" w:color="auto" w:sz="4" w:space="0"/>
+            </w:tcBorders>
+            <w:vAlign w:val="bottom"/>
+          </w:tcPr>
+          <w:p>
+            <w:pPr>
+              <w:spacing w:line="240" w:lineRule="auto"/>
+              <w:rPr>
+                <w:rFonts w:ascii="宋体" w:hAnsi="宋体" w:cs="宋体"/>
+                <w:sz w:val="20"/>
+                <w:szCs w:val="20"/>
+              </w:rPr>
+            </w:pPr>
+            <w:r>
+              <w:rPr>
+                <w:rFonts w:hint="eastAsia" w:ascii="宋体" w:hAnsi="宋体" w:cs="宋体"/>
+                <w:sz w:val="20"/>
+                <w:szCs w:val="20"/>
+              </w:rPr>
+              <w:t>错误代码</w:t>
+            </w:r>
+          </w:p>
+        </w:tc>
+        <w:tc>
+          <w:tcPr>
+            <w:tcW w:w="6280" w:type="dxa"/>
+            <w:tcBorders>
+              <w:top w:val="nil"/>
+              <w:left w:val="nil"/>
+              <w:bottom w:val="single" w:color="auto" w:sz="4" w:space="0"/>
+              <w:right w:val="single" w:color="auto" w:sz="4" w:space="0"/>
+            </w:tcBorders>
+            <w:vAlign w:val="bottom"/>
+          </w:tcPr>
+          <w:p>
+            <w:pPr>
+              <w:spacing w:line="240" w:lineRule="auto"/>
+              <w:rPr>
+                <w:rFonts w:ascii="宋体" w:hAnsi="宋体" w:cs="宋体"/>
+                <w:sz w:val="20"/>
+                <w:szCs w:val="20"/>
+              </w:rPr>
+            </w:pPr>
+            <w:r>
+              <w:rPr>
+                <w:rFonts w:hint="eastAsia" w:ascii="宋体" w:hAnsi="宋体" w:cs="宋体"/>
+                <w:sz w:val="20"/>
+                <w:szCs w:val="20"/>
+              </w:rPr>
+              <w:t>0=成功；1=权限错误；2=参数错误；3=业务错误；9=未知错误</w:t>
+            </w:r>
+          </w:p>
+        </w:tc>
+      </w:tr>
+      <w:tr>
+        <w:tblPrEx>
+          <w:tblBorders>
+            <w:top w:val="none" w:color="auto" w:sz="0" w:space="0"/>
+            <w:left w:val="none" w:color="auto" w:sz="0" w:space="0"/>
+            <w:bottom w:val="none" w:color="auto" w:sz="0" w:space="0"/>
+            <w:right w:val="none" w:color="auto" w:sz="0" w:space="0"/>
+            <w:insideH w:val="none" w:color="auto" w:sz="0" w:space="0"/>
+            <w:insideV w:val="none" w:color="auto" w:sz="0" w:space="0"/>
+          </w:tblBorders>
+          <w:tblLayout w:type="fixed"/>
+          <w:tblCellMar>
+            <w:top w:w="0" w:type="dxa"/>
+            <w:left w:w="108" w:type="dxa"/>
+            <w:bottom w:w="0" w:type="dxa"/>
+            <w:right w:w="108" w:type="dxa"/>
+          </w:tblCellMar>
+        </w:tblPrEx>
+        <w:trPr>
+          <w:trHeight w:val="270" w:hRule="atLeast"/>
+        </w:trPr>
+        <w:tc>
+          <w:tcPr>
+            <w:tcW w:w="1260" w:type="dxa"/>
+            <w:tcBorders>
+              <w:top w:val="nil"/>
+              <w:left w:val="single" w:color="auto" w:sz="4" w:space="0"/>
+              <w:bottom w:val="single" w:color="auto" w:sz="4" w:space="0"/>
+              <w:right w:val="single" w:color="auto" w:sz="4" w:space="0"/>
+            </w:tcBorders>
+            <w:vAlign w:val="bottom"/>
+          </w:tcPr>
+          <w:p>
+            <w:pPr>
+              <w:spacing w:line="240" w:lineRule="auto"/>
+              <w:rPr>
+                <w:rFonts w:ascii="宋体" w:hAnsi="宋体" w:cs="宋体"/>
+                <w:sz w:val="20"/>
+                <w:szCs w:val="20"/>
+              </w:rPr>
+            </w:pPr>
+            <w:r>
+              <w:rPr>
+                <w:rFonts w:hint="eastAsia" w:ascii="宋体" w:hAnsi="宋体" w:cs="宋体"/>
+                <w:sz w:val="20"/>
+                <w:szCs w:val="20"/>
+              </w:rPr>
+              <w:t>errorInfo</w:t>
+            </w:r>
+          </w:p>
+        </w:tc>
+        <w:tc>
+          <w:tcPr>
+            <w:tcW w:w="1700" w:type="dxa"/>
+            <w:tcBorders>
+              <w:top w:val="nil"/>
+              <w:left w:val="nil"/>
+              <w:bottom w:val="single" w:color="auto" w:sz="4" w:space="0"/>
+              <w:right w:val="single" w:color="auto" w:sz="4" w:space="0"/>
+            </w:tcBorders>
+            <w:vAlign w:val="bottom"/>
+          </w:tcPr>
+          <w:p>
+            <w:pPr>
+              <w:spacing w:line="240" w:lineRule="auto"/>
+              <w:rPr>
+                <w:rFonts w:ascii="宋体" w:hAnsi="宋体" w:cs="宋体"/>
+                <w:sz w:val="20"/>
+                <w:szCs w:val="20"/>
+              </w:rPr>
+            </w:pPr>
+            <w:r>
+              <w:rPr>
+                <w:rFonts w:hint="eastAsia" w:ascii="宋体" w:hAnsi="宋体" w:cs="宋体"/>
+                <w:sz w:val="20"/>
+                <w:szCs w:val="20"/>
+              </w:rPr>
+              <w:t>错误信息</w:t>
+            </w:r>
+          </w:p>
+        </w:tc>
+        <w:tc>
+          <w:tcPr>
+            <w:tcW w:w="6280" w:type="dxa"/>
+            <w:tcBorders>
+              <w:top w:val="nil"/>
+              <w:left w:val="nil"/>
+              <w:bottom w:val="single" w:color="auto" w:sz="4" w:space="0"/>
+              <w:right w:val="single" w:color="auto" w:sz="4" w:space="0"/>
+            </w:tcBorders>
+            <w:vAlign w:val="bottom"/>
+          </w:tcPr>
+          <w:p>
+            <w:pPr>
+              <w:spacing w:line="240" w:lineRule="auto"/>
+              <w:rPr>
+                <w:rFonts w:ascii="宋体" w:hAnsi="宋体" w:cs="宋体"/>
+                <w:sz w:val="20"/>
+                <w:szCs w:val="20"/>
+              </w:rPr>
+            </w:pPr>
+            <w:r>
+              <w:rPr>
+                <w:rFonts w:hint="eastAsia" w:ascii="宋体" w:hAnsi="宋体" w:cs="宋体"/>
+                <w:sz w:val="20"/>
+                <w:szCs w:val="20"/>
+              </w:rPr>
+              <w:t>具体错误信息</w:t>
+            </w:r>
+          </w:p>
+        </w:tc>
+      </w:tr>
+      <w:tr>
+        <w:tblPrEx>
+          <w:tblBorders>
+            <w:top w:val="none" w:color="auto" w:sz="0" w:space="0"/>
+            <w:left w:val="none" w:color="auto" w:sz="0" w:space="0"/>
+            <w:bottom w:val="none" w:color="auto" w:sz="0" w:space="0"/>
+            <w:right w:val="none" w:color="auto" w:sz="0" w:space="0"/>
+            <w:insideH w:val="none" w:color="auto" w:sz="0" w:space="0"/>
+            <w:insideV w:val="none" w:color="auto" w:sz="0" w:space="0"/>
+          </w:tblBorders>
+          <w:tblLayout w:type="fixed"/>
+          <w:tblCellMar>
+            <w:top w:w="0" w:type="dxa"/>
+            <w:left w:w="108" w:type="dxa"/>
+            <w:bottom w:w="0" w:type="dxa"/>
+            <w:right w:w="108" w:type="dxa"/>
+          </w:tblCellMar>
+        </w:tblPrEx>
+        <w:trPr>
+          <w:trHeight w:val="270" w:hRule="atLeast"/>
+        </w:trPr>
+        <w:tc>
+          <w:tcPr>
+            <w:tcW w:w="1260" w:type="dxa"/>
+            <w:tcBorders>
+              <w:top w:val="nil"/>
+              <w:left w:val="single" w:color="auto" w:sz="4" w:space="0"/>
+              <w:bottom w:val="single" w:color="auto" w:sz="4" w:space="0"/>
+              <w:right w:val="single" w:color="auto" w:sz="4" w:space="0"/>
+            </w:tcBorders>
+            <w:vAlign w:val="bottom"/>
+          </w:tcPr>
+          <w:p>
+            <w:pPr>
+              <w:spacing w:line="240" w:lineRule="auto"/>
+              <w:rPr>
+                <w:rFonts w:ascii="宋体" w:hAnsi="宋体" w:cs="宋体"/>
+                <w:sz w:val="20"/>
+                <w:szCs w:val="20"/>
+              </w:rPr>
+            </w:pPr>
+            <w:r>
+              <w:rPr>
+                <w:rFonts w:hint="eastAsia" w:ascii="宋体" w:hAnsi="宋体" w:cs="宋体"/>
+                <w:sz w:val="20"/>
+                <w:szCs w:val="20"/>
+              </w:rPr>
+              <w:t>data</w:t>
+            </w:r>
+          </w:p>
+        </w:tc>
+        <w:tc>
+          <w:tcPr>
+            <w:tcW w:w="1700" w:type="dxa"/>
+            <w:tcBorders>
+              <w:top w:val="nil"/>
+              <w:left w:val="nil"/>
+              <w:bottom w:val="single" w:color="auto" w:sz="4" w:space="0"/>
+              <w:right w:val="single" w:color="auto" w:sz="4" w:space="0"/>
+            </w:tcBorders>
+            <w:vAlign w:val="bottom"/>
+          </w:tcPr>
+          <w:p>
+            <w:pPr>
+              <w:spacing w:line="240" w:lineRule="auto"/>
+              <w:rPr>
+                <w:rFonts w:ascii="宋体" w:hAnsi="宋体" w:cs="宋体"/>
+                <w:sz w:val="20"/>
+                <w:szCs w:val="20"/>
+              </w:rPr>
+            </w:pPr>
+            <w:r>
+              <w:rPr>
+                <w:rFonts w:hint="eastAsia" w:ascii="宋体" w:hAnsi="宋体" w:cs="宋体"/>
+                <w:sz w:val="20"/>
+                <w:szCs w:val="20"/>
+              </w:rPr>
+              <w:t>接口返回数据</w:t>
+            </w:r>
+          </w:p>
+        </w:tc>
+        <w:tc>
+          <w:tcPr>
+            <w:tcW w:w="6280" w:type="dxa"/>
+            <w:tcBorders>
+              <w:top w:val="nil"/>
+              <w:left w:val="nil"/>
+              <w:bottom w:val="single" w:color="auto" w:sz="4" w:space="0"/>
+              <w:right w:val="single" w:color="auto" w:sz="4" w:space="0"/>
+            </w:tcBorders>
+            <w:vAlign w:val="bottom"/>
+          </w:tcPr>
+          <w:p>
+            <w:pPr>
+              <w:rPr>
+                <w:rFonts w:ascii="宋体" w:hAnsi="宋体" w:cs="Consolas"/>
+                <w:b/>
+                <w:bCs/>
+                <w:sz w:val="20"/>
+                <w:szCs w:val="20"/>
+              </w:rPr>
+            </w:pPr>
+            <w:r>
+              <w:rPr>
+                <w:rFonts w:ascii="宋体" w:hAnsi="宋体" w:cs="Consolas"/>
+                <w:b/>
+                <w:bCs/>
+                <w:sz w:val="20"/>
+                <w:szCs w:val="20"/>
+              </w:rPr>
+              <w:t>isSuccess</w:t>
+            </w:r>
+            <w:r>
+              <w:rPr>
+                <w:rFonts w:hint="eastAsia" w:ascii="宋体" w:hAnsi="宋体" w:cs="Consolas"/>
+                <w:b/>
+                <w:bCs/>
+                <w:sz w:val="20"/>
+                <w:szCs w:val="20"/>
+              </w:rPr>
+              <w:t xml:space="preserve"> true =审批操作成功</w:t>
             </w:r>
           </w:p>
         </w:tc>
